--- a/1.0_ow-1.0.1_op-Validatie-_en_conformiteitsregels_TPOD/documentatie/Validatieregels.docx
+++ b/1.0_ow-1.0.1_op-Validatie-_en_conformiteitsregels_TPOD/documentatie/Validatieregels.docx
@@ -2,261 +2,46 @@
 <file path=word/document.xml><?xml version="1.0" encoding="utf-8"?>
 <w:document xmlns:wpc="http://schemas.microsoft.com/office/word/2010/wordprocessingCanvas" xmlns:cx="http://schemas.microsoft.com/office/drawing/2014/chartex" xmlns:cx1="http://schemas.microsoft.com/office/drawing/2015/9/8/chartex" xmlns:cx2="http://schemas.microsoft.com/office/drawing/2015/10/21/chartex" xmlns:cx3="http://schemas.microsoft.com/office/drawing/2016/5/9/chartex" xmlns:cx4="http://schemas.microsoft.com/office/drawing/2016/5/10/chartex" xmlns:cx5="http://schemas.microsoft.com/office/drawing/2016/5/11/chartex" xmlns:cx6="http://schemas.microsoft.com/office/drawing/2016/5/12/chartex" xmlns:cx7="http://schemas.microsoft.com/office/drawing/2016/5/13/chartex" xmlns:cx8="http://schemas.microsoft.com/office/drawing/2016/5/14/chartex" xmlns:mc="http://schemas.openxmlformats.org/markup-compatibility/2006" xmlns:aink="http://schemas.microsoft.com/office/drawing/2016/ink" xmlns:am3d="http://schemas.microsoft.com/office/drawing/2017/model3d" xmlns:o="urn:schemas-microsoft-com:office:office" xmlns:r="http://schemas.openxmlformats.org/officeDocument/2006/relationships" xmlns:m="http://schemas.openxmlformats.org/officeDocument/2006/math" xmlns:v="urn:schemas-microsoft-com:vml" xmlns:wp14="http://schemas.microsoft.com/office/word/2010/wordprocessingDrawing" xmlns:wp="http://schemas.openxmlformats.org/drawingml/2006/wordprocessingDrawing" xmlns:w10="urn:schemas-microsoft-com:office:word" xmlns:w="http://schemas.openxmlformats.org/wordprocessingml/2006/main" xmlns:w14="http://schemas.microsoft.com/office/word/2010/wordml" xmlns:w15="http://schemas.microsoft.com/office/word/2012/wordml" xmlns:w16cex="http://schemas.microsoft.com/office/word/2018/wordml/cex" xmlns:w16cid="http://schemas.microsoft.com/office/word/2016/wordml/cid" xmlns:w16="http://schemas.microsoft.com/office/word/2018/wordml" xmlns:w16se="http://schemas.microsoft.com/office/word/2015/wordml/symex" xmlns:wpg="http://schemas.microsoft.com/office/word/2010/wordprocessingGroup" xmlns:wpi="http://schemas.microsoft.com/office/word/2010/wordprocessingInk" xmlns:wne="http://schemas.microsoft.com/office/word/2006/wordml" xmlns:wps="http://schemas.microsoft.com/office/word/2010/wordprocessingShape" mc:Ignorable="w14 w15 w16se w16cid w16 w16cex wp14">
   <w:body>
-    <w:sdt>
-      <w:sdtPr>
-        <w:rPr>
-          <w:noProof/>
-        </w:rPr>
-        <w:id w:val="1053349506"/>
-        <w:placeholder>
-          <w:docPart w:val="7FE23212F2C84539A723D1937E181EC8"/>
-        </w:placeholder>
-        <w:temporary/>
-        <w:showingPlcHdr/>
-        <w15:appearance w15:val="hidden"/>
-      </w:sdtPr>
-      <w:sdtEndPr/>
-      <w:sdtContent>
-        <w:p>
-          <w:pPr>
-            <w:pStyle w:val="Titel"/>
-            <w:spacing w:line="240" w:lineRule="auto"/>
-            <w:rPr>
-              <w:noProof/>
-            </w:rPr>
-          </w:pPr>
-          <w:r>
-            <w:rPr>
-              <w:noProof/>
-              <w:lang w:bidi="nl-NL"/>
-            </w:rPr>
-            <w:t>BOEKTITEL</w:t>
-          </w:r>
-        </w:p>
-      </w:sdtContent>
-    </w:sdt>
-    <w:sdt>
-      <w:sdtPr>
-        <w:rPr>
-          <w:noProof/>
-        </w:rPr>
-        <w:id w:val="-89395748"/>
-        <w:placeholder>
-          <w:docPart w:val="7B4A321CD3FF4C3D938AE66D05CD6BCC"/>
-        </w:placeholder>
-        <w:temporary/>
-        <w:showingPlcHdr/>
-        <w15:appearance w15:val="hidden"/>
-      </w:sdtPr>
-      <w:sdtEndPr/>
-      <w:sdtContent>
-        <w:p>
-          <w:pPr>
-            <w:pStyle w:val="Tiptekstkop"/>
-            <w:spacing w:line="240" w:lineRule="auto"/>
-            <w:rPr>
-              <w:noProof/>
-            </w:rPr>
-          </w:pPr>
-          <w:r>
-            <w:rPr>
-              <w:noProof/>
-              <w:lang w:bidi="nl-NL"/>
-            </w:rPr>
-            <w:t>(Hoofdtitel in hoofdletters)</w:t>
-          </w:r>
-        </w:p>
-      </w:sdtContent>
-    </w:sdt>
-    <w:sdt>
-      <w:sdtPr>
-        <w:rPr>
-          <w:noProof/>
-        </w:rPr>
-        <w:id w:val="1352765262"/>
-        <w:placeholder>
-          <w:docPart w:val="3967FE6DC69D4FA69A0480B755D21724"/>
-        </w:placeholder>
-        <w:temporary/>
-        <w:showingPlcHdr/>
-        <w15:appearance w15:val="hidden"/>
-      </w:sdtPr>
-      <w:sdtEndPr/>
-      <w:sdtContent>
-        <w:p>
-          <w:pPr>
-            <w:pStyle w:val="Tiptekst"/>
-            <w:spacing w:line="240" w:lineRule="auto"/>
-            <w:rPr>
-              <w:noProof/>
-            </w:rPr>
-          </w:pPr>
-          <w:r>
-            <w:rPr>
-              <w:noProof/>
-              <w:lang w:bidi="nl-NL"/>
-            </w:rPr>
-            <w:t>Zorg ervoor dat het een goed te onthouden titel is en trek de aandacht van lezers. Uit de titel moet blijken waar het boek over gaat en het moet eenvoudig uit te spreken zijn. Vermijd titels die moeilijk klinken of uit te spreken of vreemd klinken wanneer ze hardop worden gezegd.</w:t>
-          </w:r>
-        </w:p>
-        <w:p>
-          <w:pPr>
-            <w:pStyle w:val="Tiptekst"/>
-            <w:spacing w:line="240" w:lineRule="auto"/>
-            <w:rPr>
-              <w:noProof/>
-            </w:rPr>
-          </w:pPr>
-          <w:r>
-            <w:rPr>
-              <w:noProof/>
-              <w:lang w:bidi="nl-NL"/>
-            </w:rPr>
-            <w:t>Als u al een specifieke titel in gedachten hebt, is dat geweldig. Maar ook als u dat niet hebt moet u kijken naar de doelen van uw boek. Als u bijvoorbeeld uw merk wilt opbouwen, noem dan uw merk in de titel. Als u zichzelf wilt vestigen als expert, zorg er dan voor dat uw titel gezaghebbend klinkt. Als u gewoon aandacht wilt trekken en exemplaren wilt verkopen, zorg er dan voor dat de titel provocatief, spannend of of controversieel is.</w:t>
-          </w:r>
-        </w:p>
-        <w:p>
-          <w:pPr>
-            <w:pStyle w:val="Tiptekst"/>
-            <w:spacing w:line="240" w:lineRule="auto"/>
-            <w:rPr>
-              <w:noProof/>
-            </w:rPr>
-          </w:pPr>
-          <w:r>
-            <w:rPr>
-              <w:noProof/>
-              <w:lang w:bidi="nl-NL"/>
-            </w:rPr>
-            <w:t>De kwaliteit van de titel bepaalt de kwaliteit van de inhoud. Stel uzelf daarom specifieke vragen, zoals: Welke waarde wil ik toevoegen aan het leven van de lezer? Wat wilt u dat ze leren? Wat zijn de doelstellingen van de doelgroep en hoe kunnen ze dat met dit boek bereiken? Probeer uzelf te verplaatsen in uw publiek.</w:t>
-          </w:r>
-        </w:p>
-        <w:p>
-          <w:pPr>
-            <w:pStyle w:val="Tiptekst"/>
-            <w:spacing w:line="240" w:lineRule="auto"/>
-            <w:rPr>
-              <w:noProof/>
-            </w:rPr>
-          </w:pPr>
-          <w:r>
-            <w:rPr>
-              <w:noProof/>
-              <w:lang w:bidi="nl-NL"/>
-            </w:rPr>
-            <w:t>Probeer bij het maken van een lijst met mogelijke titels te oefenen met relevante trefwoorden die populair zijn in Google- en Amazon-zoekopdrachten. Denk aan uw genre/doelgroep en maak vervolgens een titel die een belofte doet of een oplossing voor een probleem biedt. Bijvoorbeeld 'Geweldige kinderen opvoeden in harde wereld' of 'De zes geheimen om een miljoenendeal te sluiten.' Vermijd titels die al populair zijn, omdat hiermee uw boek er niet zal uitspringen. Het eerste voorbeeld (Geweldige kinderen opvoeden in een harde wereld) gebruiken we om te laten zien hoe u ideeën creëert voor een boek.</w:t>
-          </w:r>
-        </w:p>
-      </w:sdtContent>
-    </w:sdt>
     <w:p>
       <w:pPr>
-        <w:pStyle w:val="Tekstvoorblad"/>
+        <w:pStyle w:val="Titel"/>
         <w:spacing w:line="240" w:lineRule="auto"/>
         <w:rPr>
           <w:noProof/>
         </w:rPr>
       </w:pPr>
-    </w:p>
-    <w:sdt>
-      <w:sdtPr>
+      <w:r>
         <w:rPr>
           <w:noProof/>
         </w:rPr>
-        <w:id w:val="-1318341110"/>
-        <w:placeholder>
-          <w:docPart w:val="DF89467041164834AA2AEEBAE44AE873"/>
-        </w:placeholder>
-        <w:temporary/>
-        <w:showingPlcHdr/>
-        <w15:appearance w15:val="hidden"/>
-      </w:sdtPr>
-      <w:sdtEndPr/>
-      <w:sdtContent>
-        <w:p>
-          <w:pPr>
-            <w:pStyle w:val="Ondertitel"/>
-            <w:spacing w:line="240" w:lineRule="auto"/>
-            <w:rPr>
-              <w:noProof/>
-            </w:rPr>
-          </w:pPr>
-          <w:r>
-            <w:rPr>
-              <w:noProof/>
-              <w:lang w:bidi="nl-NL"/>
-            </w:rPr>
-            <w:t>Ondertitel van boek</w:t>
-          </w:r>
-        </w:p>
-      </w:sdtContent>
-    </w:sdt>
-    <w:sdt>
-      <w:sdtPr>
+        <w:t>Het gebruik van de Schematron validatie-regels.</w:t>
+      </w:r>
+    </w:p>
+    <w:p>
+      <w:pPr>
+        <w:pStyle w:val="Tiptekstkop"/>
+        <w:spacing w:line="240" w:lineRule="auto"/>
         <w:rPr>
           <w:noProof/>
         </w:rPr>
-        <w:id w:val="1653489192"/>
-        <w:placeholder>
-          <w:docPart w:val="F9D2AD7F1316440584D25F3AB23F98DD"/>
-        </w:placeholder>
-        <w:temporary/>
-        <w:showingPlcHdr/>
-        <w15:appearance w15:val="hidden"/>
-      </w:sdtPr>
-      <w:sdtEndPr/>
-      <w:sdtContent>
-        <w:p>
-          <w:pPr>
-            <w:pStyle w:val="Tiptekstkop"/>
-            <w:spacing w:line="240" w:lineRule="auto"/>
-            <w:rPr>
-              <w:noProof/>
-            </w:rPr>
-          </w:pPr>
-          <w:r>
-            <w:rPr>
-              <w:noProof/>
-              <w:lang w:bidi="nl-NL"/>
-            </w:rPr>
-            <w:t>(Voor Engelstalige boeken: gebruik een hoofdletter voor elke eerste letter van elk woord in de ondertitel)</w:t>
-          </w:r>
-        </w:p>
-      </w:sdtContent>
-    </w:sdt>
-    <w:sdt>
-      <w:sdtPr>
+      </w:pPr>
+    </w:p>
+    <w:p>
+      <w:pPr>
+        <w:pStyle w:val="Tekstvoorblad"/>
+        <w:spacing w:line="240" w:lineRule="auto"/>
+        <w:jc w:val="left"/>
         <w:rPr>
           <w:noProof/>
         </w:rPr>
-        <w:id w:val="991988892"/>
-        <w:placeholder>
-          <w:docPart w:val="A283821DEEAF440F810DDB759FD21E40"/>
-        </w:placeholder>
-        <w:temporary/>
-        <w:showingPlcHdr/>
-        <w15:appearance w15:val="hidden"/>
-      </w:sdtPr>
-      <w:sdtEndPr/>
-      <w:sdtContent>
-        <w:p>
-          <w:pPr>
-            <w:pStyle w:val="Tiptekst"/>
-            <w:spacing w:line="240" w:lineRule="auto"/>
-            <w:rPr>
-              <w:noProof/>
-            </w:rPr>
-          </w:pPr>
-          <w:r>
-            <w:rPr>
-              <w:noProof/>
-              <w:lang w:bidi="nl-NL"/>
-            </w:rPr>
-            <w:t>Een goede ondertitel moet meer inzicht geven in het onderwerp, zodat lezers precies begrijpen waar het boek over gaat. Een titel als 'Geweldige kinderen opvoeden in een harde wereld’ kan bijvoorbeeld goed samengaan met een titel als ‘Maak uw kinderen geestelijk weerbaar en bereid ze voor op het leven'.</w:t>
-          </w:r>
-        </w:p>
-      </w:sdtContent>
-    </w:sdt>
+      </w:pPr>
+      <w:r>
+        <w:rPr>
+          <w:noProof/>
+        </w:rPr>
+        <w:t>De schematron validatie regels voor IMOW en IMOP zijn opgebouwd met een bepaalde structuur en methodologie aan de basis. In deze tekst probeer ik uit te leggen waarom dat is, en hoe deze structuur in elkaar zit.</w:t>
+      </w:r>
+    </w:p>
     <w:p>
       <w:pPr>
         <w:spacing w:line="240" w:lineRule="auto"/>
@@ -276,39 +61,21 @@
         <w:t xml:space="preserve">Door </w:t>
       </w:r>
     </w:p>
-    <w:sdt>
-      <w:sdtPr>
+    <w:p>
+      <w:pPr>
+        <w:pStyle w:val="Auteur"/>
+        <w:spacing w:line="240" w:lineRule="auto"/>
         <w:rPr>
           <w:noProof/>
         </w:rPr>
-        <w:id w:val="835032312"/>
-        <w:placeholder>
-          <w:docPart w:val="6EF88C6ED3FC42C286B36B098A57EA83"/>
-        </w:placeholder>
-        <w:temporary/>
-        <w:showingPlcHdr/>
-        <w15:appearance w15:val="hidden"/>
-      </w:sdtPr>
-      <w:sdtEndPr/>
-      <w:sdtContent>
-        <w:p>
-          <w:pPr>
-            <w:pStyle w:val="Auteur"/>
-            <w:spacing w:line="240" w:lineRule="auto"/>
-            <w:rPr>
-              <w:noProof/>
-            </w:rPr>
-          </w:pPr>
-          <w:r>
-            <w:rPr>
-              <w:noProof/>
-              <w:lang w:bidi="nl-NL"/>
-            </w:rPr>
-            <w:t>(Naam auteur invoegen):</w:t>
-          </w:r>
-        </w:p>
-      </w:sdtContent>
-    </w:sdt>
+      </w:pPr>
+      <w:r>
+        <w:rPr>
+          <w:noProof/>
+        </w:rPr>
+        <w:t>Bert Verhees</w:t>
+      </w:r>
+    </w:p>
     <w:p>
       <w:pPr>
         <w:pStyle w:val="Geenafstand"/>
@@ -327,53 +94,6 @@
         <w:br w:type="page"/>
       </w:r>
     </w:p>
-    <w:sdt>
-      <w:sdtPr>
-        <w:rPr>
-          <w:noProof/>
-        </w:rPr>
-        <w:id w:val="1648473751"/>
-        <w:placeholder>
-          <w:docPart w:val="23943FCD518247E7B25B9DBCFDE20018"/>
-        </w:placeholder>
-        <w:temporary/>
-        <w:showingPlcHdr/>
-        <w15:appearance w15:val="hidden"/>
-      </w:sdtPr>
-      <w:sdtEndPr/>
-      <w:sdtContent>
-        <w:p>
-          <w:pPr>
-            <w:spacing w:line="240" w:lineRule="auto"/>
-            <w:rPr>
-              <w:noProof/>
-            </w:rPr>
-          </w:pPr>
-          <w:r>
-            <w:rPr>
-              <w:noProof/>
-              <w:lang w:bidi="nl-NL"/>
-            </w:rPr>
-            <w:t>© Copyright (jaar van uitgave invoegen) door (naam auteur of uitgever invoegen) - Alle rechten voorbehouden.</w:t>
-          </w:r>
-        </w:p>
-        <w:p>
-          <w:pPr>
-            <w:spacing w:line="240" w:lineRule="auto"/>
-            <w:rPr>
-              <w:noProof/>
-            </w:rPr>
-          </w:pPr>
-          <w:r>
-            <w:rPr>
-              <w:noProof/>
-              <w:lang w:bidi="nl-NL"/>
-            </w:rPr>
-            <w:t>Het is niet toegestaan om enig deel van dit document te reproduceren, te dupliceren of door te geven, noch in elektronische vorm, noch in gedrukte vorm. Het opnemen van deze publicatie is streng verboden.</w:t>
-          </w:r>
-        </w:p>
-      </w:sdtContent>
-    </w:sdt>
     <w:p>
       <w:pPr>
         <w:spacing w:line="240" w:lineRule="auto"/>
@@ -382,134 +102,7 @@
         </w:rPr>
       </w:pPr>
     </w:p>
-    <w:p>
-      <w:pPr>
-        <w:spacing w:line="240" w:lineRule="auto"/>
-        <w:rPr>
-          <w:noProof/>
-        </w:rPr>
-      </w:pPr>
-      <w:r>
-        <w:rPr>
-          <w:noProof/>
-          <w:lang w:bidi="nl-NL"/>
-        </w:rPr>
-        <w:br w:type="page"/>
-      </w:r>
-    </w:p>
-    <w:sdt>
-      <w:sdtPr>
-        <w:rPr>
-          <w:noProof/>
-        </w:rPr>
-        <w:id w:val="2078868568"/>
-        <w:placeholder>
-          <w:docPart w:val="004F0A1B352F47AFBCE902FA420D6768"/>
-        </w:placeholder>
-        <w:temporary/>
-        <w:showingPlcHdr/>
-        <w15:appearance w15:val="hidden"/>
-      </w:sdtPr>
-      <w:sdtEndPr/>
-      <w:sdtContent>
-        <w:p>
-          <w:pPr>
-            <w:spacing w:line="240" w:lineRule="auto"/>
-            <w:rPr>
-              <w:noProof/>
-            </w:rPr>
-          </w:pPr>
-          <w:r>
-            <w:rPr>
-              <w:noProof/>
-              <w:lang w:bidi="nl-NL"/>
-            </w:rPr>
-            <w:t>Dit boek is opgedragen aan:</w:t>
-          </w:r>
-        </w:p>
-      </w:sdtContent>
-    </w:sdt>
-    <w:sdt>
-      <w:sdtPr>
-        <w:rPr>
-          <w:noProof/>
-        </w:rPr>
-        <w:id w:val="148333078"/>
-        <w:placeholder>
-          <w:docPart w:val="7C2F174A09454E0599552DC1D4AFA325"/>
-        </w:placeholder>
-        <w:temporary/>
-        <w:showingPlcHdr/>
-        <w15:appearance w15:val="hidden"/>
-      </w:sdtPr>
-      <w:sdtEndPr/>
-      <w:sdtContent>
-        <w:p>
-          <w:pPr>
-            <w:spacing w:line="240" w:lineRule="auto"/>
-            <w:rPr>
-              <w:noProof/>
-            </w:rPr>
-          </w:pPr>
-          <w:r>
-            <w:rPr>
-              <w:noProof/>
-              <w:lang w:bidi="nl-NL"/>
-            </w:rPr>
-            <w:t>Hier inhoud invoegen...</w:t>
-          </w:r>
-        </w:p>
-      </w:sdtContent>
-    </w:sdt>
-    <w:sdt>
-      <w:sdtPr>
-        <w:rPr>
-          <w:noProof/>
-        </w:rPr>
-        <w:id w:val="-993414238"/>
-        <w:placeholder>
-          <w:docPart w:val="1C9C7237CA3449FA9444EC526EE349FF"/>
-        </w:placeholder>
-        <w:temporary/>
-        <w:showingPlcHdr/>
-        <w15:appearance w15:val="hidden"/>
-      </w:sdtPr>
-      <w:sdtEndPr/>
-      <w:sdtContent>
-        <w:p>
-          <w:pPr>
-            <w:pStyle w:val="Tiptekst"/>
-            <w:spacing w:line="240" w:lineRule="auto"/>
-            <w:rPr>
-              <w:noProof/>
-            </w:rPr>
-          </w:pPr>
-          <w:r>
-            <w:rPr>
-              <w:noProof/>
-              <w:lang w:bidi="nl-NL"/>
-            </w:rPr>
-            <w:t>Dit deel is optioneel en vaak van persoonlijke aard. Vermeld en bedank een persoon of een groep personen die dicht bij u staan of u hebben ondersteund in uw leven. Dat kunnen familieleden, goede vrienden, inspirerende personen, enzovoort zijn.</w:t>
-          </w:r>
-        </w:p>
-      </w:sdtContent>
-    </w:sdt>
-    <w:p>
-      <w:pPr>
-        <w:spacing w:line="240" w:lineRule="auto"/>
-        <w:rPr>
-          <w:noProof/>
-        </w:rPr>
-      </w:pPr>
-      <w:r>
-        <w:rPr>
-          <w:noProof/>
-          <w:lang w:bidi="nl-NL"/>
-        </w:rPr>
-        <w:br w:type="page"/>
-      </w:r>
-    </w:p>
-    <w:bookmarkStart w:id="0" w:name="_Toc43282155" w:displacedByCustomXml="next"/>
+    <w:bookmarkStart w:id="0" w:name="_Toc43380441" w:displacedByCustomXml="next"/>
     <w:bookmarkStart w:id="1" w:name="_Toc2785109" w:displacedByCustomXml="next"/>
     <w:sdt>
       <w:sdtPr>
@@ -578,7 +171,7 @@
             </w:rPr>
             <w:fldChar w:fldCharType="separate"/>
           </w:r>
-          <w:hyperlink w:anchor="_Toc43282155" w:history="1">
+          <w:hyperlink w:anchor="_Toc43380441" w:history="1">
             <w:r>
               <w:rPr>
                 <w:rStyle w:val="Hyperlink"/>
@@ -605,7 +198,7 @@
                 <w:noProof/>
                 <w:webHidden/>
               </w:rPr>
-              <w:instrText xml:space="preserve"> PAGEREF _Toc43282155 \h </w:instrText>
+              <w:instrText xml:space="preserve"> PAGEREF _Toc43380441 \h </w:instrText>
             </w:r>
             <w:r>
               <w:rPr>
@@ -625,7 +218,7 @@
                 <w:noProof/>
                 <w:webHidden/>
               </w:rPr>
-              <w:t>iv</w:t>
+              <w:t>ii</w:t>
             </w:r>
             <w:r>
               <w:rPr>
@@ -650,7 +243,7 @@
               <w:lang w:eastAsia="nl-NL"/>
             </w:rPr>
           </w:pPr>
-          <w:hyperlink w:anchor="_Toc43282156" w:history="1">
+          <w:hyperlink w:anchor="_Toc43380442" w:history="1">
             <w:r>
               <w:rPr>
                 <w:rStyle w:val="Hyperlink"/>
@@ -677,7 +270,7 @@
                 <w:noProof/>
                 <w:webHidden/>
               </w:rPr>
-              <w:instrText xml:space="preserve"> PAGEREF _Toc43282156 \h </w:instrText>
+              <w:instrText xml:space="preserve"> PAGEREF _Toc43380442 \h </w:instrText>
             </w:r>
             <w:r>
               <w:rPr>
@@ -697,7 +290,7 @@
                 <w:noProof/>
                 <w:webHidden/>
               </w:rPr>
-              <w:t>1</w:t>
+              <w:t>3</w:t>
             </w:r>
             <w:r>
               <w:rPr>
@@ -722,7 +315,7 @@
               <w:lang w:eastAsia="nl-NL"/>
             </w:rPr>
           </w:pPr>
-          <w:hyperlink w:anchor="_Toc43282157" w:history="1">
+          <w:hyperlink w:anchor="_Toc43380443" w:history="1">
             <w:r>
               <w:rPr>
                 <w:rStyle w:val="Hyperlink"/>
@@ -749,76 +342,7 @@
                 <w:noProof/>
                 <w:webHidden/>
               </w:rPr>
-              <w:instrText xml:space="preserve"> PAGEREF _Toc43282157 \h </w:instrText>
-            </w:r>
-            <w:r>
-              <w:rPr>
-                <w:noProof/>
-                <w:webHidden/>
-              </w:rPr>
-            </w:r>
-            <w:r>
-              <w:rPr>
-                <w:noProof/>
-                <w:webHidden/>
-              </w:rPr>
-              <w:fldChar w:fldCharType="separate"/>
-            </w:r>
-            <w:r>
-              <w:rPr>
-                <w:noProof/>
-                <w:webHidden/>
-              </w:rPr>
-              <w:t>2</w:t>
-            </w:r>
-            <w:r>
-              <w:rPr>
-                <w:noProof/>
-                <w:webHidden/>
-              </w:rPr>
-              <w:fldChar w:fldCharType="end"/>
-            </w:r>
-          </w:hyperlink>
-        </w:p>
-        <w:p>
-          <w:pPr>
-            <w:pStyle w:val="Inhopg2"/>
-            <w:rPr>
-              <w:rFonts w:asciiTheme="minorHAnsi" w:eastAsiaTheme="minorEastAsia" w:hAnsiTheme="minorHAnsi" w:cstheme="minorBidi"/>
-              <w:noProof/>
-              <w:sz w:val="22"/>
-              <w:szCs w:val="22"/>
-              <w:lang w:eastAsia="nl-NL"/>
-            </w:rPr>
-          </w:pPr>
-          <w:hyperlink w:anchor="_Toc43282158" w:history="1">
-            <w:r>
-              <w:rPr>
-                <w:rStyle w:val="Hyperlink"/>
-                <w:noProof/>
-              </w:rPr>
-              <w:t>Hoofdstuk één: Hoofdstuktitel invoegen  (Stijl: Koptekst 2)</w:t>
-            </w:r>
-            <w:r>
-              <w:rPr>
-                <w:noProof/>
-                <w:webHidden/>
-              </w:rPr>
-              <w:tab/>
-            </w:r>
-            <w:r>
-              <w:rPr>
-                <w:noProof/>
-                <w:webHidden/>
-              </w:rPr>
-              <w:fldChar w:fldCharType="begin"/>
-            </w:r>
-            <w:r>
-              <w:rPr>
-                <w:noProof/>
-                <w:webHidden/>
-              </w:rPr>
-              <w:instrText xml:space="preserve"> PAGEREF _Toc43282158 \h </w:instrText>
+              <w:instrText xml:space="preserve"> PAGEREF _Toc43380443 \h </w:instrText>
             </w:r>
             <w:r>
               <w:rPr>
@@ -860,13 +384,13 @@
               <w:lang w:eastAsia="nl-NL"/>
             </w:rPr>
           </w:pPr>
-          <w:hyperlink w:anchor="_Toc43282159" w:history="1">
+          <w:hyperlink w:anchor="_Toc43380444" w:history="1">
             <w:r>
               <w:rPr>
                 <w:rStyle w:val="Hyperlink"/>
                 <w:noProof/>
               </w:rPr>
-              <w:t>Hoofdstuk twee: Hoofdstuktitel invoegen</w:t>
+              <w:t>De directory en bestanden van de validatie-regels repository.</w:t>
             </w:r>
             <w:r>
               <w:rPr>
@@ -887,7 +411,148 @@
                 <w:noProof/>
                 <w:webHidden/>
               </w:rPr>
-              <w:instrText xml:space="preserve"> PAGEREF _Toc43282159 \h </w:instrText>
+              <w:instrText xml:space="preserve"> PAGEREF _Toc43380444 \h </w:instrText>
+            </w:r>
+            <w:r>
+              <w:rPr>
+                <w:noProof/>
+                <w:webHidden/>
+              </w:rPr>
+            </w:r>
+            <w:r>
+              <w:rPr>
+                <w:noProof/>
+                <w:webHidden/>
+              </w:rPr>
+              <w:fldChar w:fldCharType="separate"/>
+            </w:r>
+            <w:r>
+              <w:rPr>
+                <w:noProof/>
+                <w:webHidden/>
+              </w:rPr>
+              <w:t>3</w:t>
+            </w:r>
+            <w:r>
+              <w:rPr>
+                <w:noProof/>
+                <w:webHidden/>
+              </w:rPr>
+              <w:fldChar w:fldCharType="end"/>
+            </w:r>
+          </w:hyperlink>
+        </w:p>
+        <w:p>
+          <w:pPr>
+            <w:pStyle w:val="Inhopg2"/>
+            <w:rPr>
+              <w:rFonts w:asciiTheme="minorHAnsi" w:eastAsiaTheme="minorEastAsia" w:hAnsiTheme="minorHAnsi" w:cstheme="minorBidi"/>
+              <w:noProof/>
+              <w:sz w:val="22"/>
+              <w:szCs w:val="22"/>
+              <w:lang w:eastAsia="nl-NL"/>
+            </w:rPr>
+          </w:pPr>
+          <w:hyperlink w:anchor="_Toc43380445" w:history="1">
+            <w:r>
+              <w:rPr>
+                <w:rStyle w:val="Hyperlink"/>
+                <w:noProof/>
+              </w:rPr>
+              <w:t>Benodigdheden en handigheden bij de ontwikkelomgeving</w:t>
+            </w:r>
+            <w:r>
+              <w:rPr>
+                <w:noProof/>
+                <w:webHidden/>
+              </w:rPr>
+              <w:tab/>
+            </w:r>
+            <w:r>
+              <w:rPr>
+                <w:noProof/>
+                <w:webHidden/>
+              </w:rPr>
+              <w:fldChar w:fldCharType="begin"/>
+            </w:r>
+            <w:r>
+              <w:rPr>
+                <w:noProof/>
+                <w:webHidden/>
+              </w:rPr>
+              <w:instrText xml:space="preserve"> PAGEREF _Toc43380445 \h </w:instrText>
+            </w:r>
+            <w:r>
+              <w:rPr>
+                <w:noProof/>
+                <w:webHidden/>
+              </w:rPr>
+            </w:r>
+            <w:r>
+              <w:rPr>
+                <w:noProof/>
+                <w:webHidden/>
+              </w:rPr>
+              <w:fldChar w:fldCharType="separate"/>
+            </w:r>
+            <w:r>
+              <w:rPr>
+                <w:noProof/>
+                <w:webHidden/>
+              </w:rPr>
+              <w:t>4</w:t>
+            </w:r>
+            <w:r>
+              <w:rPr>
+                <w:noProof/>
+                <w:webHidden/>
+              </w:rPr>
+              <w:fldChar w:fldCharType="end"/>
+            </w:r>
+          </w:hyperlink>
+        </w:p>
+        <w:p>
+          <w:pPr>
+            <w:pStyle w:val="Inhopg1"/>
+            <w:tabs>
+              <w:tab w:val="right" w:leader="dot" w:pos="9016"/>
+            </w:tabs>
+            <w:rPr>
+              <w:rFonts w:asciiTheme="minorHAnsi" w:eastAsiaTheme="minorEastAsia" w:hAnsiTheme="minorHAnsi" w:cstheme="minorBidi"/>
+              <w:noProof/>
+              <w:sz w:val="22"/>
+              <w:szCs w:val="22"/>
+              <w:lang w:eastAsia="nl-NL"/>
+            </w:rPr>
+          </w:pPr>
+          <w:hyperlink w:anchor="_Toc43380446" w:history="1">
+            <w:r>
+              <w:rPr>
+                <w:rStyle w:val="Hyperlink"/>
+                <w:noProof/>
+              </w:rPr>
+              <w:t>DEEL II: De anatomie van een validatieregel</w:t>
+            </w:r>
+            <w:r>
+              <w:rPr>
+                <w:noProof/>
+                <w:webHidden/>
+              </w:rPr>
+              <w:tab/>
+            </w:r>
+            <w:r>
+              <w:rPr>
+                <w:noProof/>
+                <w:webHidden/>
+              </w:rPr>
+              <w:fldChar w:fldCharType="begin"/>
+            </w:r>
+            <w:r>
+              <w:rPr>
+                <w:noProof/>
+                <w:webHidden/>
+              </w:rPr>
+              <w:instrText xml:space="preserve"> PAGEREF _Toc43380446 \h </w:instrText>
             </w:r>
             <w:r>
               <w:rPr>
@@ -920,10 +585,7 @@
         </w:p>
         <w:p>
           <w:pPr>
-            <w:pStyle w:val="Inhopg1"/>
-            <w:tabs>
-              <w:tab w:val="right" w:leader="dot" w:pos="9016"/>
-            </w:tabs>
+            <w:pStyle w:val="Inhopg2"/>
             <w:rPr>
               <w:rFonts w:asciiTheme="minorHAnsi" w:eastAsiaTheme="minorEastAsia" w:hAnsiTheme="minorHAnsi" w:cstheme="minorBidi"/>
               <w:noProof/>
@@ -932,13 +594,13 @@
               <w:lang w:eastAsia="nl-NL"/>
             </w:rPr>
           </w:pPr>
-          <w:hyperlink w:anchor="_Toc43282160" w:history="1">
+          <w:hyperlink w:anchor="_Toc43380447" w:history="1">
             <w:r>
               <w:rPr>
                 <w:rStyle w:val="Hyperlink"/>
                 <w:noProof/>
               </w:rPr>
-              <w:t>DEEL II: De anatomie van een validatieregel</w:t>
+              <w:t>De naamgeving</w:t>
             </w:r>
             <w:r>
               <w:rPr>
@@ -959,7 +621,145 @@
                 <w:noProof/>
                 <w:webHidden/>
               </w:rPr>
-              <w:instrText xml:space="preserve"> PAGEREF _Toc43282160 \h </w:instrText>
+              <w:instrText xml:space="preserve"> PAGEREF _Toc43380447 \h </w:instrText>
+            </w:r>
+            <w:r>
+              <w:rPr>
+                <w:noProof/>
+                <w:webHidden/>
+              </w:rPr>
+            </w:r>
+            <w:r>
+              <w:rPr>
+                <w:noProof/>
+                <w:webHidden/>
+              </w:rPr>
+              <w:fldChar w:fldCharType="separate"/>
+            </w:r>
+            <w:r>
+              <w:rPr>
+                <w:noProof/>
+                <w:webHidden/>
+              </w:rPr>
+              <w:t>5</w:t>
+            </w:r>
+            <w:r>
+              <w:rPr>
+                <w:noProof/>
+                <w:webHidden/>
+              </w:rPr>
+              <w:fldChar w:fldCharType="end"/>
+            </w:r>
+          </w:hyperlink>
+        </w:p>
+        <w:p>
+          <w:pPr>
+            <w:pStyle w:val="Inhopg2"/>
+            <w:rPr>
+              <w:rFonts w:asciiTheme="minorHAnsi" w:eastAsiaTheme="minorEastAsia" w:hAnsiTheme="minorHAnsi" w:cstheme="minorBidi"/>
+              <w:noProof/>
+              <w:sz w:val="22"/>
+              <w:szCs w:val="22"/>
+              <w:lang w:eastAsia="nl-NL"/>
+            </w:rPr>
+          </w:pPr>
+          <w:hyperlink w:anchor="_Toc43380448" w:history="1">
+            <w:r>
+              <w:rPr>
+                <w:rStyle w:val="Hyperlink"/>
+                <w:noProof/>
+              </w:rPr>
+              <w:t>De test-bestanden</w:t>
+            </w:r>
+            <w:r>
+              <w:rPr>
+                <w:noProof/>
+                <w:webHidden/>
+              </w:rPr>
+              <w:tab/>
+            </w:r>
+            <w:r>
+              <w:rPr>
+                <w:noProof/>
+                <w:webHidden/>
+              </w:rPr>
+              <w:fldChar w:fldCharType="begin"/>
+            </w:r>
+            <w:r>
+              <w:rPr>
+                <w:noProof/>
+                <w:webHidden/>
+              </w:rPr>
+              <w:instrText xml:space="preserve"> PAGEREF _Toc43380448 \h </w:instrText>
+            </w:r>
+            <w:r>
+              <w:rPr>
+                <w:noProof/>
+                <w:webHidden/>
+              </w:rPr>
+            </w:r>
+            <w:r>
+              <w:rPr>
+                <w:noProof/>
+                <w:webHidden/>
+              </w:rPr>
+              <w:fldChar w:fldCharType="separate"/>
+            </w:r>
+            <w:r>
+              <w:rPr>
+                <w:noProof/>
+                <w:webHidden/>
+              </w:rPr>
+              <w:t>5</w:t>
+            </w:r>
+            <w:r>
+              <w:rPr>
+                <w:noProof/>
+                <w:webHidden/>
+              </w:rPr>
+              <w:fldChar w:fldCharType="end"/>
+            </w:r>
+          </w:hyperlink>
+        </w:p>
+        <w:p>
+          <w:pPr>
+            <w:pStyle w:val="Inhopg2"/>
+            <w:rPr>
+              <w:rFonts w:asciiTheme="minorHAnsi" w:eastAsiaTheme="minorEastAsia" w:hAnsiTheme="minorHAnsi" w:cstheme="minorBidi"/>
+              <w:noProof/>
+              <w:sz w:val="22"/>
+              <w:szCs w:val="22"/>
+              <w:lang w:eastAsia="nl-NL"/>
+            </w:rPr>
+          </w:pPr>
+          <w:hyperlink w:anchor="_Toc43380449" w:history="1">
+            <w:r>
+              <w:rPr>
+                <w:rStyle w:val="Hyperlink"/>
+                <w:noProof/>
+              </w:rPr>
+              <w:t>Het schematron-bestand</w:t>
+            </w:r>
+            <w:r>
+              <w:rPr>
+                <w:noProof/>
+                <w:webHidden/>
+              </w:rPr>
+              <w:tab/>
+            </w:r>
+            <w:r>
+              <w:rPr>
+                <w:noProof/>
+                <w:webHidden/>
+              </w:rPr>
+              <w:fldChar w:fldCharType="begin"/>
+            </w:r>
+            <w:r>
+              <w:rPr>
+                <w:noProof/>
+                <w:webHidden/>
+              </w:rPr>
+              <w:instrText xml:space="preserve"> PAGEREF _Toc43380449 \h </w:instrText>
             </w:r>
             <w:r>
               <w:rPr>
@@ -992,7 +792,10 @@
         </w:p>
         <w:p>
           <w:pPr>
-            <w:pStyle w:val="Inhopg2"/>
+            <w:pStyle w:val="Inhopg1"/>
+            <w:tabs>
+              <w:tab w:val="right" w:leader="dot" w:pos="9016"/>
+            </w:tabs>
             <w:rPr>
               <w:rFonts w:asciiTheme="minorHAnsi" w:eastAsiaTheme="minorEastAsia" w:hAnsiTheme="minorHAnsi" w:cstheme="minorBidi"/>
               <w:noProof/>
@@ -1001,13 +804,13 @@
               <w:lang w:eastAsia="nl-NL"/>
             </w:rPr>
           </w:pPr>
-          <w:hyperlink w:anchor="_Toc43282161" w:history="1">
+          <w:hyperlink w:anchor="_Toc43380450" w:history="1">
             <w:r>
               <w:rPr>
                 <w:rStyle w:val="Hyperlink"/>
                 <w:noProof/>
               </w:rPr>
-              <w:t>Hoofdstuk drie: Hoofdstuktitel invoegen</w:t>
+              <w:t>DEEL III: De anatomie van de test-set</w:t>
             </w:r>
             <w:r>
               <w:rPr>
@@ -1028,76 +831,7 @@
                 <w:noProof/>
                 <w:webHidden/>
               </w:rPr>
-              <w:instrText xml:space="preserve"> PAGEREF _Toc43282161 \h </w:instrText>
-            </w:r>
-            <w:r>
-              <w:rPr>
-                <w:noProof/>
-                <w:webHidden/>
-              </w:rPr>
-            </w:r>
-            <w:r>
-              <w:rPr>
-                <w:noProof/>
-                <w:webHidden/>
-              </w:rPr>
-              <w:fldChar w:fldCharType="separate"/>
-            </w:r>
-            <w:r>
-              <w:rPr>
-                <w:noProof/>
-                <w:webHidden/>
-              </w:rPr>
-              <w:t>7</w:t>
-            </w:r>
-            <w:r>
-              <w:rPr>
-                <w:noProof/>
-                <w:webHidden/>
-              </w:rPr>
-              <w:fldChar w:fldCharType="end"/>
-            </w:r>
-          </w:hyperlink>
-        </w:p>
-        <w:p>
-          <w:pPr>
-            <w:pStyle w:val="Inhopg2"/>
-            <w:rPr>
-              <w:rFonts w:asciiTheme="minorHAnsi" w:eastAsiaTheme="minorEastAsia" w:hAnsiTheme="minorHAnsi" w:cstheme="minorBidi"/>
-              <w:noProof/>
-              <w:sz w:val="22"/>
-              <w:szCs w:val="22"/>
-              <w:lang w:eastAsia="nl-NL"/>
-            </w:rPr>
-          </w:pPr>
-          <w:hyperlink w:anchor="_Toc43282162" w:history="1">
-            <w:r>
-              <w:rPr>
-                <w:rStyle w:val="Hyperlink"/>
-                <w:noProof/>
-              </w:rPr>
-              <w:t>Hoofdstuk vier: Hoofdstuktitel invoegen</w:t>
-            </w:r>
-            <w:r>
-              <w:rPr>
-                <w:noProof/>
-                <w:webHidden/>
-              </w:rPr>
-              <w:tab/>
-            </w:r>
-            <w:r>
-              <w:rPr>
-                <w:noProof/>
-                <w:webHidden/>
-              </w:rPr>
-              <w:fldChar w:fldCharType="begin"/>
-            </w:r>
-            <w:r>
-              <w:rPr>
-                <w:noProof/>
-                <w:webHidden/>
-              </w:rPr>
-              <w:instrText xml:space="preserve"> PAGEREF _Toc43282162 \h </w:instrText>
+              <w:instrText xml:space="preserve"> PAGEREF _Toc43380450 \h </w:instrText>
             </w:r>
             <w:r>
               <w:rPr>
@@ -1130,7 +864,10 @@
         </w:p>
         <w:p>
           <w:pPr>
-            <w:pStyle w:val="Inhopg2"/>
+            <w:pStyle w:val="Inhopg1"/>
+            <w:tabs>
+              <w:tab w:val="right" w:leader="dot" w:pos="9016"/>
+            </w:tabs>
             <w:rPr>
               <w:rFonts w:asciiTheme="minorHAnsi" w:eastAsiaTheme="minorEastAsia" w:hAnsiTheme="minorHAnsi" w:cstheme="minorBidi"/>
               <w:noProof/>
@@ -1139,13 +876,13 @@
               <w:lang w:eastAsia="nl-NL"/>
             </w:rPr>
           </w:pPr>
-          <w:hyperlink w:anchor="_Toc43282163" w:history="1">
+          <w:hyperlink w:anchor="_Toc43380451" w:history="1">
             <w:r>
               <w:rPr>
                 <w:rStyle w:val="Hyperlink"/>
                 <w:noProof/>
               </w:rPr>
-              <w:t>Hoofdstuk vijf: Hoofdstuktitel invoegen</w:t>
+              <w:t>DEEL IV: Tips en instructies om validatie-regels te ontwikkelen.</w:t>
             </w:r>
             <w:r>
               <w:rPr>
@@ -1166,7 +903,7 @@
                 <w:noProof/>
                 <w:webHidden/>
               </w:rPr>
-              <w:instrText xml:space="preserve"> PAGEREF _Toc43282163 \h </w:instrText>
+              <w:instrText xml:space="preserve"> PAGEREF _Toc43380451 \h </w:instrText>
             </w:r>
             <w:r>
               <w:rPr>
@@ -1211,13 +948,13 @@
               <w:lang w:eastAsia="nl-NL"/>
             </w:rPr>
           </w:pPr>
-          <w:hyperlink w:anchor="_Toc43282164" w:history="1">
+          <w:hyperlink w:anchor="_Toc43380452" w:history="1">
             <w:r>
               <w:rPr>
                 <w:rStyle w:val="Hyperlink"/>
                 <w:noProof/>
               </w:rPr>
-              <w:t>Epiloog/conclusie</w:t>
+              <w:t>DEEL V: Tips en instructies voor het testen van datasets</w:t>
             </w:r>
             <w:r>
               <w:rPr>
@@ -1238,7 +975,7 @@
                 <w:noProof/>
                 <w:webHidden/>
               </w:rPr>
-              <w:instrText xml:space="preserve"> PAGEREF _Toc43282164 \h </w:instrText>
+              <w:instrText xml:space="preserve"> PAGEREF _Toc43380452 \h </w:instrText>
             </w:r>
             <w:r>
               <w:rPr>
@@ -1283,13 +1020,13 @@
               <w:lang w:eastAsia="nl-NL"/>
             </w:rPr>
           </w:pPr>
-          <w:hyperlink w:anchor="_Toc43282165" w:history="1">
+          <w:hyperlink w:anchor="_Toc43380453" w:history="1">
             <w:r>
               <w:rPr>
                 <w:rStyle w:val="Hyperlink"/>
                 <w:noProof/>
               </w:rPr>
-              <w:t>Bibliografie</w:t>
+              <w:t>Epiloog</w:t>
             </w:r>
             <w:r>
               <w:rPr>
@@ -1310,7 +1047,7 @@
                 <w:noProof/>
                 <w:webHidden/>
               </w:rPr>
-              <w:instrText xml:space="preserve"> PAGEREF _Toc43282165 \h </w:instrText>
+              <w:instrText xml:space="preserve"> PAGEREF _Toc43380453 \h </w:instrText>
             </w:r>
             <w:r>
               <w:rPr>
@@ -1330,151 +1067,7 @@
                 <w:noProof/>
                 <w:webHidden/>
               </w:rPr>
-              <w:t>11</w:t>
-            </w:r>
-            <w:r>
-              <w:rPr>
-                <w:noProof/>
-                <w:webHidden/>
-              </w:rPr>
-              <w:fldChar w:fldCharType="end"/>
-            </w:r>
-          </w:hyperlink>
-        </w:p>
-        <w:p>
-          <w:pPr>
-            <w:pStyle w:val="Inhopg1"/>
-            <w:tabs>
-              <w:tab w:val="right" w:leader="dot" w:pos="9016"/>
-            </w:tabs>
-            <w:rPr>
-              <w:rFonts w:asciiTheme="minorHAnsi" w:eastAsiaTheme="minorEastAsia" w:hAnsiTheme="minorHAnsi" w:cstheme="minorBidi"/>
-              <w:noProof/>
-              <w:sz w:val="22"/>
-              <w:szCs w:val="22"/>
-              <w:lang w:eastAsia="nl-NL"/>
-            </w:rPr>
-          </w:pPr>
-          <w:hyperlink w:anchor="_Toc43282166" w:history="1">
-            <w:r>
-              <w:rPr>
-                <w:rStyle w:val="Hyperlink"/>
-                <w:noProof/>
-              </w:rPr>
-              <w:t>Ontvangstbevestigingen</w:t>
-            </w:r>
-            <w:r>
-              <w:rPr>
-                <w:noProof/>
-                <w:webHidden/>
-              </w:rPr>
-              <w:tab/>
-            </w:r>
-            <w:r>
-              <w:rPr>
-                <w:noProof/>
-                <w:webHidden/>
-              </w:rPr>
-              <w:fldChar w:fldCharType="begin"/>
-            </w:r>
-            <w:r>
-              <w:rPr>
-                <w:noProof/>
-                <w:webHidden/>
-              </w:rPr>
-              <w:instrText xml:space="preserve"> PAGEREF _Toc43282166 \h </w:instrText>
-            </w:r>
-            <w:r>
-              <w:rPr>
-                <w:noProof/>
-                <w:webHidden/>
-              </w:rPr>
-            </w:r>
-            <w:r>
-              <w:rPr>
-                <w:noProof/>
-                <w:webHidden/>
-              </w:rPr>
-              <w:fldChar w:fldCharType="separate"/>
-            </w:r>
-            <w:r>
-              <w:rPr>
-                <w:noProof/>
-                <w:webHidden/>
-              </w:rPr>
-              <w:t>12</w:t>
-            </w:r>
-            <w:r>
-              <w:rPr>
-                <w:noProof/>
-                <w:webHidden/>
-              </w:rPr>
-              <w:fldChar w:fldCharType="end"/>
-            </w:r>
-          </w:hyperlink>
-        </w:p>
-        <w:p>
-          <w:pPr>
-            <w:pStyle w:val="Inhopg1"/>
-            <w:tabs>
-              <w:tab w:val="right" w:leader="dot" w:pos="9016"/>
-            </w:tabs>
-            <w:rPr>
-              <w:rFonts w:asciiTheme="minorHAnsi" w:eastAsiaTheme="minorEastAsia" w:hAnsiTheme="minorHAnsi" w:cstheme="minorBidi"/>
-              <w:noProof/>
-              <w:sz w:val="22"/>
-              <w:szCs w:val="22"/>
-              <w:lang w:eastAsia="nl-NL"/>
-            </w:rPr>
-          </w:pPr>
-          <w:hyperlink w:anchor="_Toc43282167" w:history="1">
-            <w:r>
-              <w:rPr>
-                <w:rStyle w:val="Hyperlink"/>
-                <w:noProof/>
-              </w:rPr>
-              <w:t>Over de auteur</w:t>
-            </w:r>
-            <w:r>
-              <w:rPr>
-                <w:noProof/>
-                <w:webHidden/>
-              </w:rPr>
-              <w:tab/>
-            </w:r>
-            <w:r>
-              <w:rPr>
-                <w:noProof/>
-                <w:webHidden/>
-              </w:rPr>
-              <w:fldChar w:fldCharType="begin"/>
-            </w:r>
-            <w:r>
-              <w:rPr>
-                <w:noProof/>
-                <w:webHidden/>
-              </w:rPr>
-              <w:instrText xml:space="preserve"> PAGEREF _Toc43282167 \h </w:instrText>
-            </w:r>
-            <w:r>
-              <w:rPr>
-                <w:noProof/>
-                <w:webHidden/>
-              </w:rPr>
-            </w:r>
-            <w:r>
-              <w:rPr>
-                <w:noProof/>
-                <w:webHidden/>
-              </w:rPr>
-              <w:fldChar w:fldCharType="separate"/>
-            </w:r>
-            <w:r>
-              <w:rPr>
-                <w:noProof/>
-                <w:webHidden/>
-              </w:rPr>
-              <w:t>13</w:t>
+              <w:t>10</w:t>
             </w:r>
             <w:r>
               <w:rPr>
@@ -1538,7 +1131,7 @@
         </w:sectPr>
       </w:pPr>
     </w:p>
-    <w:bookmarkStart w:id="2" w:name="_Toc43282156" w:displacedByCustomXml="next"/>
+    <w:bookmarkStart w:id="2" w:name="_Toc43380442" w:displacedByCustomXml="next"/>
     <w:bookmarkStart w:id="3" w:name="_Toc529756735" w:displacedByCustomXml="next"/>
     <w:bookmarkStart w:id="4" w:name="_Toc529756674" w:displacedByCustomXml="next"/>
     <w:sdt>
@@ -1554,7 +1147,6 @@
         <w:showingPlcHdr/>
         <w15:appearance w15:val="hidden"/>
       </w:sdtPr>
-      <w:sdtEndPr/>
       <w:sdtContent>
         <w:p>
           <w:pPr>
@@ -1589,7 +1181,7 @@
         <w:t>Dit artikel hoort bij een github-repository die xml_schematron heet. Deze directory bevat validatie-regels ten behoeve van IMOW en IMOP data-sets.</w:t>
       </w:r>
     </w:p>
-    <w:bookmarkStart w:id="5" w:name="_Toc43282157"/>
+    <w:bookmarkStart w:id="5" w:name="_Toc43380443"/>
     <w:p>
       <w:pPr>
         <w:pStyle w:val="Kop1"/>
@@ -1610,7 +1202,6 @@
           <w:showingPlcHdr/>
           <w15:appearance w15:val="hidden"/>
         </w:sdtPr>
-        <w:sdtEndPr/>
         <w:sdtContent>
           <w:r>
             <w:rPr>
@@ -1656,7 +1247,19 @@
         <w:rPr>
           <w:noProof/>
         </w:rPr>
-        <w:t>Beschrijving van de volledige gityhub-repository plus enkele opmerkinen over te gebruiken software.</w:t>
+        <w:t>Beschrijving van de volledige github-repository plus enkele opmerkin</w:t>
+      </w:r>
+      <w:r>
+        <w:rPr>
+          <w:noProof/>
+        </w:rPr>
+        <w:t>g</w:t>
+      </w:r>
+      <w:r>
+        <w:rPr>
+          <w:noProof/>
+        </w:rPr>
+        <w:t>en over te gebruiken software.</w:t>
       </w:r>
     </w:p>
     <w:p>
@@ -1666,46 +1269,24 @@
           <w:noProof/>
         </w:rPr>
       </w:pPr>
+      <w:bookmarkStart w:id="6" w:name="_Toc43380444"/>
       <w:r>
         <w:rPr>
           <w:noProof/>
         </w:rPr>
         <w:t>De directory en bestanden van de validatie-regels repository.</w:t>
       </w:r>
+      <w:bookmarkEnd w:id="6"/>
     </w:p>
-    <w:sdt>
-      <w:sdtPr>
+    <w:p>
+      <w:pPr>
+        <w:pStyle w:val="Tiptekstkop"/>
+        <w:spacing w:line="240" w:lineRule="auto"/>
         <w:rPr>
           <w:noProof/>
         </w:rPr>
-        <w:id w:val="-256524347"/>
-        <w:placeholder>
-          <w:docPart w:val="8E61B4B260EB4117B4588A8C76009DD1"/>
-        </w:placeholder>
-        <w:temporary/>
-        <w:showingPlcHdr/>
-        <w15:appearance w15:val="hidden"/>
-      </w:sdtPr>
-      <w:sdtEndPr/>
-      <w:sdtContent>
-        <w:p>
-          <w:pPr>
-            <w:pStyle w:val="Tiptekstkop"/>
-            <w:spacing w:line="240" w:lineRule="auto"/>
-            <w:rPr>
-              <w:noProof/>
-            </w:rPr>
-          </w:pPr>
-          <w:r>
-            <w:rPr>
-              <w:noProof/>
-              <w:lang w:bidi="nl-NL"/>
-            </w:rPr>
-            <w:t>(Voor Engelstalige boeken: gebruik een hoofdletter voor elke eerste letter van elke hoofdstuktitel)</w:t>
-          </w:r>
-        </w:p>
-      </w:sdtContent>
-    </w:sdt>
+      </w:pPr>
+    </w:p>
     <w:p>
       <w:pPr>
         <w:spacing w:line="240" w:lineRule="auto"/>
@@ -1764,7 +1345,15 @@
     </w:p>
     <w:p>
       <w:r>
-        <w:t>Als je “git clone” hebt gedaan krijg je 3 versie-directories en een paar zip-bestanden</w:t>
+        <w:t xml:space="preserve">Als je “git </w:t>
+      </w:r>
+      <w:proofErr w:type="spellStart"/>
+      <w:r>
+        <w:t>clone</w:t>
+      </w:r>
+      <w:proofErr w:type="spellEnd"/>
+      <w:r>
+        <w:t>” hebt gedaan krijg je 3 versie-directories en een paar zip-bestanden</w:t>
       </w:r>
       <w:r>
         <w:t>. De ZIP-bestanden bevatten dezelfde bestanden als de directories die hetzelfde heten, maar de volledige sets, terwijl de directories alleen de validatie-set bevatten die bij die versie hoort.</w:t>
@@ -1780,11 +1369,41 @@
       </w:r>
       <w:r>
         <w:br/>
-        <w:t>src: de omgeving waarin de tpod-validatie directories zijn. Per validatie-regel een subdirectory.</w:t>
+      </w:r>
+      <w:proofErr w:type="spellStart"/>
+      <w:r>
+        <w:t>src</w:t>
+      </w:r>
+      <w:proofErr w:type="spellEnd"/>
+      <w:r>
+        <w:t xml:space="preserve">: de omgeving waarin de </w:t>
+      </w:r>
+      <w:proofErr w:type="spellStart"/>
+      <w:r>
+        <w:t>tpod</w:t>
+      </w:r>
+      <w:proofErr w:type="spellEnd"/>
+      <w:r>
+        <w:t>-validatie directories zijn. Per validatie-regel een subdirectory.</w:t>
       </w:r>
       <w:r>
         <w:br/>
-        <w:t>Validaties: hierin de bestanden die samen een volledige test-set vormen, die worden uitgeleverd via de geonuvum website.</w:t>
+      </w:r>
+      <w:proofErr w:type="spellStart"/>
+      <w:r>
+        <w:t>Validaties</w:t>
+      </w:r>
+      <w:proofErr w:type="spellEnd"/>
+      <w:r>
+        <w:t xml:space="preserve">: hierin de bestanden die samen een volledige test-set vormen, die worden uitgeleverd via de </w:t>
+      </w:r>
+      <w:proofErr w:type="spellStart"/>
+      <w:r>
+        <w:t>geonuvum</w:t>
+      </w:r>
+      <w:proofErr w:type="spellEnd"/>
+      <w:r>
+        <w:t xml:space="preserve"> website.</w:t>
       </w:r>
     </w:p>
     <w:p>
@@ -1804,7 +1423,23 @@
     </w:p>
     <w:p>
       <w:r>
-        <w:t>In de src-directory zitten enkele subdirectories die niet met Test… beginnen.</w:t>
+        <w:t xml:space="preserve">In de </w:t>
+      </w:r>
+      <w:proofErr w:type="spellStart"/>
+      <w:r>
+        <w:t>src</w:t>
+      </w:r>
+      <w:proofErr w:type="spellEnd"/>
+      <w:r>
+        <w:t xml:space="preserve">-directory zitten enkele </w:t>
+      </w:r>
+      <w:proofErr w:type="spellStart"/>
+      <w:r>
+        <w:t>subdirectories</w:t>
+      </w:r>
+      <w:proofErr w:type="spellEnd"/>
+      <w:r>
+        <w:t xml:space="preserve"> die niet met Test… beginnen.</w:t>
       </w:r>
     </w:p>
     <w:p>
@@ -1816,11 +1451,51 @@
         <w:t xml:space="preserve">- </w:t>
       </w:r>
       <w:r>
-        <w:t>saxon9.9.1.5: hierin zitten de saxon-libraries + de hulp-bestanden die van schematron xslt maken. Dit setje bestanden wordt gebruikt vanuit de directory Tests. Ik kom daar later op terug.</w:t>
+        <w:t xml:space="preserve">saxon9.9.1.5: hierin zitten de </w:t>
+      </w:r>
+      <w:proofErr w:type="spellStart"/>
+      <w:r>
+        <w:t>saxon-libraries</w:t>
+      </w:r>
+      <w:proofErr w:type="spellEnd"/>
+      <w:r>
+        <w:t xml:space="preserve"> + de hulp-bestanden die van </w:t>
+      </w:r>
+      <w:proofErr w:type="spellStart"/>
+      <w:r>
+        <w:t>schematron</w:t>
+      </w:r>
+      <w:proofErr w:type="spellEnd"/>
+      <w:r>
+        <w:t xml:space="preserve"> </w:t>
+      </w:r>
+      <w:proofErr w:type="spellStart"/>
+      <w:r>
+        <w:t>xslt</w:t>
+      </w:r>
+      <w:proofErr w:type="spellEnd"/>
+      <w:r>
+        <w:t xml:space="preserve"> maken. Dit setje bestanden wordt gebruikt vanuit de directory Tests. Ik kom daar later op terug.</w:t>
       </w:r>
       <w:r>
         <w:br/>
-        <w:t>- schemas: hierin zitten de xsd-schema’s die worden gebruikt tijdens het ontwikkelen van de validatie-regels. In de test-bestanden zit een verwijzing naar deze schema’s.</w:t>
+        <w:t xml:space="preserve">- </w:t>
+      </w:r>
+      <w:proofErr w:type="spellStart"/>
+      <w:r>
+        <w:t>schemas</w:t>
+      </w:r>
+      <w:proofErr w:type="spellEnd"/>
+      <w:r>
+        <w:t xml:space="preserve">: hierin zitten de </w:t>
+      </w:r>
+      <w:proofErr w:type="spellStart"/>
+      <w:r>
+        <w:t>xsd</w:t>
+      </w:r>
+      <w:proofErr w:type="spellEnd"/>
+      <w:r>
+        <w:t>-schema’s die worden gebruikt tijdens het ontwikkelen van de validatie-regels. In de test-bestanden zit een verwijzing naar deze schema’s.</w:t>
       </w:r>
       <w:r>
         <w:br/>
@@ -1828,11 +1503,35 @@
       </w:r>
       <w:r>
         <w:br/>
-        <w:t xml:space="preserve">- Tests: In deze directory zitten wat hulpscriptjes om tests vanuit de bash-command-prompt uit te voeren. Deze directory gebruikt de saxon-directory die ik eerder noemde. Er zitten twee </w:t>
+        <w:t xml:space="preserve">- Tests: In deze directory zitten wat hulpscriptjes om tests vanuit de </w:t>
+      </w:r>
+      <w:proofErr w:type="spellStart"/>
+      <w:r>
+        <w:t>bash</w:t>
+      </w:r>
+      <w:proofErr w:type="spellEnd"/>
+      <w:r>
+        <w:t>-</w:t>
+      </w:r>
+      <w:proofErr w:type="spellStart"/>
+      <w:r>
+        <w:t>command</w:t>
+      </w:r>
+      <w:proofErr w:type="spellEnd"/>
+      <w:r>
+        <w:t xml:space="preserve">-prompt uit te voeren. Deze directory gebruikt de </w:t>
+      </w:r>
+      <w:proofErr w:type="spellStart"/>
+      <w:r>
+        <w:t>saxon</w:t>
+      </w:r>
+      <w:proofErr w:type="spellEnd"/>
+      <w:r>
+        <w:t xml:space="preserve">-directory die ik eerder noemde. Er zitten twee bestanden in: test_nummer.sh, moet aangeroepen worden met een validatie-soort/nummer. </w:t>
       </w:r>
       <w:r>
         <w:lastRenderedPageBreak/>
-        <w:t>bestanden in: test_nummer.sh, moet aangeroepen worden met een validatie-soort/nummer. Bijvoorbeeld vanuit de tests-directory</w:t>
+        <w:t>Bijvoorbeeld vanuit de tests-directory</w:t>
       </w:r>
       <w:r>
         <w:t>:</w:t>
@@ -1866,6 +1565,7 @@
           <w:noProof/>
         </w:rPr>
       </w:pPr>
+      <w:bookmarkStart w:id="7" w:name="_Toc43380445"/>
       <w:r>
         <w:rPr>
           <w:noProof/>
@@ -1884,6 +1584,7 @@
         </w:rPr>
         <w:t>bij de ontwikkelomgeving</w:t>
       </w:r>
+      <w:bookmarkEnd w:id="7"/>
     </w:p>
     <w:p>
       <w:pPr>
@@ -2077,25 +1778,115 @@
       </w:r>
     </w:p>
     <w:p>
-      <w:r>
-        <w:t>Ant (Engels voor mier) is een veel gebruikte Java-ontwikkeltool. In DEEL III is te lezen hoe een validatie-set eruit ziet. Dat is enigszins complex, maar niet onnodig complex. Lees daar verder over het waarom. Ant helpt om met de validatie-set te kunnen werken. Het kan ingewikkelde opdrachten uitvoeren. Ant is beschikbaar voor Windows en voor alle Unix-smaken.</w:t>
+      <w:proofErr w:type="spellStart"/>
+      <w:r>
+        <w:t>Ant</w:t>
+      </w:r>
+      <w:proofErr w:type="spellEnd"/>
+      <w:r>
+        <w:t xml:space="preserve"> (Engels voor mier) is een veel gebruikte Java-ontwikkeltool. In DEEL III is te lezen hoe een validatie-set eruit ziet. Dat is enigszins complex, maar niet onnodig complex. Lees daar verder over het waarom. </w:t>
+      </w:r>
+      <w:proofErr w:type="spellStart"/>
+      <w:r>
+        <w:t>Ant</w:t>
+      </w:r>
+      <w:proofErr w:type="spellEnd"/>
+      <w:r>
+        <w:t xml:space="preserve"> helpt om met de validatie-set te kunnen werken. Het kan ingewikkelde opdrachten uitvoeren. </w:t>
+      </w:r>
+      <w:proofErr w:type="spellStart"/>
+      <w:r>
+        <w:t>Ant</w:t>
+      </w:r>
+      <w:proofErr w:type="spellEnd"/>
+      <w:r>
+        <w:t xml:space="preserve"> is beschikbaar voor Windows en voor alle Unix-smaken.</w:t>
       </w:r>
     </w:p>
     <w:p>
       <w:r>
+        <w:t xml:space="preserve">Om met </w:t>
+      </w:r>
+      <w:proofErr w:type="spellStart"/>
+      <w:r>
+        <w:t>Ant</w:t>
+      </w:r>
+      <w:proofErr w:type="spellEnd"/>
+      <w:r>
+        <w:t xml:space="preserve"> te kunnen werken is een Java JDK noodzakelijk. </w:t>
+      </w:r>
+      <w:proofErr w:type="spellStart"/>
+      <w:r>
+        <w:t>Ant</w:t>
+      </w:r>
+      <w:proofErr w:type="spellEnd"/>
+      <w:r>
+        <w:t xml:space="preserve"> is een tool voor ontwikkelaars, en ontwikkelaars hebben altijd een JDK geïnstalleerd. (sommigen zonder het </w:t>
+      </w:r>
+      <w:r>
         <w:lastRenderedPageBreak/>
-        <w:t>Om met Ant te kunnen werken is een Java JDK noodzakelijk. Ant is een tool voor ontwikkelaars, en ontwikkelaars hebben altijd een JDK geïnstalleerd. (sommigen zonder het te weten). JDK is de Java Development Kit. Deze bestaat uit de JRE (Java Runtime Environment) plus ontwikkeltools, compilers, etc. Een van de ontwikkeltoosl die Ant nodig heeft zit in tools.jar, en als er geen JDK is geïnstalleerd, dan gaat Ant daarover mopperen: “</w:t>
-      </w:r>
-      <w:r>
-        <w:t>tools.jar not found</w:t>
-      </w:r>
-      <w:r>
-        <w:t>”</w:t>
+        <w:t xml:space="preserve">te weten). JDK is de Java Development Kit. Deze bestaat uit de JRE (Java Runtime Environment) plus ontwikkeltools, compilers, etc. Een van de </w:t>
+      </w:r>
+      <w:proofErr w:type="spellStart"/>
+      <w:r>
+        <w:t>ontwikkeltoosl</w:t>
+      </w:r>
+      <w:proofErr w:type="spellEnd"/>
+      <w:r>
+        <w:t xml:space="preserve"> die </w:t>
+      </w:r>
+      <w:proofErr w:type="spellStart"/>
+      <w:r>
+        <w:t>Ant</w:t>
+      </w:r>
+      <w:proofErr w:type="spellEnd"/>
+      <w:r>
+        <w:t xml:space="preserve"> nodig heeft zit in tools.jar, en als er geen JDK is geïnstalleerd, dan gaat </w:t>
+      </w:r>
+      <w:proofErr w:type="spellStart"/>
+      <w:r>
+        <w:t>Ant</w:t>
+      </w:r>
+      <w:proofErr w:type="spellEnd"/>
+      <w:r>
+        <w:t xml:space="preserve"> daarover mopperen: “tools.jar </w:t>
+      </w:r>
+      <w:proofErr w:type="spellStart"/>
+      <w:r>
+        <w:t>not</w:t>
+      </w:r>
+      <w:proofErr w:type="spellEnd"/>
+      <w:r>
+        <w:t xml:space="preserve"> found”</w:t>
       </w:r>
     </w:p>
     <w:p>
       <w:r>
-        <w:t>De validatie-set kan ook zonder Ant worden gebruikt, maar dan moet je een aantasl dingen zelf doen die nu Ant voor je doet. Dit staat uitgelegd in DEEL V.</w:t>
+        <w:t xml:space="preserve">De validatie-set kan ook zonder </w:t>
+      </w:r>
+      <w:proofErr w:type="spellStart"/>
+      <w:r>
+        <w:t>Ant</w:t>
+      </w:r>
+      <w:proofErr w:type="spellEnd"/>
+      <w:r>
+        <w:t xml:space="preserve"> worden gebruikt, maar dan moet je een </w:t>
+      </w:r>
+      <w:proofErr w:type="spellStart"/>
+      <w:r>
+        <w:t>aantasl</w:t>
+      </w:r>
+      <w:proofErr w:type="spellEnd"/>
+      <w:r>
+        <w:t xml:space="preserve"> dingen zelf doen die nu </w:t>
+      </w:r>
+      <w:proofErr w:type="spellStart"/>
+      <w:r>
+        <w:t>Ant</w:t>
+      </w:r>
+      <w:proofErr w:type="spellEnd"/>
+      <w:r>
+        <w:t xml:space="preserve"> voor je doet. Dit staat uitgelegd in DEEL V.</w:t>
       </w:r>
     </w:p>
     <w:p>
@@ -2115,7 +1906,15 @@
     </w:p>
     <w:p>
       <w:r>
-        <w:t>Git is noodzakelijk om de gehele ontwikkelset veilig op te slaan en terug te halen. Het onthoudt ook oudere versies en biedt vele features voor versie-beheer.</w:t>
+        <w:t xml:space="preserve">Git is noodzakelijk om de gehele </w:t>
+      </w:r>
+      <w:proofErr w:type="spellStart"/>
+      <w:r>
+        <w:t>ontwikkelset</w:t>
+      </w:r>
+      <w:proofErr w:type="spellEnd"/>
+      <w:r>
+        <w:t xml:space="preserve"> veilig op te slaan en terug te halen. Het onthoudt ook oudere versies en biedt vele features voor versie-beheer.</w:t>
       </w:r>
     </w:p>
     <w:p>
@@ -2123,72 +1922,85 @@
         <w:pStyle w:val="Kop3"/>
       </w:pPr>
       <w:r>
-        <w:t>Git-bash</w:t>
-      </w:r>
+        <w:t>Git-</w:t>
+      </w:r>
+      <w:proofErr w:type="spellStart"/>
+      <w:r>
+        <w:t>bash</w:t>
+      </w:r>
+      <w:proofErr w:type="spellEnd"/>
     </w:p>
     <w:p>
       <w:r>
-        <w:t>Git-bash is een MINGW64 implementatie. Het is een Unix</w:t>
-      </w:r>
-      <w:r>
-        <w:t>/Posix</w:t>
+        <w:t>Git-</w:t>
+      </w:r>
+      <w:proofErr w:type="spellStart"/>
+      <w:r>
+        <w:t>bash</w:t>
+      </w:r>
+      <w:proofErr w:type="spellEnd"/>
+      <w:r>
+        <w:t xml:space="preserve"> is een MINGW64 implementatie. Het is een Unix</w:t>
+      </w:r>
+      <w:r>
+        <w:t>/</w:t>
+      </w:r>
+      <w:proofErr w:type="spellStart"/>
+      <w:r>
+        <w:t>Posix</w:t>
+      </w:r>
+      <w:proofErr w:type="spellEnd"/>
+      <w:r>
+        <w:t xml:space="preserve"> (</w:t>
+      </w:r>
+      <w:r>
+        <w:t>ISO‎/IEC 9945</w:t>
+      </w:r>
+      <w:r>
+        <w:t>)</w:t>
       </w:r>
       <w:r>
         <w:t>-client voor Windows. Werkt men vanuit Linux dan is dit niet nodig</w:t>
       </w:r>
       <w:r>
-        <w:t>, Linux zelf is Posix compliant</w:t>
+        <w:t xml:space="preserve">, Linux zelf is </w:t>
+      </w:r>
+      <w:proofErr w:type="spellStart"/>
+      <w:r>
+        <w:t>Posix</w:t>
+      </w:r>
+      <w:proofErr w:type="spellEnd"/>
+      <w:r>
+        <w:t xml:space="preserve"> compliant</w:t>
       </w:r>
       <w:r>
         <w:t>.</w:t>
       </w:r>
       <w:r>
-        <w:t xml:space="preserve"> Posix is een internationaal erkende standaard,</w:t>
-      </w:r>
-      <w:r>
         <w:t xml:space="preserve"> </w:t>
-      </w:r>
-      <w:r>
-        <w:t>ISO‎/IEC 9945</w:t>
-      </w:r>
-      <w:r>
-        <w:t xml:space="preserve">, het betekent: </w:t>
-      </w:r>
-      <w:r>
-        <w:t>Portable Operating-System Interface</w:t>
-      </w:r>
-      <w:r>
-        <w:t>.</w:t>
       </w:r>
     </w:p>
     <w:p>
       <w:r>
-        <w:t xml:space="preserve">Vanuit Windows is het ook niet perse nodig. Maar het geeft wel gemak omdat Bash (DOS voor Unix) een goede scripttaal heeft waarvan ik gebruik maak. </w:t>
+        <w:t xml:space="preserve">Men kan </w:t>
+      </w:r>
+      <w:r>
+        <w:t xml:space="preserve">echter </w:t>
+      </w:r>
+      <w:r>
+        <w:t xml:space="preserve">ook zonder deze. Sommige handige scriptjes die ik heb geschreven moeten dan omgezet worden naar batch bestanden. </w:t>
+      </w:r>
+      <w:r>
+        <w:t>Ik heb hier nog niet in voorzien</w:t>
+      </w:r>
+      <w:r>
+        <w:t>.</w:t>
+      </w:r>
+      <w:r>
+        <w:t xml:space="preserve"> Mogelijk red ik dat nog voordat mijn tijd bij Geonovum voorbij is.</w:t>
       </w:r>
     </w:p>
-    <w:p>
-      <w:r>
-        <w:t xml:space="preserve">Men kan </w:t>
-      </w:r>
-      <w:r>
-        <w:t xml:space="preserve">echter </w:t>
-      </w:r>
-      <w:r>
-        <w:t>ook zonder deze. Sommige handige scriptjes die ik heb geschreven moeten dan omgezet worden naar batch bestanden. Ik zou dit niet altijd kunnen, maar de echte Windows-fan, neem ik aan, zal er geen moeite mee hebben om dit te doen.</w:t>
-      </w:r>
-    </w:p>
-    <w:p>
-      <w:r>
-        <w:t xml:space="preserve">Zonder deze scriptjes (of de omzetting naar batch) heeft men soortgelijke beperkingen </w:t>
-      </w:r>
-      <w:r>
-        <w:t xml:space="preserve">dan </w:t>
-      </w:r>
-      <w:r>
-        <w:t>als men zonder Ant werkt.</w:t>
-      </w:r>
-    </w:p>
-    <w:bookmarkStart w:id="6" w:name="_Toc43282160"/>
+    <w:bookmarkStart w:id="8" w:name="_Toc43380446"/>
     <w:p>
       <w:pPr>
         <w:pStyle w:val="Kop1"/>
@@ -2209,7 +2021,6 @@
           <w:showingPlcHdr/>
           <w15:appearance w15:val="hidden"/>
         </w:sdtPr>
-        <w:sdtEndPr/>
         <w:sdtContent>
           <w:r>
             <w:rPr>
@@ -2231,7 +2042,7 @@
         </w:rPr>
         <w:t>De anatomie van een validatieregel</w:t>
       </w:r>
-      <w:bookmarkEnd w:id="6"/>
+      <w:bookmarkEnd w:id="8"/>
       <w:r>
         <w:rPr>
           <w:noProof/>
@@ -2241,7 +2052,15 @@
     </w:p>
     <w:p>
       <w:r>
-        <w:t xml:space="preserve">Dit deel beschrijft hoe een ontwikkel-omgeving van een validatie-regel eruit ziet. </w:t>
+        <w:t xml:space="preserve">Dit deel beschrijft hoe een </w:t>
+      </w:r>
+      <w:proofErr w:type="spellStart"/>
+      <w:r>
+        <w:t>ontwikkel-omgeving</w:t>
+      </w:r>
+      <w:proofErr w:type="spellEnd"/>
+      <w:r>
+        <w:t xml:space="preserve"> van een validatie-regel eruit ziet. </w:t>
       </w:r>
     </w:p>
     <w:p>
@@ -2271,20 +2090,29 @@
           <w:noProof/>
         </w:rPr>
       </w:pPr>
-      <w:bookmarkStart w:id="7" w:name="_Toc43282161"/>
+      <w:bookmarkStart w:id="9" w:name="_Toc43380447"/>
       <w:r>
         <w:rPr>
           <w:noProof/>
         </w:rPr>
         <w:t>De naamgeving</w:t>
       </w:r>
+      <w:bookmarkEnd w:id="9"/>
     </w:p>
     <w:p>
       <w:r>
         <w:t>Een validatie-regel bevindt zich in een directory</w:t>
       </w:r>
       <w:r>
-        <w:t>. Deze heet bijvoorbeeld Test_TPOD1860. Dit is de validatie-regel die regel 1860 uitvoert Het schematron bestand heet dan TPOD1860.sch Dit heeft voordeel om dit in stand te houden.</w:t>
+        <w:t xml:space="preserve">. Deze heet bijvoorbeeld Test_TPOD1860. Dit is de validatie-regel die regel 1860 uitvoert Het </w:t>
+      </w:r>
+      <w:proofErr w:type="spellStart"/>
+      <w:r>
+        <w:t>schematron</w:t>
+      </w:r>
+      <w:proofErr w:type="spellEnd"/>
+      <w:r>
+        <w:t xml:space="preserve"> bestand heet dan TPOD1860.sch Dit heeft voordeel om dit in stand te houden.</w:t>
       </w:r>
     </w:p>
     <w:p>
@@ -2299,20 +2127,14 @@
           <w:noProof/>
         </w:rPr>
       </w:pPr>
+      <w:bookmarkStart w:id="10" w:name="_Toc43380448"/>
       <w:r>
         <w:rPr>
           <w:noProof/>
         </w:rPr>
-        <w:lastRenderedPageBreak/>
-        <w:t>D</w:t>
-      </w:r>
-      <w:bookmarkEnd w:id="7"/>
-      <w:r>
-        <w:rPr>
-          <w:noProof/>
-        </w:rPr>
-        <w:t>e test-bestanden</w:t>
-      </w:r>
+        <w:t>De test-bestanden</w:t>
+      </w:r>
+      <w:bookmarkEnd w:id="10"/>
     </w:p>
     <w:p>
       <w:pPr>
@@ -2357,6 +2179,7 @@
         <w:rPr>
           <w:noProof/>
         </w:rPr>
+        <w:lastRenderedPageBreak/>
         <w:t>Doel test-bestanden</w:t>
       </w:r>
     </w:p>
@@ -2443,20 +2266,104 @@
         <w:rPr>
           <w:lang w:bidi="nl-NL"/>
         </w:rPr>
-        <w:t>Tijdens het ontwikkelen is er eigenlijk een manier om te testen die het meest gangbaar is. Men pakt een test xml of gml bestand en opent dit in Oxygen, en via de menu-structuur gaat men naar Document -&gt; Valideer -&gt; Valideer met, en dan kiest men voor het schematron bestand in de directory.</w:t>
-      </w:r>
-    </w:p>
-    <w:p>
-      <w:pPr>
+        <w:t xml:space="preserve">Tijdens het ontwikkelen is er eigenlijk een manier om te testen die het meest gangbaar is. Men pakt een test </w:t>
+      </w:r>
+      <w:proofErr w:type="spellStart"/>
+      <w:r>
         <w:rPr>
           <w:lang w:bidi="nl-NL"/>
         </w:rPr>
-      </w:pPr>
+        <w:t>xml</w:t>
+      </w:r>
+      <w:proofErr w:type="spellEnd"/>
       <w:r>
         <w:rPr>
           <w:lang w:bidi="nl-NL"/>
         </w:rPr>
-        <w:t xml:space="preserve">Een andere manier is via het scriptje uit de Tests-directory. Men gaat via een Posix-prompt naar de directory Tests en daar roept men het scripje test_nummer.sh aan. Bijvoorbeeld: </w:t>
+        <w:t xml:space="preserve"> of </w:t>
+      </w:r>
+      <w:proofErr w:type="spellStart"/>
+      <w:r>
+        <w:rPr>
+          <w:lang w:bidi="nl-NL"/>
+        </w:rPr>
+        <w:t>gml</w:t>
+      </w:r>
+      <w:proofErr w:type="spellEnd"/>
+      <w:r>
+        <w:rPr>
+          <w:lang w:bidi="nl-NL"/>
+        </w:rPr>
+        <w:t xml:space="preserve"> bestand en opent dit in </w:t>
+      </w:r>
+      <w:proofErr w:type="spellStart"/>
+      <w:r>
+        <w:rPr>
+          <w:lang w:bidi="nl-NL"/>
+        </w:rPr>
+        <w:t>Oxygen</w:t>
+      </w:r>
+      <w:proofErr w:type="spellEnd"/>
+      <w:r>
+        <w:rPr>
+          <w:lang w:bidi="nl-NL"/>
+        </w:rPr>
+        <w:t xml:space="preserve">, en via de menu-structuur gaat men naar Document -&gt; Valideer -&gt; Valideer met, en dan kiest men voor het </w:t>
+      </w:r>
+      <w:proofErr w:type="spellStart"/>
+      <w:r>
+        <w:rPr>
+          <w:lang w:bidi="nl-NL"/>
+        </w:rPr>
+        <w:t>schematron</w:t>
+      </w:r>
+      <w:proofErr w:type="spellEnd"/>
+      <w:r>
+        <w:rPr>
+          <w:lang w:bidi="nl-NL"/>
+        </w:rPr>
+        <w:t xml:space="preserve"> bestand in de directory.</w:t>
+      </w:r>
+    </w:p>
+    <w:p>
+      <w:pPr>
+        <w:rPr>
+          <w:lang w:bidi="nl-NL"/>
+        </w:rPr>
+      </w:pPr>
+      <w:r>
+        <w:rPr>
+          <w:lang w:bidi="nl-NL"/>
+        </w:rPr>
+        <w:t xml:space="preserve">Een andere manier is via het scriptje uit de Tests-directory. Men gaat via een </w:t>
+      </w:r>
+      <w:proofErr w:type="spellStart"/>
+      <w:r>
+        <w:rPr>
+          <w:lang w:bidi="nl-NL"/>
+        </w:rPr>
+        <w:t>Posix</w:t>
+      </w:r>
+      <w:proofErr w:type="spellEnd"/>
+      <w:r>
+        <w:rPr>
+          <w:lang w:bidi="nl-NL"/>
+        </w:rPr>
+        <w:t xml:space="preserve">-prompt naar de directory Tests en daar roept men het </w:t>
+      </w:r>
+      <w:proofErr w:type="spellStart"/>
+      <w:r>
+        <w:rPr>
+          <w:lang w:bidi="nl-NL"/>
+        </w:rPr>
+        <w:t>scripje</w:t>
+      </w:r>
+      <w:proofErr w:type="spellEnd"/>
+      <w:r>
+        <w:rPr>
+          <w:lang w:bidi="nl-NL"/>
+        </w:rPr>
+        <w:t xml:space="preserve"> test_nummer.sh aan. Bijvoorbeeld: </w:t>
       </w:r>
       <w:r>
         <w:t xml:space="preserve">./test_nummer.sh </w:t>
@@ -2472,12 +2379,14 @@
           <w:noProof/>
         </w:rPr>
       </w:pPr>
+      <w:bookmarkStart w:id="11" w:name="_Toc43380449"/>
       <w:r>
         <w:rPr>
           <w:noProof/>
         </w:rPr>
         <w:t>Het schematron-bestand</w:t>
       </w:r>
+      <w:bookmarkEnd w:id="11"/>
     </w:p>
     <w:p>
       <w:pPr>
@@ -2519,13 +2428,7 @@
         <w:rPr>
           <w:noProof/>
         </w:rPr>
-        <w:t>Richard (Rick) Alan Jelliffe</w:t>
-      </w:r>
-      <w:r>
-        <w:rPr>
-          <w:noProof/>
-        </w:rPr>
-        <w:t xml:space="preserve"> bedacht</w:t>
+        <w:t>Richard (Rick) Alan Jelliffe bedacht</w:t>
       </w:r>
       <w:r>
         <w:rPr>
@@ -2545,7 +2448,6 @@
         <w:rPr>
           <w:noProof/>
         </w:rPr>
-        <w:lastRenderedPageBreak/>
         <w:t>Er zijn dus twee zaken nodig om schematron te gebruiken, dat zijn de genoemde xslt’s en libraries om xslt uit te voeren. In de validatie-set zijn twee directories. Een directory heeft xsl, hierin zijn de door Jeliffe bedachte xslt bestanden, en de directory lib, hierin zijn de saxon-xml bestanden, in Home-Edition-versie (HE), die is gratis en volstaat voor dit doel.</w:t>
       </w:r>
     </w:p>
@@ -2595,8 +2497,18 @@
           <w:b/>
           <w:bCs/>
         </w:rPr>
-        <w:t>De namespaces</w:t>
-      </w:r>
+        <w:lastRenderedPageBreak/>
+        <w:t xml:space="preserve">De </w:t>
+      </w:r>
+      <w:proofErr w:type="spellStart"/>
+      <w:r>
+        <w:rPr>
+          <w:b/>
+          <w:bCs/>
+        </w:rPr>
+        <w:t>namespaces</w:t>
+      </w:r>
+      <w:proofErr w:type="spellEnd"/>
       <w:r>
         <w:rPr>
           <w:b/>
@@ -2607,7 +2519,79 @@
     </w:p>
     <w:p>
       <w:r>
-        <w:t>Bovenin het sch bestand zitten de namespaces. Dit zal iedere XML-expert bekend voorkomen. Eerst worden de namespaces benoemd die door eht xslt-gedeelte van het bestand worden gebruikt. Omdat dit in ieder sch-bestand terugkomt heb ik alle mogelijke namespaces neergezet. In ieder sch-bestand zitten dus namespaces die niet worden gebruikt.</w:t>
+        <w:t xml:space="preserve">Bovenin het </w:t>
+      </w:r>
+      <w:proofErr w:type="spellStart"/>
+      <w:r>
+        <w:t>sch</w:t>
+      </w:r>
+      <w:proofErr w:type="spellEnd"/>
+      <w:r>
+        <w:t xml:space="preserve"> bestand zitten de </w:t>
+      </w:r>
+      <w:proofErr w:type="spellStart"/>
+      <w:r>
+        <w:t>namespaces</w:t>
+      </w:r>
+      <w:proofErr w:type="spellEnd"/>
+      <w:r>
+        <w:t xml:space="preserve">. Dit zal iedere XML-expert bekend voorkomen. Eerst worden de </w:t>
+      </w:r>
+      <w:proofErr w:type="spellStart"/>
+      <w:r>
+        <w:t>namespaces</w:t>
+      </w:r>
+      <w:proofErr w:type="spellEnd"/>
+      <w:r>
+        <w:t xml:space="preserve"> benoemd die door </w:t>
+      </w:r>
+      <w:proofErr w:type="spellStart"/>
+      <w:r>
+        <w:t>eht</w:t>
+      </w:r>
+      <w:proofErr w:type="spellEnd"/>
+      <w:r>
+        <w:t xml:space="preserve"> </w:t>
+      </w:r>
+      <w:proofErr w:type="spellStart"/>
+      <w:r>
+        <w:t>xslt</w:t>
+      </w:r>
+      <w:proofErr w:type="spellEnd"/>
+      <w:r>
+        <w:t xml:space="preserve">-gedeelte van het bestand worden gebruikt. Omdat dit in ieder </w:t>
+      </w:r>
+      <w:proofErr w:type="spellStart"/>
+      <w:r>
+        <w:t>sch</w:t>
+      </w:r>
+      <w:proofErr w:type="spellEnd"/>
+      <w:r>
+        <w:t xml:space="preserve">-bestand terugkomt heb ik alle mogelijke </w:t>
+      </w:r>
+      <w:proofErr w:type="spellStart"/>
+      <w:r>
+        <w:t>namespaces</w:t>
+      </w:r>
+      <w:proofErr w:type="spellEnd"/>
+      <w:r>
+        <w:t xml:space="preserve"> neergezet. In ieder </w:t>
+      </w:r>
+      <w:proofErr w:type="spellStart"/>
+      <w:r>
+        <w:t>sch</w:t>
+      </w:r>
+      <w:proofErr w:type="spellEnd"/>
+      <w:r>
+        <w:t xml:space="preserve">-bestand zitten dus </w:t>
+      </w:r>
+      <w:proofErr w:type="spellStart"/>
+      <w:r>
+        <w:t>namespaces</w:t>
+      </w:r>
+      <w:proofErr w:type="spellEnd"/>
+      <w:r>
+        <w:t xml:space="preserve"> die niet worden gebruikt.</w:t>
       </w:r>
     </w:p>
     <w:p>
@@ -2622,1911 +2606,1816 @@
           <w:b/>
           <w:bCs/>
         </w:rPr>
-        <w:t>De namespaces</w:t>
-      </w:r>
+        <w:t xml:space="preserve">De </w:t>
+      </w:r>
+      <w:proofErr w:type="spellStart"/>
       <w:r>
         <w:rPr>
           <w:b/>
           <w:bCs/>
         </w:rPr>
-        <w:t xml:space="preserve"> </w:t>
-      </w:r>
+        <w:t>namespaces</w:t>
+      </w:r>
+      <w:proofErr w:type="spellEnd"/>
       <w:r>
         <w:rPr>
           <w:b/>
           <w:bCs/>
         </w:rPr>
-        <w:t>SCH</w:t>
+        <w:t xml:space="preserve"> SCH</w:t>
       </w:r>
     </w:p>
     <w:p>
       <w:r>
-        <w:t>Dan worden deze namespaces herhaald in de sch-namespace en in een andere syntax. Deze worden door de Jeliffe-transformatie gebruikt. Die transformatie laat de reguliere namespaces links liggen. Om ook hierin maar een keer te hoeven na te denken zijn alle mogelijke namespaces opgenomen.</w:t>
+        <w:t xml:space="preserve">Dan worden deze </w:t>
+      </w:r>
+      <w:proofErr w:type="spellStart"/>
+      <w:r>
+        <w:t>namespaces</w:t>
+      </w:r>
+      <w:proofErr w:type="spellEnd"/>
+      <w:r>
+        <w:t xml:space="preserve"> herhaald in de </w:t>
+      </w:r>
+      <w:proofErr w:type="spellStart"/>
+      <w:r>
+        <w:t>sch-namespace</w:t>
+      </w:r>
+      <w:proofErr w:type="spellEnd"/>
+      <w:r>
+        <w:t xml:space="preserve"> en in een andere syntax. Deze worden door de </w:t>
+      </w:r>
+      <w:proofErr w:type="spellStart"/>
+      <w:r>
+        <w:t>Jeliffe</w:t>
+      </w:r>
+      <w:proofErr w:type="spellEnd"/>
+      <w:r>
+        <w:t xml:space="preserve">-transformatie gebruikt. Die transformatie laat de reguliere </w:t>
+      </w:r>
+      <w:proofErr w:type="spellStart"/>
+      <w:r>
+        <w:t>namespaces</w:t>
+      </w:r>
+      <w:proofErr w:type="spellEnd"/>
+      <w:r>
+        <w:t xml:space="preserve"> links liggen. Om ook hierin maar een keer te hoeven na te denken zijn alle mogelijke </w:t>
+      </w:r>
+      <w:proofErr w:type="spellStart"/>
+      <w:r>
+        <w:t>namespaces</w:t>
+      </w:r>
+      <w:proofErr w:type="spellEnd"/>
+      <w:r>
+        <w:t xml:space="preserve"> opgenomen.</w:t>
       </w:r>
     </w:p>
     <w:p>
       <w:r>
-        <w:t>Het xslt-gedeelte gebruikt dus namespaces en het sch gedeelte construeert namespaces.</w:t>
+        <w:t xml:space="preserve">Het </w:t>
+      </w:r>
+      <w:proofErr w:type="spellStart"/>
+      <w:r>
+        <w:t>xslt</w:t>
+      </w:r>
+      <w:proofErr w:type="spellEnd"/>
+      <w:r>
+        <w:t xml:space="preserve">-gedeelte gebruikt dus </w:t>
+      </w:r>
+      <w:r>
+        <w:t xml:space="preserve">normale </w:t>
+      </w:r>
+      <w:proofErr w:type="spellStart"/>
+      <w:r>
+        <w:t>namespaces</w:t>
+      </w:r>
+      <w:proofErr w:type="spellEnd"/>
+      <w:r>
+        <w:t xml:space="preserve"> en het </w:t>
+      </w:r>
+      <w:proofErr w:type="spellStart"/>
+      <w:r>
+        <w:t>sch</w:t>
+      </w:r>
+      <w:proofErr w:type="spellEnd"/>
+      <w:r>
+        <w:t xml:space="preserve"> gedeelte construeert </w:t>
+      </w:r>
+      <w:proofErr w:type="spellStart"/>
+      <w:r>
+        <w:t>namespaces</w:t>
+      </w:r>
+      <w:proofErr w:type="spellEnd"/>
+      <w:r>
+        <w:t xml:space="preserve"> uit de </w:t>
+      </w:r>
+      <w:proofErr w:type="spellStart"/>
+      <w:r>
+        <w:t>sch-namespace</w:t>
+      </w:r>
+      <w:proofErr w:type="spellEnd"/>
+      <w:r>
+        <w:t xml:space="preserve"> tags</w:t>
+      </w:r>
+      <w:r>
+        <w:t>.</w:t>
       </w:r>
     </w:p>
-    <w:sdt>
-      <w:sdtPr>
+    <w:p>
+      <w:pPr>
+        <w:rPr>
+          <w:b/>
+          <w:bCs/>
+        </w:rPr>
+      </w:pPr>
+      <w:r>
+        <w:rPr>
+          <w:b/>
+          <w:bCs/>
+        </w:rPr>
+        <w:t xml:space="preserve">De transformatie van </w:t>
+      </w:r>
+      <w:proofErr w:type="spellStart"/>
+      <w:r>
+        <w:rPr>
+          <w:b/>
+          <w:bCs/>
+        </w:rPr>
+        <w:t>namespaces</w:t>
+      </w:r>
+      <w:proofErr w:type="spellEnd"/>
+    </w:p>
+    <w:p>
+      <w:r>
+        <w:t xml:space="preserve">Tijdens het transformeren vanuit </w:t>
+      </w:r>
+      <w:proofErr w:type="spellStart"/>
+      <w:r>
+        <w:t>sch</w:t>
+      </w:r>
+      <w:proofErr w:type="spellEnd"/>
+      <w:r>
+        <w:t xml:space="preserve"> naar </w:t>
+      </w:r>
+      <w:proofErr w:type="spellStart"/>
+      <w:r>
+        <w:t>xslt</w:t>
+      </w:r>
+      <w:proofErr w:type="spellEnd"/>
+      <w:r>
+        <w:t xml:space="preserve"> worden de </w:t>
+      </w:r>
+      <w:proofErr w:type="spellStart"/>
+      <w:r>
+        <w:t>sch-namespaces</w:t>
+      </w:r>
+      <w:proofErr w:type="spellEnd"/>
+      <w:r>
+        <w:t xml:space="preserve"> gebruikt. Als ze onvolledig zijn komt er een foutmelding. Omdat het </w:t>
+      </w:r>
+      <w:proofErr w:type="spellStart"/>
+      <w:r>
+        <w:t>sch</w:t>
+      </w:r>
+      <w:proofErr w:type="spellEnd"/>
+      <w:r>
+        <w:t>-</w:t>
+      </w:r>
+      <w:proofErr w:type="spellStart"/>
+      <w:r>
+        <w:t>transformatie-proces</w:t>
+      </w:r>
+      <w:proofErr w:type="spellEnd"/>
+      <w:r>
+        <w:t xml:space="preserve"> en de </w:t>
+      </w:r>
+      <w:proofErr w:type="spellStart"/>
+      <w:r>
+        <w:t>xslt</w:t>
+      </w:r>
+      <w:proofErr w:type="spellEnd"/>
+      <w:r>
+        <w:t>-uitvoering nadien beiden foutmeldingen kunnen veroorzaken is het soms moeilijk om erachter te komen waar het fout gaat.</w:t>
+      </w:r>
+    </w:p>
+    <w:p>
+      <w:r>
+        <w:t>Echter, wanneer men de structuur aanhoudt die ik gebruik, dan gaat het goed.</w:t>
+      </w:r>
+    </w:p>
+    <w:p>
+      <w:pPr>
+        <w:rPr>
+          <w:b/>
+          <w:bCs/>
+        </w:rPr>
+      </w:pPr>
+      <w:r>
+        <w:rPr>
+          <w:b/>
+          <w:bCs/>
+        </w:rPr>
+        <w:t>Het generieke deel</w:t>
+      </w:r>
+    </w:p>
+    <w:p>
+      <w:r>
+        <w:t>Het generieke deel</w:t>
+      </w:r>
+      <w:r>
+        <w:t xml:space="preserve"> voorziet in de declaratie van globale variabelen. In het</w:t>
+      </w:r>
+      <w:r>
+        <w:t xml:space="preserve"> totale </w:t>
+      </w:r>
+      <w:proofErr w:type="spellStart"/>
+      <w:r>
+        <w:t>validaties.sch</w:t>
+      </w:r>
+      <w:proofErr w:type="spellEnd"/>
+      <w:r>
+        <w:t xml:space="preserve"> uit de test-set wordt dit generieke deel maar een maal opgenomen, dit geldt ook voor de </w:t>
+      </w:r>
+      <w:proofErr w:type="spellStart"/>
+      <w:r>
+        <w:t>namespace</w:t>
+      </w:r>
+      <w:proofErr w:type="spellEnd"/>
+      <w:r>
+        <w:t>-declaraties (</w:t>
+      </w:r>
+      <w:proofErr w:type="spellStart"/>
+      <w:r>
+        <w:t>xslt</w:t>
+      </w:r>
+      <w:proofErr w:type="spellEnd"/>
+      <w:r>
+        <w:t xml:space="preserve"> en </w:t>
+      </w:r>
+      <w:proofErr w:type="spellStart"/>
+      <w:r>
+        <w:t>sch</w:t>
+      </w:r>
+      <w:proofErr w:type="spellEnd"/>
+      <w:r>
+        <w:t>)</w:t>
+      </w:r>
+    </w:p>
+    <w:p>
+      <w:r>
+        <w:t xml:space="preserve">De generieke variabelen zijn variabelen die het </w:t>
+      </w:r>
+      <w:proofErr w:type="spellStart"/>
+      <w:r>
+        <w:t>regelingtype</w:t>
+      </w:r>
+      <w:proofErr w:type="spellEnd"/>
+      <w:r>
+        <w:t xml:space="preserve"> declareren. Dan is er de variabele SOORT_REGELING die het </w:t>
+      </w:r>
+      <w:proofErr w:type="spellStart"/>
+      <w:r>
+        <w:t>regelingtype</w:t>
+      </w:r>
+      <w:proofErr w:type="spellEnd"/>
+      <w:r>
+        <w:t xml:space="preserve"> ophaalt uit het besluit.xml</w:t>
+      </w:r>
+    </w:p>
+    <w:p>
+      <w:r>
+        <w:t xml:space="preserve">Verder is er een variabele </w:t>
+      </w:r>
+      <w:proofErr w:type="spellStart"/>
+      <w:r>
+        <w:t>xmlDocuments</w:t>
+      </w:r>
+      <w:proofErr w:type="spellEnd"/>
+      <w:r>
+        <w:t xml:space="preserve"> die alle xml-bestanden in de data-set-directory bevat. Er is ook nog een </w:t>
+      </w:r>
+      <w:proofErr w:type="spellStart"/>
+      <w:r>
+        <w:t>gmlDocuments</w:t>
+      </w:r>
+      <w:proofErr w:type="spellEnd"/>
+      <w:r>
+        <w:t xml:space="preserve"> die de </w:t>
+      </w:r>
+      <w:proofErr w:type="spellStart"/>
+      <w:r>
+        <w:t>gml</w:t>
+      </w:r>
+      <w:proofErr w:type="spellEnd"/>
+      <w:r>
+        <w:t>-bestanden bevat.</w:t>
+      </w:r>
+    </w:p>
+    <w:p>
+      <w:pPr>
+        <w:rPr>
+          <w:b/>
+          <w:bCs/>
+        </w:rPr>
+      </w:pPr>
+      <w:r>
+        <w:rPr>
+          <w:b/>
+          <w:bCs/>
+        </w:rPr>
+        <w:t xml:space="preserve">Het </w:t>
+      </w:r>
+      <w:proofErr w:type="spellStart"/>
+      <w:r>
+        <w:rPr>
+          <w:b/>
+          <w:bCs/>
+        </w:rPr>
+        <w:t>schematron</w:t>
+      </w:r>
+      <w:proofErr w:type="spellEnd"/>
+      <w:r>
+        <w:rPr>
+          <w:b/>
+          <w:bCs/>
+        </w:rPr>
+        <w:t xml:space="preserve"> gedeelte</w:t>
+      </w:r>
+    </w:p>
+    <w:p>
+      <w:r>
+        <w:t xml:space="preserve">Dit gedeelte is in </w:t>
+      </w:r>
+      <w:r>
+        <w:t xml:space="preserve">iedere validatie-regel bijna hetzelfde. Meestal wordt er uitgeweken naar een </w:t>
+      </w:r>
+      <w:proofErr w:type="spellStart"/>
+      <w:r>
+        <w:t>xslt</w:t>
+      </w:r>
+      <w:proofErr w:type="spellEnd"/>
+      <w:r>
+        <w:t xml:space="preserve">-functie </w:t>
+      </w:r>
+      <w:r>
+        <w:t xml:space="preserve">onder het </w:t>
+      </w:r>
+      <w:proofErr w:type="spellStart"/>
+      <w:r>
+        <w:t>schematron</w:t>
+      </w:r>
+      <w:proofErr w:type="spellEnd"/>
+      <w:r>
+        <w:t xml:space="preserve">-gedeelte. Heels soms is dat niet nodig. Het probleem met </w:t>
+      </w:r>
+      <w:proofErr w:type="spellStart"/>
+      <w:r>
+        <w:t>schematron</w:t>
+      </w:r>
+      <w:proofErr w:type="spellEnd"/>
+      <w:r>
+        <w:t xml:space="preserve"> is dat de transformatie naar </w:t>
+      </w:r>
+      <w:proofErr w:type="spellStart"/>
+      <w:r>
+        <w:t>xslt</w:t>
+      </w:r>
+      <w:proofErr w:type="spellEnd"/>
+      <w:r>
+        <w:t xml:space="preserve"> op niveau van eenvoudige vergelijkingen (bijvoorbeeld </w:t>
+      </w:r>
+      <w:proofErr w:type="spellStart"/>
+      <w:r>
+        <w:t>regexpr</w:t>
+      </w:r>
+      <w:proofErr w:type="spellEnd"/>
+      <w:r>
+        <w:t>) goed verloopt, maar zo snel er algoritmische structuren (bijvoorbeeld loops) nodig zijn is deze transformatie onbetrouwbaar. Vandaar de functie die er bijna altijd bij staat.</w:t>
+      </w:r>
+    </w:p>
+    <w:p>
+      <w:r>
+        <w:t xml:space="preserve">Het </w:t>
+      </w:r>
+      <w:proofErr w:type="spellStart"/>
+      <w:r>
+        <w:t>schematron</w:t>
+      </w:r>
+      <w:proofErr w:type="spellEnd"/>
+      <w:r>
+        <w:t xml:space="preserve"> gedeelte begint met een </w:t>
+      </w:r>
+      <w:proofErr w:type="spellStart"/>
+      <w:r>
+        <w:t>pattern</w:t>
+      </w:r>
+      <w:proofErr w:type="spellEnd"/>
+      <w:r>
+        <w:t xml:space="preserve">-id. Deze moet uniek zijn, daarom krijgt die de naam van de validatie-regel. Dan komt de </w:t>
+      </w:r>
+      <w:proofErr w:type="spellStart"/>
+      <w:r>
+        <w:t>rule</w:t>
+      </w:r>
+      <w:proofErr w:type="spellEnd"/>
+      <w:r>
+        <w:t xml:space="preserve">, die geeft de </w:t>
+      </w:r>
+      <w:proofErr w:type="spellStart"/>
+      <w:r>
+        <w:t>xpath</w:t>
+      </w:r>
+      <w:proofErr w:type="spellEnd"/>
+      <w:r>
+        <w:t xml:space="preserve">-context aan. Soms kan in de </w:t>
+      </w:r>
+      <w:proofErr w:type="spellStart"/>
+      <w:r>
+        <w:t>rule</w:t>
+      </w:r>
+      <w:proofErr w:type="spellEnd"/>
+      <w:r>
+        <w:t xml:space="preserve"> ook al een </w:t>
+      </w:r>
+      <w:proofErr w:type="spellStart"/>
+      <w:r>
+        <w:t>xpath</w:t>
+      </w:r>
+      <w:proofErr w:type="spellEnd"/>
+      <w:r>
+        <w:t xml:space="preserve">-functie worden gedaan. Dit is bijvoorbeeld het geval in TPOD0460. Die validatieregel is zo eenvoudig dat de </w:t>
+      </w:r>
+      <w:proofErr w:type="spellStart"/>
+      <w:r>
+        <w:t>xpath</w:t>
+      </w:r>
+      <w:proofErr w:type="spellEnd"/>
+      <w:r>
+        <w:t xml:space="preserve">-functie in de </w:t>
+      </w:r>
+      <w:proofErr w:type="spellStart"/>
+      <w:r>
+        <w:t>rule</w:t>
+      </w:r>
+      <w:proofErr w:type="spellEnd"/>
+      <w:r>
+        <w:t xml:space="preserve"> het hele werk doet. </w:t>
+      </w:r>
+      <w:r>
+        <w:t xml:space="preserve">De </w:t>
+      </w:r>
+      <w:proofErr w:type="spellStart"/>
+      <w:r>
+        <w:t>rule</w:t>
+      </w:r>
+      <w:proofErr w:type="spellEnd"/>
+      <w:r>
+        <w:t xml:space="preserve">, als die wordt ingezet, is altijd fout. Daarom wordt de CONDITION gewoon op </w:t>
+      </w:r>
+      <w:proofErr w:type="spellStart"/>
+      <w:r>
+        <w:t>false</w:t>
+      </w:r>
+      <w:proofErr w:type="spellEnd"/>
+      <w:r>
+        <w:t xml:space="preserve">() gezet, zodat de </w:t>
+      </w:r>
+      <w:proofErr w:type="spellStart"/>
+      <w:r>
+        <w:t>assert</w:t>
+      </w:r>
+      <w:proofErr w:type="spellEnd"/>
+      <w:r>
+        <w:t xml:space="preserve"> altijd wordt getriggerd. Natuurlijk kan dit sneller door de </w:t>
+      </w:r>
+      <w:r>
+        <w:lastRenderedPageBreak/>
+        <w:t>CONDITION variabele helemaal niet te gebruiken, maar ik heb voor alle regels geprobeerd de structuur zoveel mogelijk het zelfde te laten uitzien. Dit maakt het werken ermee inzichtelijker.</w:t>
+      </w:r>
+    </w:p>
+    <w:p>
+      <w:r>
+        <w:t xml:space="preserve">Hierna wordt de variabele APPLICABLE gedeclareerd. Deze bepaalt in welke TPOD deze validatie-regel geldig is. Als hij algemeen geldig is wordt hij gewoon op </w:t>
+      </w:r>
+      <w:proofErr w:type="spellStart"/>
+      <w:r>
+        <w:t>true</w:t>
+      </w:r>
+      <w:proofErr w:type="spellEnd"/>
+      <w:r>
+        <w:t>() gezet. Dit is het geval in TPOD2150</w:t>
+      </w:r>
+      <w:r>
+        <w:t xml:space="preserve">. Ook dit had eenvoudiger gekund door de APPLICABLE </w:t>
+      </w:r>
+      <w:proofErr w:type="spellStart"/>
+      <w:r>
+        <w:t>variable</w:t>
+      </w:r>
+      <w:proofErr w:type="spellEnd"/>
+      <w:r>
+        <w:t xml:space="preserve"> helemaal niet te gebruiken, maar om redenen die ik al eerder noemde. Ik heb de </w:t>
+      </w:r>
+      <w:proofErr w:type="spellStart"/>
+      <w:r>
+        <w:t>schematron</w:t>
+      </w:r>
+      <w:proofErr w:type="spellEnd"/>
+      <w:r>
+        <w:t xml:space="preserve"> structuur in alle regels zoveel mogelijk gelijkend opgezet.</w:t>
+      </w:r>
+    </w:p>
+    <w:p>
+      <w:r>
+        <w:t xml:space="preserve">Vaak volgt dan nu wat </w:t>
+      </w:r>
+      <w:r>
+        <w:t>gedoe</w:t>
+      </w:r>
+      <w:r>
+        <w:t>, er wordt een functie uitgevoerd, een variabele gevuld en uiteindelijk krijgt de variabele CONDITION een waarde.</w:t>
+      </w:r>
+    </w:p>
+    <w:p>
+      <w:r>
+        <w:t xml:space="preserve">Uit dit alles volgt een construct dat in iedere validatie-regel hetzelfde is. </w:t>
+      </w:r>
+    </w:p>
+    <w:p>
+      <w:pPr>
+        <w:shd w:val="clear" w:color="auto" w:fill="FFFFFF"/>
+        <w:autoSpaceDE w:val="0"/>
+        <w:autoSpaceDN w:val="0"/>
+        <w:adjustRightInd w:val="0"/>
+        <w:spacing w:after="0" w:line="240" w:lineRule="auto"/>
+        <w:ind w:firstLine="0"/>
+        <w:rPr>
+          <w:sz w:val="20"/>
+          <w:szCs w:val="20"/>
+          <w:highlight w:val="white"/>
+          <w:lang w:val="en-GB"/>
+        </w:rPr>
+      </w:pPr>
+      <w:r>
+        <w:rPr>
+          <w:color w:val="F5844C"/>
+          <w:sz w:val="20"/>
+          <w:szCs w:val="20"/>
+          <w:highlight w:val="white"/>
+          <w:lang w:val="en-GB"/>
+        </w:rPr>
+        <w:t>test</w:t>
+      </w:r>
+      <w:r>
+        <w:rPr>
+          <w:color w:val="FF8040"/>
+          <w:sz w:val="20"/>
+          <w:szCs w:val="20"/>
+          <w:highlight w:val="white"/>
+          <w:lang w:val="en-GB"/>
+        </w:rPr>
+        <w:t>=</w:t>
+      </w:r>
+      <w:r>
+        <w:rPr>
+          <w:color w:val="993300"/>
+          <w:sz w:val="20"/>
+          <w:szCs w:val="20"/>
+          <w:highlight w:val="white"/>
+          <w:lang w:val="en-GB"/>
+        </w:rPr>
+        <w:t>"</w:t>
+      </w:r>
+      <w:r>
+        <w:rPr>
+          <w:color w:val="000000"/>
+          <w:sz w:val="20"/>
+          <w:szCs w:val="20"/>
+          <w:highlight w:val="white"/>
+          <w:lang w:val="en-GB"/>
+        </w:rPr>
+        <w:t>(</w:t>
+      </w:r>
+      <w:r>
+        <w:rPr>
+          <w:b/>
+          <w:bCs/>
+          <w:color w:val="963296"/>
+          <w:sz w:val="20"/>
+          <w:szCs w:val="20"/>
+          <w:highlight w:val="white"/>
+          <w:lang w:val="en-GB"/>
+        </w:rPr>
+        <w:t>$APPLICABLE</w:t>
+      </w:r>
+      <w:r>
+        <w:rPr>
+          <w:color w:val="000000"/>
+          <w:sz w:val="20"/>
+          <w:szCs w:val="20"/>
+          <w:highlight w:val="white"/>
+          <w:lang w:val="en-GB"/>
+        </w:rPr>
+        <w:t xml:space="preserve"> </w:t>
+      </w:r>
+      <w:r>
+        <w:rPr>
+          <w:color w:val="787800"/>
+          <w:sz w:val="20"/>
+          <w:szCs w:val="20"/>
+          <w:highlight w:val="white"/>
+          <w:lang w:val="en-GB"/>
+        </w:rPr>
+        <w:t>and</w:t>
+      </w:r>
+      <w:r>
+        <w:rPr>
+          <w:color w:val="000000"/>
+          <w:sz w:val="20"/>
+          <w:szCs w:val="20"/>
+          <w:highlight w:val="white"/>
+          <w:lang w:val="en-GB"/>
+        </w:rPr>
+        <w:t xml:space="preserve"> </w:t>
+      </w:r>
+      <w:r>
+        <w:rPr>
+          <w:b/>
+          <w:bCs/>
+          <w:color w:val="963296"/>
+          <w:sz w:val="20"/>
+          <w:szCs w:val="20"/>
+          <w:highlight w:val="white"/>
+          <w:lang w:val="en-GB"/>
+        </w:rPr>
+        <w:t>$CONDITION</w:t>
+      </w:r>
+      <w:r>
+        <w:rPr>
+          <w:color w:val="000000"/>
+          <w:sz w:val="20"/>
+          <w:szCs w:val="20"/>
+          <w:highlight w:val="white"/>
+          <w:lang w:val="en-GB"/>
+        </w:rPr>
+        <w:t xml:space="preserve">) </w:t>
+      </w:r>
+      <w:r>
+        <w:rPr>
+          <w:color w:val="787800"/>
+          <w:sz w:val="20"/>
+          <w:szCs w:val="20"/>
+          <w:highlight w:val="white"/>
+          <w:lang w:val="en-GB"/>
+        </w:rPr>
+        <w:t>or</w:t>
+      </w:r>
+      <w:r>
+        <w:rPr>
+          <w:color w:val="000000"/>
+          <w:sz w:val="20"/>
+          <w:szCs w:val="20"/>
+          <w:highlight w:val="white"/>
+          <w:lang w:val="en-GB"/>
+        </w:rPr>
+        <w:t xml:space="preserve"> </w:t>
+      </w:r>
+      <w:r>
+        <w:rPr>
+          <w:i/>
+          <w:iCs/>
+          <w:color w:val="004000"/>
+          <w:sz w:val="20"/>
+          <w:szCs w:val="20"/>
+          <w:highlight w:val="white"/>
+          <w:lang w:val="en-GB"/>
+        </w:rPr>
+        <w:t>not</w:t>
+      </w:r>
+      <w:r>
+        <w:rPr>
+          <w:color w:val="000000"/>
+          <w:sz w:val="20"/>
+          <w:szCs w:val="20"/>
+          <w:highlight w:val="white"/>
+          <w:lang w:val="en-GB"/>
+        </w:rPr>
+        <w:t>(</w:t>
+      </w:r>
+      <w:r>
+        <w:rPr>
+          <w:b/>
+          <w:bCs/>
+          <w:color w:val="963296"/>
+          <w:sz w:val="20"/>
+          <w:szCs w:val="20"/>
+          <w:highlight w:val="white"/>
+          <w:lang w:val="en-GB"/>
+        </w:rPr>
+        <w:t>$APPLICABLE</w:t>
+      </w:r>
+      <w:r>
+        <w:rPr>
+          <w:color w:val="000000"/>
+          <w:sz w:val="20"/>
+          <w:szCs w:val="20"/>
+          <w:highlight w:val="white"/>
+          <w:lang w:val="en-GB"/>
+        </w:rPr>
+        <w:t>)</w:t>
+      </w:r>
+      <w:r>
+        <w:rPr>
+          <w:color w:val="993300"/>
+          <w:sz w:val="20"/>
+          <w:szCs w:val="20"/>
+          <w:highlight w:val="white"/>
+          <w:lang w:val="en-GB"/>
+        </w:rPr>
+        <w:t>"</w:t>
+      </w:r>
+    </w:p>
+    <w:p>
+      <w:r>
+        <w:t xml:space="preserve">Als deze constructie </w:t>
+      </w:r>
+      <w:proofErr w:type="spellStart"/>
+      <w:r>
+        <w:t>false</w:t>
+      </w:r>
+      <w:proofErr w:type="spellEnd"/>
+      <w:r>
+        <w:t>() oplevert</w:t>
+      </w:r>
+      <w:r>
+        <w:t xml:space="preserve"> dan wordt de </w:t>
+      </w:r>
+      <w:proofErr w:type="spellStart"/>
+      <w:r>
+        <w:t>assert</w:t>
+      </w:r>
+      <w:proofErr w:type="spellEnd"/>
+      <w:r>
+        <w:t xml:space="preserve"> uitgevoerd.</w:t>
+      </w:r>
+      <w:r>
+        <w:t xml:space="preserve"> Deze constructie levert </w:t>
+      </w:r>
+      <w:proofErr w:type="spellStart"/>
+      <w:r>
+        <w:t>false</w:t>
+      </w:r>
+      <w:proofErr w:type="spellEnd"/>
+      <w:r>
+        <w:t xml:space="preserve">() op als APPLICABLE </w:t>
+      </w:r>
+      <w:proofErr w:type="spellStart"/>
+      <w:r>
+        <w:t>true</w:t>
+      </w:r>
+      <w:proofErr w:type="spellEnd"/>
+      <w:r>
+        <w:t xml:space="preserve">() is en CONDITION </w:t>
+      </w:r>
+      <w:proofErr w:type="spellStart"/>
+      <w:r>
+        <w:t>false</w:t>
+      </w:r>
+      <w:proofErr w:type="spellEnd"/>
+      <w:r>
+        <w:t xml:space="preserve">(). Dus de </w:t>
+      </w:r>
+      <w:proofErr w:type="spellStart"/>
+      <w:r>
+        <w:t>assert</w:t>
+      </w:r>
+      <w:proofErr w:type="spellEnd"/>
+      <w:r>
+        <w:t xml:space="preserve"> wordt alleen maar uitgevoerd wanneer de validatie-regel van toepassing is op de TPOD in het besluit.xml en de CONDITION fout gegaan is.</w:t>
+      </w:r>
+    </w:p>
+    <w:p>
+      <w:r>
+        <w:t xml:space="preserve">Daarna is de validatie-regel afgelopen. Wil men twee </w:t>
+      </w:r>
+      <w:proofErr w:type="spellStart"/>
+      <w:r>
+        <w:t>assrts</w:t>
+      </w:r>
+      <w:proofErr w:type="spellEnd"/>
+      <w:r>
+        <w:t xml:space="preserve"> toevoegen, dan kan dat wel, maar de tweede </w:t>
+      </w:r>
+      <w:proofErr w:type="spellStart"/>
+      <w:r>
+        <w:t>assert</w:t>
+      </w:r>
+      <w:proofErr w:type="spellEnd"/>
+      <w:r>
+        <w:t xml:space="preserve"> wordt alleen uitgevoerd wanneer de eerste </w:t>
+      </w:r>
+      <w:proofErr w:type="spellStart"/>
+      <w:r>
+        <w:t>assert</w:t>
+      </w:r>
+      <w:proofErr w:type="spellEnd"/>
+      <w:r>
+        <w:t xml:space="preserve"> niet getriggerd is. Dit is dus een rommelig gebeuren, waarbij een foutmelding incompleet kan zijn.</w:t>
+      </w:r>
+    </w:p>
+    <w:p>
+      <w:r>
+        <w:t xml:space="preserve">Als je kijkt naar TPOD2100 dan zie je dat wanneer je twee </w:t>
+      </w:r>
+      <w:proofErr w:type="spellStart"/>
+      <w:r>
+        <w:t>asserts</w:t>
+      </w:r>
+      <w:proofErr w:type="spellEnd"/>
+      <w:r>
+        <w:t xml:space="preserve"> wilt kunnen laten </w:t>
+      </w:r>
+      <w:proofErr w:type="spellStart"/>
+      <w:r>
+        <w:t>triggeren</w:t>
+      </w:r>
+      <w:proofErr w:type="spellEnd"/>
+      <w:r>
+        <w:t xml:space="preserve">, je twee </w:t>
+      </w:r>
+      <w:proofErr w:type="spellStart"/>
+      <w:r>
+        <w:t>rules</w:t>
+      </w:r>
+      <w:proofErr w:type="spellEnd"/>
+      <w:r>
+        <w:t xml:space="preserve"> moet gebruiken</w:t>
+      </w:r>
+    </w:p>
+    <w:p>
+      <w:r>
+        <w:t xml:space="preserve">Het </w:t>
+      </w:r>
+      <w:proofErr w:type="spellStart"/>
+      <w:r>
+        <w:t>schematron</w:t>
+      </w:r>
+      <w:proofErr w:type="spellEnd"/>
+      <w:r>
+        <w:t xml:space="preserve"> gedeelte maakt gebruik van de </w:t>
+      </w:r>
+      <w:proofErr w:type="spellStart"/>
+      <w:r>
+        <w:t>namespaces</w:t>
+      </w:r>
+      <w:proofErr w:type="spellEnd"/>
+      <w:r>
+        <w:t xml:space="preserve"> in </w:t>
+      </w:r>
+      <w:proofErr w:type="spellStart"/>
+      <w:r>
+        <w:t>sch-namespace</w:t>
+      </w:r>
+      <w:proofErr w:type="spellEnd"/>
+      <w:r>
+        <w:t>, zoals stukje terug uitgelegd.</w:t>
+      </w:r>
+    </w:p>
+    <w:p>
+      <w:pPr>
+        <w:rPr>
+          <w:b/>
+          <w:bCs/>
+        </w:rPr>
+      </w:pPr>
+      <w:r>
+        <w:rPr>
+          <w:b/>
+          <w:bCs/>
+        </w:rPr>
+        <w:t xml:space="preserve">Het </w:t>
+      </w:r>
+      <w:proofErr w:type="spellStart"/>
+      <w:r>
+        <w:rPr>
+          <w:b/>
+          <w:bCs/>
+        </w:rPr>
+        <w:t>xslt</w:t>
+      </w:r>
+      <w:proofErr w:type="spellEnd"/>
+      <w:r>
+        <w:rPr>
+          <w:b/>
+          <w:bCs/>
+        </w:rPr>
+        <w:t>-gedeelte</w:t>
+      </w:r>
+    </w:p>
+    <w:p>
+      <w:r>
+        <w:t xml:space="preserve">Dit is altijd in de vorm van een functie. De functie heeft een naam die uniek is voor deze validatie-regel. Dit komt omdat de functies worden meegenomen naar </w:t>
+      </w:r>
+      <w:proofErr w:type="spellStart"/>
+      <w:r>
+        <w:t>validaties.sch</w:t>
+      </w:r>
+      <w:proofErr w:type="spellEnd"/>
+      <w:r>
+        <w:t xml:space="preserve"> en daar een unieke naam moeten hebben. De functies bevatten code die bij transformatie van </w:t>
+      </w:r>
+      <w:proofErr w:type="spellStart"/>
+      <w:r>
+        <w:t>schematron</w:t>
+      </w:r>
+      <w:proofErr w:type="spellEnd"/>
+      <w:r>
+        <w:t xml:space="preserve"> naar </w:t>
+      </w:r>
+      <w:proofErr w:type="spellStart"/>
+      <w:r>
+        <w:t>xslt</w:t>
+      </w:r>
+      <w:proofErr w:type="spellEnd"/>
+      <w:r>
+        <w:t xml:space="preserve"> riskant is of onmogelijk.</w:t>
+      </w:r>
+    </w:p>
+    <w:p>
+      <w:r>
+        <w:t xml:space="preserve">Verder is het erg verschillend hoe deze functies uitzien. Meestal is er een functie, soms zijn er twee, dan roept de ene functie de andere aan. Maar vanuit het </w:t>
+      </w:r>
+      <w:proofErr w:type="spellStart"/>
+      <w:r>
+        <w:t>schematron</w:t>
+      </w:r>
+      <w:proofErr w:type="spellEnd"/>
+      <w:r>
+        <w:t xml:space="preserve"> gedeelte wordt maar een functie aangeroepen. Deze functie levert altijd een kort eenduidig resultaat op die in de declaratie van CONDITION eenvoudig te evalueren is.</w:t>
+      </w:r>
+    </w:p>
+    <w:p>
+      <w:r>
+        <w:t xml:space="preserve">De functie maakt gebruik van de </w:t>
+      </w:r>
+      <w:proofErr w:type="spellStart"/>
+      <w:r>
+        <w:t>namespaces</w:t>
+      </w:r>
+      <w:proofErr w:type="spellEnd"/>
+      <w:r>
+        <w:t xml:space="preserve"> die als normale </w:t>
+      </w:r>
+      <w:proofErr w:type="spellStart"/>
+      <w:r>
+        <w:t>xml-namespaces</w:t>
+      </w:r>
+      <w:proofErr w:type="spellEnd"/>
+      <w:r>
+        <w:t xml:space="preserve"> zijn opgenomen.</w:t>
+      </w:r>
+    </w:p>
+    <w:p>
+      <w:pPr>
+        <w:pStyle w:val="Kop1"/>
+      </w:pPr>
+      <w:bookmarkStart w:id="12" w:name="_Toc529756682"/>
+      <w:bookmarkStart w:id="13" w:name="_Toc529756743"/>
+      <w:bookmarkStart w:id="14" w:name="_Toc43380450"/>
+      <w:r>
+        <w:t xml:space="preserve">DEEL III: De anatomie van de </w:t>
+      </w:r>
+      <w:r>
+        <w:t>test</w:t>
+      </w:r>
+      <w:r>
+        <w:t>-set</w:t>
+      </w:r>
+      <w:bookmarkEnd w:id="14"/>
+    </w:p>
+    <w:p>
+      <w:r>
+        <w:t>De test-set is dat wat</w:t>
+      </w:r>
+      <w:r>
+        <w:t xml:space="preserve"> normalerwijze ter download wordt aangeboden op de </w:t>
+      </w:r>
+      <w:proofErr w:type="spellStart"/>
+      <w:r>
+        <w:t>geonovum</w:t>
+      </w:r>
+      <w:proofErr w:type="spellEnd"/>
+      <w:r>
+        <w:t xml:space="preserve"> website. Het bevat alles wat nodig is om een </w:t>
+      </w:r>
+      <w:proofErr w:type="spellStart"/>
+      <w:r>
+        <w:t>data-set</w:t>
+      </w:r>
+      <w:proofErr w:type="spellEnd"/>
+      <w:r>
+        <w:t xml:space="preserve"> te valideren. Als men het zip-bestand uitpakt komen er een aantal bestanden en directories uit, die ik hieronder zal verklaren. </w:t>
+      </w:r>
+      <w:r>
+        <w:lastRenderedPageBreak/>
+        <w:t xml:space="preserve">Belangrijk is dat er een directory Opdracht (met hoofdletter O) nodig is, in deze directory komen de te valdieren </w:t>
+      </w:r>
+      <w:proofErr w:type="spellStart"/>
+      <w:r>
+        <w:t>xml</w:t>
+      </w:r>
+      <w:proofErr w:type="spellEnd"/>
+      <w:r>
+        <w:t xml:space="preserve"> en </w:t>
+      </w:r>
+      <w:proofErr w:type="spellStart"/>
+      <w:r>
+        <w:t>gml</w:t>
+      </w:r>
+      <w:proofErr w:type="spellEnd"/>
+      <w:r>
+        <w:t xml:space="preserve"> bestanden.</w:t>
+      </w:r>
+    </w:p>
+    <w:p>
+      <w:pPr>
+        <w:pStyle w:val="Kop3"/>
+      </w:pPr>
+      <w:r>
+        <w:t xml:space="preserve">De </w:t>
+      </w:r>
+      <w:proofErr w:type="spellStart"/>
+      <w:r>
+        <w:t>lib</w:t>
+      </w:r>
+      <w:proofErr w:type="spellEnd"/>
+      <w:r>
+        <w:t>-directory</w:t>
+      </w:r>
+    </w:p>
+    <w:p>
+      <w:r>
+        <w:t xml:space="preserve">De </w:t>
+      </w:r>
+      <w:proofErr w:type="spellStart"/>
+      <w:r>
+        <w:t>lib</w:t>
+      </w:r>
+      <w:proofErr w:type="spellEnd"/>
+      <w:r>
+        <w:t xml:space="preserve">-directory bevat alle </w:t>
+      </w:r>
+      <w:proofErr w:type="spellStart"/>
+      <w:r>
+        <w:t>libraries</w:t>
+      </w:r>
+      <w:proofErr w:type="spellEnd"/>
+      <w:r>
+        <w:t xml:space="preserve"> die nodig zijn om de </w:t>
+      </w:r>
+      <w:proofErr w:type="spellStart"/>
+      <w:r>
+        <w:t>validaties</w:t>
+      </w:r>
+      <w:proofErr w:type="spellEnd"/>
+      <w:r>
+        <w:t xml:space="preserve"> te laten draaien. Dit zijn de </w:t>
+      </w:r>
+      <w:proofErr w:type="spellStart"/>
+      <w:r>
+        <w:t>saxon</w:t>
+      </w:r>
+      <w:proofErr w:type="spellEnd"/>
+      <w:r>
+        <w:t xml:space="preserve"> (home-</w:t>
+      </w:r>
+      <w:proofErr w:type="spellStart"/>
+      <w:r>
+        <w:t>edition</w:t>
+      </w:r>
+      <w:proofErr w:type="spellEnd"/>
+      <w:r>
+        <w:t>) bestanden. Deze bestanden zijn gratis te downloaden.</w:t>
+      </w:r>
+    </w:p>
+    <w:p>
+      <w:r>
+        <w:t xml:space="preserve">Verder zit in de </w:t>
+      </w:r>
+      <w:proofErr w:type="spellStart"/>
+      <w:r>
+        <w:t>lib</w:t>
+      </w:r>
+      <w:proofErr w:type="spellEnd"/>
+      <w:r>
+        <w:t>-directory</w:t>
+      </w:r>
+      <w:r>
+        <w:t xml:space="preserve"> </w:t>
+      </w:r>
+      <w:proofErr w:type="spellStart"/>
+      <w:r>
+        <w:t>ant-contrib</w:t>
+      </w:r>
+      <w:proofErr w:type="spellEnd"/>
+      <w:r>
+        <w:t xml:space="preserve"> </w:t>
+      </w:r>
+      <w:proofErr w:type="spellStart"/>
+      <w:r>
+        <w:t>library</w:t>
+      </w:r>
+      <w:proofErr w:type="spellEnd"/>
+      <w:r>
+        <w:t xml:space="preserve">. Dit zijn functionele toevoegingen op </w:t>
+      </w:r>
+      <w:proofErr w:type="spellStart"/>
+      <w:r>
+        <w:t>ant</w:t>
+      </w:r>
+      <w:proofErr w:type="spellEnd"/>
+      <w:r>
+        <w:t xml:space="preserve">. Er zit de </w:t>
+      </w:r>
+      <w:proofErr w:type="spellStart"/>
+      <w:r>
+        <w:t>library</w:t>
+      </w:r>
+      <w:proofErr w:type="spellEnd"/>
+      <w:r>
+        <w:t xml:space="preserve"> in, en een paar directories. Deze directories heft </w:t>
+      </w:r>
+      <w:proofErr w:type="spellStart"/>
+      <w:r>
+        <w:t>ant</w:t>
+      </w:r>
+      <w:proofErr w:type="spellEnd"/>
+      <w:r>
+        <w:t xml:space="preserve"> nodig om deze </w:t>
+      </w:r>
+      <w:proofErr w:type="spellStart"/>
+      <w:r>
+        <w:t>ant-contrib</w:t>
+      </w:r>
+      <w:proofErr w:type="spellEnd"/>
+      <w:r>
+        <w:t xml:space="preserve"> te laten draaien. Dus gewoon niets aan doen is het advies. </w:t>
+      </w:r>
+      <w:proofErr w:type="spellStart"/>
+      <w:r>
+        <w:t>If</w:t>
+      </w:r>
+      <w:proofErr w:type="spellEnd"/>
+      <w:r>
+        <w:t xml:space="preserve"> </w:t>
+      </w:r>
+      <w:proofErr w:type="spellStart"/>
+      <w:r>
+        <w:t>it</w:t>
+      </w:r>
+      <w:proofErr w:type="spellEnd"/>
+      <w:r>
+        <w:t xml:space="preserve"> </w:t>
+      </w:r>
+      <w:proofErr w:type="spellStart"/>
+      <w:r>
+        <w:t>ain’t</w:t>
+      </w:r>
+      <w:proofErr w:type="spellEnd"/>
+      <w:r>
+        <w:t xml:space="preserve"> </w:t>
+      </w:r>
+      <w:proofErr w:type="spellStart"/>
+      <w:r>
+        <w:t>broke</w:t>
+      </w:r>
+      <w:proofErr w:type="spellEnd"/>
+      <w:r>
+        <w:t xml:space="preserve">, </w:t>
+      </w:r>
+      <w:proofErr w:type="spellStart"/>
+      <w:r>
+        <w:t>don’t</w:t>
+      </w:r>
+      <w:proofErr w:type="spellEnd"/>
+      <w:r>
+        <w:t xml:space="preserve"> fix it.</w:t>
+      </w:r>
+    </w:p>
+    <w:p>
+      <w:pPr>
+        <w:pStyle w:val="Kop3"/>
+      </w:pPr>
+      <w:r>
+        <w:t>De Opdracht-directory</w:t>
+      </w:r>
+    </w:p>
+    <w:p>
+      <w:r>
+        <w:t xml:space="preserve">In deze directory komt de te valideren </w:t>
+      </w:r>
+      <w:proofErr w:type="spellStart"/>
+      <w:r>
+        <w:t>data-bestanden</w:t>
+      </w:r>
+      <w:proofErr w:type="spellEnd"/>
+      <w:r>
+        <w:t xml:space="preserve">. Ze moeten in één directory bij elkaar staan omdat het samenspel van </w:t>
+      </w:r>
+      <w:proofErr w:type="spellStart"/>
+      <w:r>
+        <w:t>ant</w:t>
+      </w:r>
+      <w:proofErr w:type="spellEnd"/>
+      <w:r>
+        <w:t xml:space="preserve"> en </w:t>
+      </w:r>
+      <w:proofErr w:type="spellStart"/>
+      <w:r>
+        <w:t>schematron</w:t>
+      </w:r>
+      <w:proofErr w:type="spellEnd"/>
+      <w:r>
+        <w:t xml:space="preserve"> ze bij elkaar zoekt, en er soms meerdere </w:t>
+      </w:r>
+      <w:proofErr w:type="spellStart"/>
+      <w:r>
+        <w:t>xml</w:t>
+      </w:r>
+      <w:proofErr w:type="spellEnd"/>
+      <w:r>
+        <w:t>/</w:t>
+      </w:r>
+      <w:proofErr w:type="spellStart"/>
+      <w:r>
+        <w:t>gml</w:t>
+      </w:r>
+      <w:proofErr w:type="spellEnd"/>
+      <w:r>
+        <w:t xml:space="preserve"> bestanden bij een validatie-routine zijn betrokken.</w:t>
+      </w:r>
+    </w:p>
+    <w:p>
+      <w:pPr>
+        <w:pStyle w:val="Kop3"/>
+      </w:pPr>
+      <w:r>
+        <w:t xml:space="preserve">De </w:t>
+      </w:r>
+      <w:proofErr w:type="spellStart"/>
+      <w:r>
+        <w:t>xsl</w:t>
+      </w:r>
+      <w:proofErr w:type="spellEnd"/>
+      <w:r>
+        <w:t xml:space="preserve"> directory</w:t>
+      </w:r>
+    </w:p>
+    <w:p>
+      <w:r>
+        <w:t xml:space="preserve">In deze directory staan de </w:t>
+      </w:r>
+      <w:proofErr w:type="spellStart"/>
+      <w:r>
+        <w:t>xslt</w:t>
+      </w:r>
+      <w:proofErr w:type="spellEnd"/>
+      <w:r>
+        <w:t xml:space="preserve">-bestanden die </w:t>
+      </w:r>
+      <w:proofErr w:type="spellStart"/>
+      <w:r>
+        <w:t>saxon</w:t>
+      </w:r>
+      <w:proofErr w:type="spellEnd"/>
+      <w:r>
+        <w:t xml:space="preserve"> gebruikt om van </w:t>
+      </w:r>
+      <w:proofErr w:type="spellStart"/>
+      <w:r>
+        <w:t>schematron</w:t>
+      </w:r>
+      <w:proofErr w:type="spellEnd"/>
+      <w:r>
+        <w:t xml:space="preserve"> tot </w:t>
+      </w:r>
+      <w:proofErr w:type="spellStart"/>
+      <w:r>
+        <w:t>xslt</w:t>
+      </w:r>
+      <w:proofErr w:type="spellEnd"/>
+      <w:r>
+        <w:t xml:space="preserve"> te transformeren. Deze set werkt, en is best complex om</w:t>
+      </w:r>
+      <w:r>
+        <w:t xml:space="preserve"> te doorzien. Dus gewoon niet naar kijken verder.</w:t>
+      </w:r>
+    </w:p>
+    <w:p>
+      <w:pPr>
+        <w:pStyle w:val="Kop3"/>
+      </w:pPr>
+      <w:r>
+        <w:t>De overige bestanden</w:t>
+      </w:r>
+    </w:p>
+    <w:p>
+      <w:r>
+        <w:t>Er zit een setje bestanden in deze directory. Dit zijn:</w:t>
+      </w:r>
+    </w:p>
+    <w:p>
+      <w:proofErr w:type="spellStart"/>
+      <w:r>
+        <w:rPr>
+          <w:b/>
+          <w:bCs/>
+        </w:rPr>
+        <w:t>validaties.sch</w:t>
+      </w:r>
+      <w:proofErr w:type="spellEnd"/>
+    </w:p>
+    <w:p>
+      <w:r>
+        <w:t xml:space="preserve">Dit bestand bevat de verzameling van alle validatie-regels. Het bevat een aantal dingen eenmalig die de validatie-regels afzonderlijk allemaal hebben. Dit zijn de </w:t>
+      </w:r>
+      <w:proofErr w:type="spellStart"/>
+      <w:r>
+        <w:t>namespace</w:t>
+      </w:r>
+      <w:proofErr w:type="spellEnd"/>
+      <w:r>
+        <w:t xml:space="preserve"> </w:t>
+      </w:r>
+      <w:proofErr w:type="spellStart"/>
+      <w:r>
+        <w:t>xslt</w:t>
+      </w:r>
+      <w:proofErr w:type="spellEnd"/>
+      <w:r>
+        <w:t>/</w:t>
+      </w:r>
+      <w:proofErr w:type="spellStart"/>
+      <w:r>
+        <w:t>sch</w:t>
+      </w:r>
+      <w:proofErr w:type="spellEnd"/>
+      <w:r>
+        <w:t xml:space="preserve"> declaraties en het generieke deel zoals uitgelegd in DEEL II. Daaronder, gescheiden door een lijn, de validatie-regels (</w:t>
+      </w:r>
+      <w:proofErr w:type="spellStart"/>
+      <w:r>
+        <w:t>schematron</w:t>
+      </w:r>
+      <w:proofErr w:type="spellEnd"/>
+      <w:r>
+        <w:t xml:space="preserve"> gedeelte en bijbehorende functies, ieder in een eigen blokje.)</w:t>
+      </w:r>
+      <w:r>
+        <w:t xml:space="preserve"> Kijk ernaar en het zal gelijk duidelijk zijn wat ik bedoel.</w:t>
+      </w:r>
+    </w:p>
+    <w:p>
+      <w:pPr>
+        <w:rPr>
+          <w:b/>
+          <w:bCs/>
+          <w:lang w:val="en-GB"/>
+        </w:rPr>
+      </w:pPr>
+      <w:r>
+        <w:rPr>
+          <w:b/>
+          <w:bCs/>
+          <w:lang w:val="en-GB"/>
+        </w:rPr>
+        <w:t>build.xml</w:t>
+      </w:r>
+    </w:p>
+    <w:p>
+      <w:r>
+        <w:t>Het build.xml is h</w:t>
+      </w:r>
+      <w:r>
+        <w:t xml:space="preserve">et </w:t>
+      </w:r>
+      <w:proofErr w:type="spellStart"/>
+      <w:r>
+        <w:t>ant</w:t>
+      </w:r>
+      <w:proofErr w:type="spellEnd"/>
+      <w:r>
+        <w:t xml:space="preserve">-configuratie bestandje, erin zitten de opdrachten die </w:t>
+      </w:r>
+      <w:proofErr w:type="spellStart"/>
+      <w:r>
+        <w:t>ant</w:t>
+      </w:r>
+      <w:proofErr w:type="spellEnd"/>
+      <w:r>
+        <w:t xml:space="preserve"> uitvoert. </w:t>
+      </w:r>
+      <w:proofErr w:type="spellStart"/>
+      <w:r>
+        <w:t>Ant</w:t>
+      </w:r>
+      <w:proofErr w:type="spellEnd"/>
+      <w:r>
+        <w:t xml:space="preserve"> wordt opgestart vanuit </w:t>
+      </w:r>
+      <w:r>
+        <w:rPr>
+          <w:b/>
+          <w:bCs/>
+        </w:rPr>
+        <w:t>validate.s</w:t>
+      </w:r>
+      <w:r>
+        <w:t>h (</w:t>
+      </w:r>
+      <w:proofErr w:type="spellStart"/>
+      <w:r>
+        <w:t>posix</w:t>
+      </w:r>
+      <w:proofErr w:type="spellEnd"/>
+      <w:r>
+        <w:t xml:space="preserve">) of </w:t>
+      </w:r>
+      <w:r>
+        <w:rPr>
+          <w:b/>
+          <w:bCs/>
+        </w:rPr>
+        <w:t>validate.bat</w:t>
+      </w:r>
+      <w:r>
+        <w:t xml:space="preserve"> (</w:t>
+      </w:r>
+      <w:proofErr w:type="spellStart"/>
+      <w:r>
+        <w:t>windows</w:t>
+      </w:r>
+      <w:proofErr w:type="spellEnd"/>
+      <w:r>
+        <w:t xml:space="preserve">). Het is belangrijk om dit te gebruiken omdat </w:t>
+      </w:r>
+      <w:proofErr w:type="spellStart"/>
+      <w:r>
+        <w:t>ant</w:t>
+      </w:r>
+      <w:proofErr w:type="spellEnd"/>
+      <w:r>
+        <w:t xml:space="preserve"> hieruit, samen met het build.xml de juiste dingen doet.</w:t>
+      </w:r>
+    </w:p>
+    <w:p>
+      <w:pPr>
+        <w:pStyle w:val="Kop1"/>
+      </w:pPr>
+      <w:bookmarkStart w:id="15" w:name="_Toc43380451"/>
+      <w:r>
+        <w:t>DEEL IV: Tips</w:t>
+      </w:r>
+      <w:r>
+        <w:t xml:space="preserve"> en instructies</w:t>
+      </w:r>
+      <w:r>
+        <w:t xml:space="preserve"> om validatie-regels te ontwikkelen.</w:t>
+      </w:r>
+      <w:bookmarkEnd w:id="15"/>
+    </w:p>
+    <w:p>
+      <w:r>
+        <w:t xml:space="preserve">Ik gebruik altijd een bestaande validatie-regel en kopieer deze in een nieuwe directory. Dan staan de </w:t>
+      </w:r>
+      <w:proofErr w:type="spellStart"/>
+      <w:r>
+        <w:t>namespaces</w:t>
+      </w:r>
+      <w:proofErr w:type="spellEnd"/>
+      <w:r>
+        <w:t xml:space="preserve"> en globale variabelen goed. De structuur van de onderdelen zit goed. Hierna ga ik bedenken wat de validatie-regel moet doen. Moet dit in een aparte functie, of kan het via </w:t>
+      </w:r>
+      <w:proofErr w:type="spellStart"/>
+      <w:r>
+        <w:t>xpath</w:t>
+      </w:r>
+      <w:proofErr w:type="spellEnd"/>
+      <w:r>
+        <w:t xml:space="preserve"> of een simpele vergelijking. Goed opletten dat de namen goed staan. Namen komen voor in de </w:t>
+      </w:r>
+      <w:proofErr w:type="spellStart"/>
+      <w:r>
+        <w:t>assert</w:t>
+      </w:r>
+      <w:proofErr w:type="spellEnd"/>
+      <w:r>
+        <w:t xml:space="preserve">-melding, en in de </w:t>
+      </w:r>
+      <w:proofErr w:type="spellStart"/>
+      <w:r>
+        <w:t>pattern</w:t>
+      </w:r>
+      <w:proofErr w:type="spellEnd"/>
+      <w:r>
+        <w:t xml:space="preserve">-declaratie. </w:t>
+      </w:r>
+    </w:p>
+    <w:p>
+      <w:r>
+        <w:lastRenderedPageBreak/>
+        <w:t>De functie naam moet uniek zijn, ik heb dat altijd bereikt door de naam van de validatie-regel in de functienaam te verwerken. Zelfs als een functie meermalen voorkomt in verschillende validatie-regels, dan maak hem meermalen aan. Want anders wordt het geheel een bundel spaghetti verwijzingen van validatie-regels onder elkaar. En dat is het niet meer onderhoudbaar.</w:t>
+      </w:r>
+    </w:p>
+    <w:p>
+      <w:r>
+        <w:t xml:space="preserve">Is alles klaar en getest, dan kopieer ik de validatie-regel in het </w:t>
+      </w:r>
+      <w:proofErr w:type="spellStart"/>
+      <w:r>
+        <w:t>validaties.sch</w:t>
+      </w:r>
+      <w:proofErr w:type="spellEnd"/>
+      <w:r>
+        <w:t xml:space="preserve">. </w:t>
+      </w:r>
+    </w:p>
+    <w:p>
+      <w:r>
+        <w:t xml:space="preserve">Bij onderhoud of bugs erop letten dat iedere validatie-regel dubbel voorkomt. Eenmaal als zelfstandige validatie regel, en eenmaal in het </w:t>
+      </w:r>
+      <w:proofErr w:type="spellStart"/>
+      <w:r>
+        <w:t>validaties.sch</w:t>
+      </w:r>
+      <w:proofErr w:type="spellEnd"/>
+      <w:r>
+        <w:t>. Houdt het laatste synchroon met de afzonderlijke validatie-regels. Let hier ook op bij review.</w:t>
+      </w:r>
+    </w:p>
+    <w:p>
+      <w:pPr>
+        <w:pStyle w:val="Kop1"/>
+      </w:pPr>
+      <w:bookmarkStart w:id="16" w:name="_Toc43380452"/>
+      <w:r>
+        <w:t>D</w:t>
+      </w:r>
+      <w:r>
+        <w:t>EEL</w:t>
+      </w:r>
+      <w:r>
+        <w:t xml:space="preserve"> V: Tips</w:t>
+      </w:r>
+      <w:r>
+        <w:t xml:space="preserve"> en instructies</w:t>
+      </w:r>
+      <w:r>
+        <w:t xml:space="preserve"> voor het testen van datasets</w:t>
+      </w:r>
+      <w:bookmarkEnd w:id="16"/>
+    </w:p>
+    <w:p>
+      <w:r>
+        <w:t>Er zijn twee manieren om de validatie-set te gebruiken. Ze hebben allebei voor en nadelen.</w:t>
+      </w:r>
+    </w:p>
+    <w:p>
+      <w:pPr>
+        <w:pStyle w:val="Kop3"/>
+      </w:pPr>
+      <w:r>
+        <w:t xml:space="preserve">Via </w:t>
+      </w:r>
+      <w:proofErr w:type="spellStart"/>
+      <w:r>
+        <w:t>ant</w:t>
+      </w:r>
+      <w:proofErr w:type="spellEnd"/>
+    </w:p>
+    <w:p>
+      <w:r>
+        <w:t xml:space="preserve">Pak de validatie-set uit in een directory. Pak de te valideren </w:t>
+      </w:r>
+      <w:proofErr w:type="spellStart"/>
+      <w:r>
+        <w:t>data-set</w:t>
+      </w:r>
+      <w:proofErr w:type="spellEnd"/>
+      <w:r>
+        <w:t xml:space="preserve"> en zet deze in de directory Opdracht in de validatie-set. Vanuit de DOS/</w:t>
+      </w:r>
+      <w:proofErr w:type="spellStart"/>
+      <w:r>
+        <w:t>Posix</w:t>
+      </w:r>
+      <w:proofErr w:type="spellEnd"/>
+      <w:r>
+        <w:t xml:space="preserve"> prompt, ga in de directory van de validatie set staan en geef commando ./validate.sh (</w:t>
+      </w:r>
+      <w:proofErr w:type="spellStart"/>
+      <w:r>
+        <w:t>posix</w:t>
+      </w:r>
+      <w:proofErr w:type="spellEnd"/>
+      <w:r>
+        <w:t>) of validate.bat (</w:t>
+      </w:r>
+      <w:proofErr w:type="spellStart"/>
+      <w:r>
+        <w:t>windows</w:t>
+      </w:r>
+      <w:proofErr w:type="spellEnd"/>
+      <w:r>
+        <w:t xml:space="preserve">). De resultaten van de validatie verschijnen in de </w:t>
+      </w:r>
+      <w:proofErr w:type="spellStart"/>
+      <w:r>
+        <w:t>commmand-window</w:t>
+      </w:r>
+      <w:proofErr w:type="spellEnd"/>
+      <w:r>
+        <w:t>.</w:t>
+      </w:r>
+    </w:p>
+    <w:p>
+      <w:r>
+        <w:t xml:space="preserve">Wil je deze naar een tekst bestand uitvoeren, dan kan dat zo in </w:t>
+      </w:r>
+      <w:proofErr w:type="spellStart"/>
+      <w:r>
+        <w:t>Posix</w:t>
+      </w:r>
+      <w:proofErr w:type="spellEnd"/>
+      <w:r>
+        <w:t xml:space="preserve"> ( </w:t>
+      </w:r>
+      <w:r>
+        <w:t>./validate.sh &gt; log.txt 2&gt;&amp;1</w:t>
+      </w:r>
+      <w:r>
+        <w:t xml:space="preserve"> )</w:t>
+      </w:r>
+    </w:p>
+    <w:p>
+      <w:r>
+        <w:t xml:space="preserve">Het nadeel van deze werkwijze is dat </w:t>
+      </w:r>
+      <w:proofErr w:type="spellStart"/>
+      <w:r>
+        <w:t>ant</w:t>
+      </w:r>
+      <w:proofErr w:type="spellEnd"/>
+      <w:r>
+        <w:t xml:space="preserve"> en de </w:t>
+      </w:r>
+      <w:proofErr w:type="spellStart"/>
+      <w:r>
+        <w:t>java-jdk</w:t>
+      </w:r>
+      <w:proofErr w:type="spellEnd"/>
+      <w:r>
+        <w:t xml:space="preserve"> geïnstalleerd moeten zijn. </w:t>
+      </w:r>
+      <w:proofErr w:type="spellStart"/>
+      <w:r>
+        <w:t>Software-ontwikkelaars</w:t>
+      </w:r>
+      <w:proofErr w:type="spellEnd"/>
+      <w:r>
+        <w:t xml:space="preserve"> hebben dat meestal.</w:t>
+      </w:r>
+    </w:p>
+    <w:p>
+      <w:pPr>
+        <w:pStyle w:val="Kop3"/>
+      </w:pPr>
+      <w:r>
+        <w:t xml:space="preserve">Via </w:t>
+      </w:r>
+      <w:proofErr w:type="spellStart"/>
+      <w:r>
+        <w:t>Oxygen</w:t>
+      </w:r>
+      <w:proofErr w:type="spellEnd"/>
+    </w:p>
+    <w:p>
+      <w:r>
+        <w:t xml:space="preserve">Via </w:t>
+      </w:r>
+      <w:proofErr w:type="spellStart"/>
+      <w:r>
+        <w:t>Oxygen</w:t>
+      </w:r>
+      <w:proofErr w:type="spellEnd"/>
+      <w:r>
+        <w:t xml:space="preserve"> of een andere goede XML-editor kan de validatie set ook gebruikt worden. Het is niet nodig om </w:t>
+      </w:r>
+      <w:proofErr w:type="spellStart"/>
+      <w:r>
+        <w:t>Ant</w:t>
+      </w:r>
+      <w:proofErr w:type="spellEnd"/>
+      <w:r>
+        <w:t xml:space="preserve"> te installeren. De wijze waarop dit gebeurt is als volgt.</w:t>
+      </w:r>
+    </w:p>
+    <w:p>
+      <w:r>
+        <w:t xml:space="preserve">Je zet te valideren </w:t>
+      </w:r>
+      <w:proofErr w:type="spellStart"/>
+      <w:r>
+        <w:t>data-set</w:t>
+      </w:r>
+      <w:proofErr w:type="spellEnd"/>
+      <w:r>
+        <w:t xml:space="preserve"> in een directory, en in diezelfde directory zet je de </w:t>
+      </w:r>
+      <w:proofErr w:type="spellStart"/>
+      <w:r>
+        <w:t>validaties.sch.Op</w:t>
+      </w:r>
+      <w:proofErr w:type="spellEnd"/>
+      <w:r>
+        <w:t xml:space="preserve"> deze wijze staan de directories goed en kunnen complexe </w:t>
+      </w:r>
+      <w:proofErr w:type="spellStart"/>
+      <w:r>
+        <w:t>validaties</w:t>
+      </w:r>
+      <w:proofErr w:type="spellEnd"/>
+      <w:r>
+        <w:t xml:space="preserve"> die meerdere bestanden betreffen vanuit de validatie-routines worden gevonden.</w:t>
+      </w:r>
+    </w:p>
+    <w:p>
+      <w:r>
+        <w:t xml:space="preserve">De nadelen van deze werkwijze zijn dat de </w:t>
+      </w:r>
+      <w:proofErr w:type="spellStart"/>
+      <w:r>
+        <w:t>validatie.sch</w:t>
+      </w:r>
+      <w:proofErr w:type="spellEnd"/>
+      <w:r>
+        <w:t xml:space="preserve"> in de directory van de </w:t>
+      </w:r>
+      <w:proofErr w:type="spellStart"/>
+      <w:r>
+        <w:t>data-set</w:t>
+      </w:r>
+      <w:proofErr w:type="spellEnd"/>
+      <w:r>
+        <w:t xml:space="preserve"> moet worden geplaatst, wat toch minder elegant is. Een ander nadeel is dat ieder </w:t>
+      </w:r>
+      <w:proofErr w:type="spellStart"/>
+      <w:r>
+        <w:t>XML-bestand</w:t>
+      </w:r>
+      <w:proofErr w:type="spellEnd"/>
+      <w:r>
+        <w:t xml:space="preserve"> apart moet worden gevalideerd.</w:t>
+      </w:r>
+    </w:p>
+    <w:p>
+      <w:pPr>
+        <w:pStyle w:val="Kop3"/>
+      </w:pPr>
+    </w:p>
+    <w:p/>
+    <w:p>
+      <w:pPr>
+        <w:pStyle w:val="Kop1"/>
         <w:rPr>
           <w:noProof/>
         </w:rPr>
-        <w:id w:val="-352646618"/>
-        <w:placeholder>
-          <w:docPart w:val="E7567A5DEA2F45EE998B1750078920B6"/>
-        </w:placeholder>
-        <w:temporary/>
-        <w:showingPlcHdr/>
-        <w15:appearance w15:val="hidden"/>
-      </w:sdtPr>
-      <w:sdtEndPr/>
-      <w:sdtContent>
-        <w:p>
-          <w:pPr>
-            <w:spacing w:line="240" w:lineRule="auto"/>
-            <w:rPr>
-              <w:noProof/>
-            </w:rPr>
-          </w:pPr>
-          <w:r>
-            <w:rPr>
-              <w:noProof/>
-              <w:lang w:bidi="nl-NL"/>
-            </w:rPr>
-            <w:t>Hier inhoud invoegen...</w:t>
-          </w:r>
-        </w:p>
-      </w:sdtContent>
-    </w:sdt>
-    <w:sdt>
-      <w:sdtPr>
+      </w:pPr>
+      <w:bookmarkStart w:id="17" w:name="_Toc43380453"/>
+      <w:bookmarkEnd w:id="12"/>
+      <w:bookmarkEnd w:id="13"/>
+      <w:r>
         <w:rPr>
           <w:noProof/>
         </w:rPr>
-        <w:id w:val="-1828738542"/>
-        <w:placeholder>
-          <w:docPart w:val="CD67D8AA0C9D4BEDB32660DAAC3D11AC"/>
-        </w:placeholder>
-        <w:temporary/>
-        <w:showingPlcHdr/>
-        <w15:appearance w15:val="hidden"/>
-      </w:sdtPr>
-      <w:sdtEndPr/>
-      <w:sdtContent>
-        <w:p>
-          <w:pPr>
-            <w:pStyle w:val="Tiptekst"/>
-            <w:spacing w:line="240" w:lineRule="auto"/>
-            <w:rPr>
-              <w:noProof/>
-            </w:rPr>
-          </w:pPr>
-          <w:r>
-            <w:rPr>
-              <w:noProof/>
-              <w:lang w:bidi="nl-NL"/>
-            </w:rPr>
-            <w:t>Gebruik voor subkop 2 een ondertitel als 'Emotionele intelligentie ontwikkelen.' Hier worden praktische stappen behandelt over hoe u kunt kunt helpen met het herkennen van sociale signalen, negatieve emoties, enzovoort.</w:t>
-          </w:r>
-        </w:p>
-      </w:sdtContent>
-    </w:sdt>
-    <w:sdt>
-      <w:sdtPr>
-        <w:rPr>
-          <w:noProof/>
-        </w:rPr>
-        <w:id w:val="-1267232936"/>
-        <w:placeholder>
-          <w:docPart w:val="A275E6B131254E1BA9343AE18F3DC359"/>
-        </w:placeholder>
-        <w:temporary/>
-        <w:showingPlcHdr/>
-        <w15:appearance w15:val="hidden"/>
-      </w:sdtPr>
-      <w:sdtEndPr/>
-      <w:sdtContent>
-        <w:p>
-          <w:pPr>
-            <w:pStyle w:val="Kop3"/>
-            <w:spacing w:line="240" w:lineRule="auto"/>
-            <w:rPr>
-              <w:noProof/>
-            </w:rPr>
-          </w:pPr>
-          <w:r>
-            <w:rPr>
-              <w:noProof/>
-              <w:lang w:bidi="nl-NL"/>
-            </w:rPr>
-            <w:t>Hoofdstuksamenvatting/belangrijkste punten</w:t>
-          </w:r>
-        </w:p>
-      </w:sdtContent>
-    </w:sdt>
-    <w:sdt>
-      <w:sdtPr>
-        <w:rPr>
-          <w:noProof/>
-        </w:rPr>
-        <w:id w:val="-271313307"/>
-        <w:placeholder>
-          <w:docPart w:val="F7D8EC85435C4DDFB3B1FD92D82CACF3"/>
-        </w:placeholder>
-        <w:temporary/>
-        <w:showingPlcHdr/>
-        <w15:appearance w15:val="hidden"/>
-      </w:sdtPr>
-      <w:sdtEndPr/>
-      <w:sdtContent>
-        <w:p>
-          <w:pPr>
-            <w:spacing w:line="240" w:lineRule="auto"/>
-            <w:rPr>
-              <w:noProof/>
-            </w:rPr>
-          </w:pPr>
-          <w:r>
-            <w:rPr>
-              <w:noProof/>
-              <w:lang w:bidi="nl-NL"/>
-            </w:rPr>
-            <w:t>Hier inhoud invoegen...</w:t>
-          </w:r>
-        </w:p>
-      </w:sdtContent>
-    </w:sdt>
-    <w:sdt>
-      <w:sdtPr>
-        <w:rPr>
-          <w:rFonts w:ascii="Times New Roman" w:hAnsi="Times New Roman"/>
-          <w:noProof/>
-          <w:color w:val="auto"/>
-        </w:rPr>
-        <w:id w:val="-1991694791"/>
-        <w:placeholder>
-          <w:docPart w:val="2079240889B8470D90E31577EAC86E84"/>
-        </w:placeholder>
-        <w:temporary/>
-        <w:showingPlcHdr/>
-        <w15:appearance w15:val="hidden"/>
-      </w:sdtPr>
-      <w:sdtEndPr>
-        <w:rPr>
-          <w:rFonts w:cs="Calibri"/>
-        </w:rPr>
-      </w:sdtEndPr>
-      <w:sdtContent>
-        <w:p>
-          <w:pPr>
-            <w:pStyle w:val="Tiptekst"/>
-            <w:spacing w:line="240" w:lineRule="auto"/>
-            <w:rPr>
-              <w:rFonts w:ascii="Times New Roman" w:hAnsi="Times New Roman"/>
-              <w:noProof/>
-            </w:rPr>
-          </w:pPr>
-          <w:r>
-            <w:rPr>
-              <w:rFonts w:ascii="Times New Roman" w:hAnsi="Times New Roman"/>
-              <w:noProof/>
-              <w:lang w:bidi="nl-NL"/>
-            </w:rPr>
-            <w:t xml:space="preserve">Herinner de lezer aan de belangrijkste punten uit het hoofdstuk in een korte alinea. U kunt ook een opsomming gebruiken als hieronder wordt weergegeven: </w:t>
-          </w:r>
-        </w:p>
-        <w:p>
-          <w:pPr>
-            <w:pStyle w:val="Lijstopsomteken"/>
-            <w:spacing w:before="0" w:line="240" w:lineRule="auto"/>
-            <w:rPr>
-              <w:noProof/>
-              <w:color w:val="0070C0"/>
-            </w:rPr>
-          </w:pPr>
-          <w:r>
-            <w:rPr>
-              <w:noProof/>
-              <w:color w:val="0070C0"/>
-              <w:lang w:bidi="nl-NL"/>
-            </w:rPr>
-            <w:t xml:space="preserve">Het bijbrengen van sociale waarden en ethiek in een kind zal eraan bijdragen dat he kind goed integreert in de maatschappij. </w:t>
-          </w:r>
-        </w:p>
-        <w:p>
-          <w:pPr>
-            <w:pStyle w:val="Lijstopsomteken"/>
-            <w:spacing w:before="0" w:line="240" w:lineRule="auto"/>
-            <w:rPr>
-              <w:noProof/>
-              <w:color w:val="0070C0"/>
-            </w:rPr>
-          </w:pPr>
-          <w:r>
-            <w:rPr>
-              <w:noProof/>
-              <w:color w:val="0070C0"/>
-              <w:lang w:bidi="nl-NL"/>
-            </w:rPr>
-            <w:t>Punt 2 van uw tekst...</w:t>
-          </w:r>
-        </w:p>
-        <w:p>
-          <w:pPr>
-            <w:pStyle w:val="Lijstopsomteken"/>
-            <w:spacing w:before="0" w:line="240" w:lineRule="auto"/>
-            <w:rPr>
-              <w:noProof/>
-              <w:color w:val="0070C0"/>
-            </w:rPr>
-          </w:pPr>
-          <w:r>
-            <w:rPr>
-              <w:noProof/>
-              <w:color w:val="0070C0"/>
-              <w:lang w:bidi="nl-NL"/>
-            </w:rPr>
-            <w:t>Punt 3 van uw tekst...</w:t>
-          </w:r>
-        </w:p>
-        <w:p>
-          <w:pPr>
-            <w:pStyle w:val="Lijstopsomteken"/>
-            <w:spacing w:before="0" w:line="240" w:lineRule="auto"/>
-            <w:rPr>
-              <w:rFonts w:ascii="Calibri" w:hAnsi="Calibri" w:cs="Calibri"/>
-              <w:noProof/>
-              <w:color w:val="0070C0"/>
-            </w:rPr>
-          </w:pPr>
-          <w:r>
-            <w:rPr>
-              <w:noProof/>
-              <w:color w:val="0070C0"/>
-              <w:lang w:bidi="nl-NL"/>
-            </w:rPr>
-            <w:t>enzovoort.</w:t>
-          </w:r>
-        </w:p>
-      </w:sdtContent>
-    </w:sdt>
-    <w:sdt>
-      <w:sdtPr>
-        <w:rPr>
-          <w:noProof/>
-        </w:rPr>
-        <w:id w:val="589435268"/>
-        <w:placeholder>
-          <w:docPart w:val="038A04A0B1C94094AA092C2BDBB604ED"/>
-        </w:placeholder>
-        <w:temporary/>
-        <w:showingPlcHdr/>
-        <w15:appearance w15:val="hidden"/>
-      </w:sdtPr>
-      <w:sdtEndPr/>
-      <w:sdtContent>
-        <w:p>
-          <w:pPr>
-            <w:spacing w:line="240" w:lineRule="auto"/>
-            <w:rPr>
-              <w:noProof/>
-            </w:rPr>
-          </w:pPr>
-          <w:r>
-            <w:rPr>
-              <w:noProof/>
-              <w:lang w:bidi="nl-NL"/>
-            </w:rPr>
-            <w:t>In de volgende hoofdstukkoppen leert u...</w:t>
-          </w:r>
-        </w:p>
-      </w:sdtContent>
-    </w:sdt>
+        <w:t>Epiloog</w:t>
+      </w:r>
+      <w:bookmarkEnd w:id="17"/>
+    </w:p>
     <w:p>
       <w:pPr>
-        <w:pStyle w:val="Tiptekst"/>
         <w:spacing w:line="240" w:lineRule="auto"/>
         <w:rPr>
           <w:noProof/>
         </w:rPr>
       </w:pPr>
-      <w:sdt>
-        <w:sdtPr>
-          <w:rPr>
-            <w:noProof/>
-          </w:rPr>
-          <w:id w:val="1506167101"/>
-          <w:placeholder>
-            <w:docPart w:val="4FBB600706744550AA1A3A2B60E3F14B"/>
-          </w:placeholder>
-          <w:temporary/>
-          <w:showingPlcHdr/>
-          <w15:appearance w15:val="hidden"/>
-        </w:sdtPr>
-        <w:sdtEndPr/>
-        <w:sdtContent>
-          <w:r>
-            <w:rPr>
-              <w:noProof/>
-              <w:lang w:bidi="nl-NL"/>
-            </w:rPr>
-            <w:t>H</w:t>
-          </w:r>
-          <w:r>
-            <w:rPr>
-              <w:noProof/>
-              <w:lang w:bidi="nl-NL"/>
-            </w:rPr>
-            <w:t>oofdstukken op logische en goedlopende wijze te laten opvolgen, informeer de lezer over wat er gaat komen. In de laatste alinea van uw hoofdstuk koppelt u de informatie van het volgende hoofdstuk met hetgene dat al is behandeld.</w:t>
-          </w:r>
-        </w:sdtContent>
-      </w:sdt>
-      <w:r>
-        <w:rPr>
-          <w:noProof/>
-          <w:lang w:bidi="nl-NL"/>
-        </w:rPr>
-        <w:br w:type="page"/>
-      </w:r>
-    </w:p>
-    <w:bookmarkStart w:id="8" w:name="_Toc43282163"/>
-    <w:p>
-      <w:pPr>
-        <w:pStyle w:val="Kop2"/>
+      <w:r>
         <w:rPr>
           <w:noProof/>
         </w:rPr>
-      </w:pPr>
-      <w:sdt>
-        <w:sdtPr>
-          <w:rPr>
-            <w:noProof/>
-          </w:rPr>
-          <w:id w:val="773436528"/>
-          <w:placeholder>
-            <w:docPart w:val="12DF883EB50C4ACEA640114E0159C89E"/>
-          </w:placeholder>
-          <w:temporary/>
-          <w:showingPlcHdr/>
-          <w15:appearance w15:val="hidden"/>
-        </w:sdtPr>
-        <w:sdtEndPr/>
-        <w:sdtContent>
-          <w:r>
-            <w:rPr>
-              <w:noProof/>
-            </w:rPr>
-            <w:t xml:space="preserve">Hoofdstuk </w:t>
-          </w:r>
-          <w:r>
-            <w:rPr>
-              <w:noProof/>
-            </w:rPr>
-            <w:t>vijf</w:t>
-          </w:r>
-        </w:sdtContent>
-      </w:sdt>
-      <w:r>
-        <w:rPr>
-          <w:noProof/>
-        </w:rPr>
-        <w:t xml:space="preserve">: </w:t>
-      </w:r>
-      <w:sdt>
-        <w:sdtPr>
-          <w:rPr>
-            <w:noProof/>
-          </w:rPr>
-          <w:id w:val="-1881846645"/>
-          <w:placeholder>
-            <w:docPart w:val="37FAE9B19E0C441687A57DE7AC3C6C88"/>
-          </w:placeholder>
-          <w:temporary/>
-          <w:showingPlcHdr/>
-          <w15:appearance w15:val="hidden"/>
-        </w:sdtPr>
-        <w:sdtEndPr/>
-        <w:sdtContent>
-          <w:r>
-            <w:rPr>
-              <w:noProof/>
-            </w:rPr>
-            <w:t>Hoofdstuktitel invoegen</w:t>
-          </w:r>
-        </w:sdtContent>
-      </w:sdt>
-      <w:bookmarkEnd w:id="8"/>
+        <w:t>Dat was het, hopelijk zijn alle vragen hiermee beantwoord, en hopelijk helpt het om te bedenken dat overal structuur en methodologie achter zit. Alles heeft zijn reden.</w:t>
+      </w:r>
     </w:p>
-    <w:sdt>
-      <w:sdtPr>
-        <w:rPr>
-          <w:noProof/>
-        </w:rPr>
-        <w:id w:val="1460987439"/>
-        <w:placeholder>
-          <w:docPart w:val="F849FFA479554CAEA1EA95CADD41AED5"/>
-        </w:placeholder>
-        <w:temporary/>
-        <w:showingPlcHdr/>
-        <w15:appearance w15:val="hidden"/>
-      </w:sdtPr>
-      <w:sdtEndPr/>
-      <w:sdtContent>
-        <w:p>
-          <w:pPr>
-            <w:spacing w:line="240" w:lineRule="auto"/>
-            <w:rPr>
-              <w:noProof/>
-            </w:rPr>
-          </w:pPr>
-          <w:r>
-            <w:rPr>
-              <w:noProof/>
-              <w:lang w:bidi="nl-NL"/>
-            </w:rPr>
-            <w:t>Begin hier een nieuw hoofdstuk..</w:t>
-          </w:r>
-        </w:p>
-      </w:sdtContent>
-    </w:sdt>
-    <w:sdt>
-      <w:sdtPr>
-        <w:rPr>
-          <w:noProof/>
-        </w:rPr>
-        <w:id w:val="-30495616"/>
-        <w:placeholder>
-          <w:docPart w:val="B2F7EB597F964F7880F9C5ADA9B7D226"/>
-        </w:placeholder>
-        <w:temporary/>
-        <w:showingPlcHdr/>
-        <w15:appearance w15:val="hidden"/>
-      </w:sdtPr>
-      <w:sdtEndPr/>
-      <w:sdtContent>
-        <w:p>
-          <w:pPr>
-            <w:pStyle w:val="Tiptekst"/>
-            <w:spacing w:line="240" w:lineRule="auto"/>
-            <w:rPr>
-              <w:noProof/>
-            </w:rPr>
-          </w:pPr>
-          <w:r>
-            <w:rPr>
-              <w:noProof/>
-              <w:lang w:bidi="nl-NL"/>
-            </w:rPr>
-            <w:t>Ervan uitgaande dat dit het laatste hoofdstuk van het boek is, maakt u een ietwat toekomstgerichte titel, bijvoorbeeld 'Kinderen van vandaag, ouders van morgen.' Beschrijf hier hoe een overzicht van de strategieën uit het boek, evenals nieuwe wetenschappelijke inzichten, de toekomst zullen vormen. Bespreek ook hoe de wereld eruit zal zien als kinderen niet geleerd wordt hoe ze hun mentaliteit kunnen versterken.</w:t>
-          </w:r>
-        </w:p>
-      </w:sdtContent>
-    </w:sdt>
-    <w:sdt>
-      <w:sdtPr>
-        <w:rPr>
-          <w:noProof/>
-        </w:rPr>
-        <w:id w:val="-1322275540"/>
-        <w:placeholder>
-          <w:docPart w:val="A8FF1298879B493D8F989546C7EED381"/>
-        </w:placeholder>
-        <w:temporary/>
-        <w:showingPlcHdr/>
-        <w15:appearance w15:val="hidden"/>
-      </w:sdtPr>
-      <w:sdtEndPr/>
-      <w:sdtContent>
-        <w:p>
-          <w:pPr>
-            <w:pStyle w:val="Kop3"/>
-            <w:spacing w:line="240" w:lineRule="auto"/>
-            <w:rPr>
-              <w:noProof/>
-            </w:rPr>
-          </w:pPr>
-          <w:r>
-            <w:rPr>
-              <w:noProof/>
-              <w:lang w:bidi="nl-NL"/>
-            </w:rPr>
-            <w:t>Subkop 1 invoegen</w:t>
-          </w:r>
-        </w:p>
-      </w:sdtContent>
-    </w:sdt>
-    <w:sdt>
-      <w:sdtPr>
-        <w:rPr>
-          <w:noProof/>
-        </w:rPr>
-        <w:id w:val="-1809856155"/>
-        <w:placeholder>
-          <w:docPart w:val="2409750B634548A6A20B94942BFB2FB2"/>
-        </w:placeholder>
-        <w:temporary/>
-        <w:showingPlcHdr/>
-        <w15:appearance w15:val="hidden"/>
-      </w:sdtPr>
-      <w:sdtEndPr/>
-      <w:sdtContent>
-        <w:p>
-          <w:pPr>
-            <w:spacing w:line="240" w:lineRule="auto"/>
-            <w:rPr>
-              <w:noProof/>
-            </w:rPr>
-          </w:pPr>
-          <w:r>
-            <w:rPr>
-              <w:noProof/>
-              <w:lang w:bidi="nl-NL"/>
-            </w:rPr>
-            <w:t>Hier inhoud invoegen...</w:t>
-          </w:r>
-        </w:p>
-      </w:sdtContent>
-    </w:sdt>
-    <w:sdt>
-      <w:sdtPr>
-        <w:rPr>
-          <w:noProof/>
-        </w:rPr>
-        <w:id w:val="-1427490027"/>
-        <w:placeholder>
-          <w:docPart w:val="37D11562CCB94BCFA89DCE3703212D09"/>
-        </w:placeholder>
-        <w:temporary/>
-        <w:showingPlcHdr/>
-        <w15:appearance w15:val="hidden"/>
-      </w:sdtPr>
-      <w:sdtEndPr/>
-      <w:sdtContent>
-        <w:p>
-          <w:pPr>
-            <w:pStyle w:val="Tiptekst"/>
-            <w:spacing w:line="240" w:lineRule="auto"/>
-            <w:rPr>
-              <w:noProof/>
-            </w:rPr>
-          </w:pPr>
-          <w:r>
-            <w:rPr>
-              <w:noProof/>
-              <w:lang w:bidi="nl-NL"/>
-            </w:rPr>
-            <w:t>Deel uw hoofdstuk op in delen met relevant subkoppen. Subkoppen helpen de lezer bij het lezen van het hoofdstuk en helpen om te laten zien hoe u het onderwerp ziet. Gebruik altijd meer dan één subkop per hoofdstuk, en zorg ervoor dat ze gerelateerd zijn aan het hoofdstukonderwerp.</w:t>
-          </w:r>
-        </w:p>
-        <w:p>
-          <w:pPr>
-            <w:pStyle w:val="Tiptekst"/>
-            <w:spacing w:line="240" w:lineRule="auto"/>
-            <w:rPr>
-              <w:noProof/>
-            </w:rPr>
-          </w:pPr>
-          <w:r>
-            <w:rPr>
-              <w:noProof/>
-              <w:lang w:bidi="nl-NL"/>
-            </w:rPr>
-            <w:t>Als u inhoud voor een specifiek hoofdstuk onderzoekt, kan elk hoogtepunt dat u tegenkomt fungeren als subkop. Subkop 1 voor dit hoofdstuk 1 is bijvoorbeeld 'Aanpassen aan verandering' waar u vervolgens het belang bespreekt van het ontwikkelen van aanpassingsvermogen en flexibiliteit, enzovoort.</w:t>
-          </w:r>
-        </w:p>
-      </w:sdtContent>
-    </w:sdt>
-    <w:sdt>
-      <w:sdtPr>
-        <w:rPr>
-          <w:noProof/>
-        </w:rPr>
-        <w:id w:val="686180226"/>
-        <w:placeholder>
-          <w:docPart w:val="5D693AD26E65466999955F584BD7EBFA"/>
-        </w:placeholder>
-        <w:temporary/>
-        <w:showingPlcHdr/>
-        <w15:appearance w15:val="hidden"/>
-      </w:sdtPr>
-      <w:sdtEndPr/>
-      <w:sdtContent>
-        <w:p>
-          <w:pPr>
-            <w:pStyle w:val="Kop3"/>
-            <w:spacing w:line="240" w:lineRule="auto"/>
-            <w:rPr>
-              <w:noProof/>
-            </w:rPr>
-          </w:pPr>
-          <w:r>
-            <w:rPr>
-              <w:noProof/>
-              <w:lang w:bidi="nl-NL"/>
-            </w:rPr>
-            <w:t>Subkop 2 invoegen</w:t>
-          </w:r>
-        </w:p>
-      </w:sdtContent>
-    </w:sdt>
-    <w:sdt>
-      <w:sdtPr>
-        <w:rPr>
-          <w:noProof/>
-        </w:rPr>
-        <w:id w:val="722259401"/>
-        <w:placeholder>
-          <w:docPart w:val="0F5CCDA1D89147E69564DE3D8B63770A"/>
-        </w:placeholder>
-        <w:temporary/>
-        <w:showingPlcHdr/>
-        <w15:appearance w15:val="hidden"/>
-      </w:sdtPr>
-      <w:sdtEndPr/>
-      <w:sdtContent>
-        <w:p>
-          <w:pPr>
-            <w:spacing w:line="240" w:lineRule="auto"/>
-            <w:rPr>
-              <w:noProof/>
-            </w:rPr>
-          </w:pPr>
-          <w:r>
-            <w:rPr>
-              <w:noProof/>
-              <w:lang w:bidi="nl-NL"/>
-            </w:rPr>
-            <w:t>Hier inhoud invoegen...</w:t>
-          </w:r>
-        </w:p>
-      </w:sdtContent>
-    </w:sdt>
-    <w:sdt>
-      <w:sdtPr>
-        <w:rPr>
-          <w:noProof/>
-        </w:rPr>
-        <w:id w:val="523916162"/>
-        <w:placeholder>
-          <w:docPart w:val="1295130A850149CE82A7F0A5115C2E2A"/>
-        </w:placeholder>
-        <w:temporary/>
-        <w:showingPlcHdr/>
-        <w15:appearance w15:val="hidden"/>
-      </w:sdtPr>
-      <w:sdtEndPr/>
-      <w:sdtContent>
-        <w:p>
-          <w:pPr>
-            <w:pStyle w:val="Tiptekst"/>
-            <w:spacing w:line="240" w:lineRule="auto"/>
-            <w:rPr>
-              <w:noProof/>
-            </w:rPr>
-          </w:pPr>
-          <w:r>
-            <w:rPr>
-              <w:noProof/>
-              <w:lang w:bidi="nl-NL"/>
-            </w:rPr>
-            <w:t>Gebruik voor subkop 2 een ondertitel als 'Een nalatenschap achterlaten.' Sluit hier alles af door te bespreken hoe alle verstrekte strategieën kunnen zorgen voor een betere toekomst voor iedereen.</w:t>
-          </w:r>
-        </w:p>
-      </w:sdtContent>
-    </w:sdt>
-    <w:sdt>
-      <w:sdtPr>
-        <w:rPr>
-          <w:noProof/>
-        </w:rPr>
-        <w:id w:val="1663739371"/>
-        <w:placeholder>
-          <w:docPart w:val="328E3BDF905543D098E8A8B44482FCA5"/>
-        </w:placeholder>
-        <w:temporary/>
-        <w:showingPlcHdr/>
-        <w15:appearance w15:val="hidden"/>
-      </w:sdtPr>
-      <w:sdtEndPr/>
-      <w:sdtContent>
-        <w:p>
-          <w:pPr>
-            <w:pStyle w:val="Kop3"/>
-            <w:spacing w:line="240" w:lineRule="auto"/>
-            <w:rPr>
-              <w:noProof/>
-            </w:rPr>
-          </w:pPr>
-          <w:r>
-            <w:rPr>
-              <w:noProof/>
-              <w:lang w:bidi="nl-NL"/>
-            </w:rPr>
-            <w:t>Hoofdstuksamenvatting/belangrijkste punten</w:t>
-          </w:r>
-        </w:p>
-      </w:sdtContent>
-    </w:sdt>
-    <w:sdt>
-      <w:sdtPr>
-        <w:rPr>
-          <w:noProof/>
-        </w:rPr>
-        <w:id w:val="-1226986217"/>
-        <w:placeholder>
-          <w:docPart w:val="3625246EC7434C429BE57559666656E2"/>
-        </w:placeholder>
-        <w:temporary/>
-        <w:showingPlcHdr/>
-        <w15:appearance w15:val="hidden"/>
-      </w:sdtPr>
-      <w:sdtEndPr/>
-      <w:sdtContent>
-        <w:p>
-          <w:pPr>
-            <w:spacing w:line="240" w:lineRule="auto"/>
-            <w:rPr>
-              <w:noProof/>
-            </w:rPr>
-          </w:pPr>
-          <w:r>
-            <w:rPr>
-              <w:noProof/>
-              <w:lang w:bidi="nl-NL"/>
-            </w:rPr>
-            <w:t>Hier inhoud invoegen...</w:t>
-          </w:r>
-        </w:p>
-      </w:sdtContent>
-    </w:sdt>
-    <w:sdt>
-      <w:sdtPr>
-        <w:rPr>
-          <w:rFonts w:ascii="Times New Roman" w:hAnsi="Times New Roman"/>
-          <w:noProof/>
-          <w:color w:val="auto"/>
-        </w:rPr>
-        <w:id w:val="-1088072220"/>
-        <w:placeholder>
-          <w:docPart w:val="ED6FF4B9B02947F4B7C034EBD640BD2B"/>
-        </w:placeholder>
-        <w:temporary/>
-        <w:showingPlcHdr/>
-        <w15:appearance w15:val="hidden"/>
-      </w:sdtPr>
-      <w:sdtEndPr>
-        <w:rPr>
-          <w:rFonts w:cs="Calibri"/>
-        </w:rPr>
-      </w:sdtEndPr>
-      <w:sdtContent>
-        <w:p>
-          <w:pPr>
-            <w:pStyle w:val="Tiptekst"/>
-            <w:spacing w:line="240" w:lineRule="auto"/>
-            <w:rPr>
-              <w:rFonts w:ascii="Times New Roman" w:hAnsi="Times New Roman"/>
-              <w:noProof/>
-            </w:rPr>
-          </w:pPr>
-          <w:r>
-            <w:rPr>
-              <w:rFonts w:ascii="Times New Roman" w:hAnsi="Times New Roman"/>
-              <w:noProof/>
-              <w:lang w:bidi="nl-NL"/>
-            </w:rPr>
-            <w:t xml:space="preserve">Herinner de lezer aan de belangrijkste punten uit het hoofdstuk in een korte alinea. U kunt ook een opsomming gebruiken als hieronder wordt weergegeven: </w:t>
-          </w:r>
-        </w:p>
-        <w:p>
-          <w:pPr>
-            <w:pStyle w:val="Lijstopsomteken"/>
-            <w:tabs>
-              <w:tab w:val="left" w:pos="4050"/>
-            </w:tabs>
-            <w:spacing w:before="0" w:line="240" w:lineRule="auto"/>
-            <w:rPr>
-              <w:noProof/>
-              <w:color w:val="0070C0"/>
-            </w:rPr>
-          </w:pPr>
-          <w:r>
-            <w:rPr>
-              <w:noProof/>
-              <w:color w:val="0070C0"/>
-              <w:lang w:bidi="nl-NL"/>
-            </w:rPr>
-            <w:t xml:space="preserve">In de toekomst zal overleven afhangen van aanpassingsvermogen aan een snel veranderende omgeving. </w:t>
-          </w:r>
-        </w:p>
-        <w:p>
-          <w:pPr>
-            <w:pStyle w:val="Lijstopsomteken"/>
-            <w:tabs>
-              <w:tab w:val="left" w:pos="4050"/>
-            </w:tabs>
-            <w:spacing w:before="0" w:line="240" w:lineRule="auto"/>
-            <w:rPr>
-              <w:noProof/>
-              <w:color w:val="0070C0"/>
-            </w:rPr>
-          </w:pPr>
-          <w:r>
-            <w:rPr>
-              <w:noProof/>
-              <w:color w:val="0070C0"/>
-              <w:lang w:bidi="nl-NL"/>
-            </w:rPr>
-            <w:t>Punt 2 van uw tekst...</w:t>
-          </w:r>
-        </w:p>
-        <w:p>
-          <w:pPr>
-            <w:pStyle w:val="Lijstopsomteken"/>
-            <w:tabs>
-              <w:tab w:val="left" w:pos="4050"/>
-            </w:tabs>
-            <w:spacing w:before="0" w:line="240" w:lineRule="auto"/>
-            <w:rPr>
-              <w:noProof/>
-              <w:color w:val="0070C0"/>
-            </w:rPr>
-          </w:pPr>
-          <w:r>
-            <w:rPr>
-              <w:noProof/>
-              <w:color w:val="0070C0"/>
-              <w:lang w:bidi="nl-NL"/>
-            </w:rPr>
-            <w:t>Punt 3 van uw tekst...</w:t>
-          </w:r>
-        </w:p>
-        <w:p>
-          <w:pPr>
-            <w:pStyle w:val="Lijstopsomteken"/>
-            <w:tabs>
-              <w:tab w:val="left" w:pos="4050"/>
-            </w:tabs>
-            <w:spacing w:before="0" w:line="240" w:lineRule="auto"/>
-            <w:rPr>
-              <w:rFonts w:ascii="Calibri" w:hAnsi="Calibri" w:cs="Calibri"/>
-              <w:noProof/>
-              <w:color w:val="0070C0"/>
-            </w:rPr>
-          </w:pPr>
-          <w:r>
-            <w:rPr>
-              <w:noProof/>
-              <w:color w:val="0070C0"/>
-              <w:lang w:bidi="nl-NL"/>
-            </w:rPr>
-            <w:t>enzovoort.</w:t>
-          </w:r>
-        </w:p>
-      </w:sdtContent>
-    </w:sdt>
-    <w:p>
-      <w:pPr>
-        <w:pStyle w:val="Kop1"/>
-        <w:spacing w:line="240" w:lineRule="auto"/>
-        <w:rPr>
-          <w:rFonts w:ascii="Times New Roman" w:hAnsi="Times New Roman"/>
-          <w:noProof/>
-          <w:sz w:val="24"/>
-          <w:szCs w:val="24"/>
-        </w:rPr>
-      </w:pPr>
-      <w:r>
-        <w:rPr>
-          <w:rFonts w:ascii="Times New Roman" w:hAnsi="Times New Roman"/>
-          <w:noProof/>
-          <w:sz w:val="24"/>
-          <w:szCs w:val="24"/>
-          <w:lang w:bidi="nl-NL"/>
-        </w:rPr>
-        <w:br w:type="page"/>
-      </w:r>
-    </w:p>
-    <w:p>
-      <w:pPr>
-        <w:pStyle w:val="Kop1"/>
-      </w:pPr>
-      <w:bookmarkStart w:id="9" w:name="_Toc529756682"/>
-      <w:bookmarkStart w:id="10" w:name="_Toc529756743"/>
-      <w:r>
-        <w:lastRenderedPageBreak/>
-        <w:t xml:space="preserve">DEEL III: De anatomie van de </w:t>
-      </w:r>
-      <w:r>
-        <w:t>test</w:t>
-      </w:r>
-      <w:r>
-        <w:t>-set</w:t>
-      </w:r>
-    </w:p>
-    <w:p>
-      <w:pPr>
-        <w:pStyle w:val="Kop1"/>
-      </w:pPr>
-      <w:r>
-        <w:t>DEEL IV: Tips</w:t>
-      </w:r>
-      <w:r>
-        <w:t xml:space="preserve"> en instructies</w:t>
-      </w:r>
-      <w:r>
-        <w:t xml:space="preserve"> om validatie-regels te ontwikkelen.</w:t>
-      </w:r>
-    </w:p>
-    <w:p>
-      <w:pPr>
-        <w:pStyle w:val="Kop1"/>
-      </w:pPr>
-      <w:r>
-        <w:t>D</w:t>
-      </w:r>
-      <w:r>
-        <w:t>EEL</w:t>
-      </w:r>
-      <w:r>
-        <w:t xml:space="preserve"> V: Tips</w:t>
-      </w:r>
-      <w:r>
-        <w:t xml:space="preserve"> en instructies</w:t>
-      </w:r>
-      <w:r>
-        <w:t xml:space="preserve"> voor het testen van datasets</w:t>
-      </w:r>
-    </w:p>
-    <w:p>
-      <w:pPr>
-        <w:spacing w:after="0" w:line="240" w:lineRule="auto"/>
-        <w:ind w:firstLine="0"/>
-        <w:rPr>
-          <w:b/>
-          <w:sz w:val="28"/>
-          <w:szCs w:val="28"/>
-        </w:rPr>
-      </w:pPr>
-      <w:r>
-        <w:br w:type="page"/>
-      </w:r>
-    </w:p>
-    <w:p>
-      <w:pPr>
-        <w:pStyle w:val="Kop3"/>
-      </w:pPr>
-    </w:p>
-    <w:p/>
-    <w:bookmarkStart w:id="11" w:name="_Toc43282164" w:displacedByCustomXml="next"/>
-    <w:sdt>
-      <w:sdtPr>
-        <w:rPr>
-          <w:noProof/>
-        </w:rPr>
-        <w:id w:val="1723244645"/>
-        <w:placeholder>
-          <w:docPart w:val="648FD94A4E024B31812894F2D273EAA7"/>
-        </w:placeholder>
-        <w:temporary/>
-        <w:showingPlcHdr/>
-        <w15:appearance w15:val="hidden"/>
-      </w:sdtPr>
-      <w:sdtEndPr/>
-      <w:sdtContent>
-        <w:p>
-          <w:pPr>
-            <w:pStyle w:val="Kop1"/>
-            <w:rPr>
-              <w:noProof/>
-            </w:rPr>
-          </w:pPr>
-          <w:r>
-            <w:rPr>
-              <w:noProof/>
-            </w:rPr>
-            <w:t>Epiloog/conclusie</w:t>
-          </w:r>
-        </w:p>
-      </w:sdtContent>
-    </w:sdt>
-    <w:bookmarkEnd w:id="11" w:displacedByCustomXml="prev"/>
-    <w:bookmarkEnd w:id="10" w:displacedByCustomXml="prev"/>
-    <w:bookmarkEnd w:id="9" w:displacedByCustomXml="prev"/>
-    <w:sdt>
-      <w:sdtPr>
-        <w:rPr>
-          <w:noProof/>
-        </w:rPr>
-        <w:id w:val="-1780489001"/>
-        <w:placeholder>
-          <w:docPart w:val="F1F3570097BC47358A94227422EF864B"/>
-        </w:placeholder>
-        <w:temporary/>
-        <w:showingPlcHdr/>
-        <w15:appearance w15:val="hidden"/>
-      </w:sdtPr>
-      <w:sdtEndPr/>
-      <w:sdtContent>
-        <w:p>
-          <w:pPr>
-            <w:spacing w:line="240" w:lineRule="auto"/>
-            <w:rPr>
-              <w:noProof/>
-            </w:rPr>
-          </w:pPr>
-          <w:r>
-            <w:rPr>
-              <w:noProof/>
-              <w:lang w:bidi="nl-NL"/>
-            </w:rPr>
-            <w:t>Hier inhoud invoegen...</w:t>
-          </w:r>
-        </w:p>
-      </w:sdtContent>
-    </w:sdt>
-    <w:sdt>
-      <w:sdtPr>
-        <w:rPr>
-          <w:noProof/>
-        </w:rPr>
-        <w:id w:val="-1609041544"/>
-        <w:placeholder>
-          <w:docPart w:val="7A1C6553664C498280E5E8A2BA4CC5BA"/>
-        </w:placeholder>
-        <w:temporary/>
-        <w:showingPlcHdr/>
-        <w15:appearance w15:val="hidden"/>
-      </w:sdtPr>
-      <w:sdtEndPr/>
-      <w:sdtContent>
-        <w:p>
-          <w:pPr>
-            <w:pStyle w:val="Tiptekst"/>
-            <w:spacing w:line="240" w:lineRule="auto"/>
-            <w:rPr>
-              <w:noProof/>
-            </w:rPr>
-          </w:pPr>
-          <w:r>
-            <w:rPr>
-              <w:noProof/>
-              <w:lang w:bidi="nl-NL"/>
-            </w:rPr>
-            <w:t>Houd het kort maar krachtig. Benoem de belangrijkste punten uit het boek en de acties die leiden tot de oplossing van de problemen. Herinner de lezer eraan hoe het nemen van de genoemde actiestappen hem of haar ten goede zal komen.</w:t>
-          </w:r>
-        </w:p>
-      </w:sdtContent>
-    </w:sdt>
-    <w:p>
-      <w:pPr>
-        <w:spacing w:line="240" w:lineRule="auto"/>
-        <w:rPr>
-          <w:noProof/>
-        </w:rPr>
-      </w:pPr>
-      <w:r>
-        <w:rPr>
-          <w:noProof/>
-          <w:lang w:bidi="nl-NL"/>
-        </w:rPr>
-        <w:br w:type="page"/>
-      </w:r>
-    </w:p>
-    <w:bookmarkStart w:id="12" w:name="_Toc43282165" w:displacedByCustomXml="next"/>
-    <w:bookmarkStart w:id="13" w:name="_Toc529756744" w:displacedByCustomXml="next"/>
-    <w:bookmarkStart w:id="14" w:name="_Toc529756683" w:displacedByCustomXml="next"/>
-    <w:sdt>
-      <w:sdtPr>
-        <w:rPr>
-          <w:noProof/>
-        </w:rPr>
-        <w:id w:val="1707216621"/>
-        <w:placeholder>
-          <w:docPart w:val="A96BFE5BC1F74DB88B903E10724C938F"/>
-        </w:placeholder>
-        <w:temporary/>
-        <w:showingPlcHdr/>
-        <w15:appearance w15:val="hidden"/>
-      </w:sdtPr>
-      <w:sdtEndPr/>
-      <w:sdtContent>
-        <w:p>
-          <w:pPr>
-            <w:pStyle w:val="Kop1"/>
-            <w:rPr>
-              <w:noProof/>
-            </w:rPr>
-          </w:pPr>
-          <w:r>
-            <w:rPr>
-              <w:noProof/>
-            </w:rPr>
-            <w:t>Bibliografie</w:t>
-          </w:r>
-        </w:p>
-      </w:sdtContent>
-    </w:sdt>
-    <w:bookmarkEnd w:id="12" w:displacedByCustomXml="prev"/>
-    <w:bookmarkEnd w:id="13" w:displacedByCustomXml="prev"/>
-    <w:bookmarkEnd w:id="14" w:displacedByCustomXml="prev"/>
-    <w:sdt>
-      <w:sdtPr>
-        <w:rPr>
-          <w:noProof/>
-        </w:rPr>
-        <w:id w:val="-130476122"/>
-        <w:placeholder>
-          <w:docPart w:val="5EC0BD9987CE42E48FDFF82231059E33"/>
-        </w:placeholder>
-        <w:temporary/>
-        <w:showingPlcHdr/>
-        <w15:appearance w15:val="hidden"/>
-      </w:sdtPr>
-      <w:sdtEndPr/>
-      <w:sdtContent>
-        <w:p>
-          <w:pPr>
-            <w:pStyle w:val="Tiptekst"/>
-            <w:spacing w:line="240" w:lineRule="auto"/>
-            <w:rPr>
-              <w:noProof/>
-            </w:rPr>
-          </w:pPr>
-          <w:r>
-            <w:rPr>
-              <w:noProof/>
-              <w:lang w:bidi="nl-NL"/>
-            </w:rPr>
-            <w:t>Hieronder vindt u een voorbeeld van een lijst van werken in APA-stijl. Rangschik uw lijst met verwijzingen op alfabetische volgorde.</w:t>
-          </w:r>
-        </w:p>
-        <w:p>
-          <w:pPr>
-            <w:pStyle w:val="Tiptekst"/>
-            <w:spacing w:line="240" w:lineRule="auto"/>
-            <w:rPr>
-              <w:noProof/>
-            </w:rPr>
-          </w:pPr>
-          <w:r>
-            <w:rPr>
-              <w:noProof/>
-              <w:lang w:bidi="nl-NL"/>
-            </w:rPr>
-            <w:t>Als u boeken citeert, gebruikt u de notatie die wordt gegeven in de voorbeelden, en pas bibliografiestijl toe op de indeling:</w:t>
-          </w:r>
-        </w:p>
-        <w:p>
-          <w:pPr>
-            <w:pStyle w:val="Tiptekst"/>
-            <w:spacing w:line="240" w:lineRule="auto"/>
-            <w:ind w:left="1800" w:hanging="540"/>
-            <w:rPr>
-              <w:noProof/>
-            </w:rPr>
-          </w:pPr>
-          <w:r>
-            <w:rPr>
-              <w:noProof/>
-              <w:lang w:bidi="nl-NL"/>
-            </w:rPr>
-            <w:t xml:space="preserve">Achternaam auteur, initiaal of initialen. (Publicatienaam). </w:t>
-          </w:r>
-          <w:r>
-            <w:rPr>
-              <w:i/>
-              <w:noProof/>
-              <w:lang w:bidi="nl-NL"/>
-            </w:rPr>
-            <w:t>Boektitel.</w:t>
-          </w:r>
-          <w:r>
-            <w:rPr>
-              <w:noProof/>
-              <w:lang w:bidi="nl-NL"/>
-            </w:rPr>
-            <w:t xml:space="preserve"> Aanvullende informatie. Stad en land van publicatie: Uitgeverij.</w:t>
-          </w:r>
-        </w:p>
-        <w:p>
-          <w:pPr>
-            <w:pStyle w:val="Tiptekst"/>
-            <w:spacing w:line="240" w:lineRule="auto"/>
-            <w:ind w:left="1800" w:hanging="540"/>
-            <w:rPr>
-              <w:noProof/>
-            </w:rPr>
-          </w:pPr>
-          <w:r>
-            <w:rPr>
-              <w:noProof/>
-              <w:lang w:bidi="nl-NL"/>
-            </w:rPr>
-            <w:t xml:space="preserve">King, S. (2000). </w:t>
-          </w:r>
-          <w:r>
-            <w:rPr>
-              <w:i/>
-              <w:noProof/>
-              <w:lang w:bidi="nl-NL"/>
-            </w:rPr>
-            <w:t>Over schrijven: Memoires van een ambacht.</w:t>
-          </w:r>
-          <w:r>
-            <w:rPr>
-              <w:noProof/>
-              <w:lang w:bidi="nl-NL"/>
-            </w:rPr>
-            <w:t xml:space="preserve"> Amsterdam, Nederland: De Bezige Bij.</w:t>
-          </w:r>
-        </w:p>
-        <w:p>
-          <w:pPr>
-            <w:pStyle w:val="Tiptekst"/>
-            <w:spacing w:line="240" w:lineRule="auto"/>
-            <w:rPr>
-              <w:noProof/>
-            </w:rPr>
-          </w:pPr>
-          <w:r>
-            <w:rPr>
-              <w:noProof/>
-              <w:lang w:bidi="nl-NL"/>
-            </w:rPr>
-            <w:t>Wanneer u online-informatiebronnen noemt, gebruik dan de notatie als weergegeven in de volgende voorbeelden:</w:t>
-          </w:r>
-        </w:p>
-        <w:p>
-          <w:pPr>
-            <w:pStyle w:val="Tiptekst"/>
-            <w:spacing w:line="240" w:lineRule="auto"/>
-            <w:rPr>
-              <w:noProof/>
-            </w:rPr>
-          </w:pPr>
-          <w:r>
-            <w:rPr>
-              <w:noProof/>
-              <w:u w:val="single"/>
-              <w:lang w:bidi="nl-NL"/>
-            </w:rPr>
-            <w:t>Voor documenten van het internet</w:t>
-          </w:r>
-        </w:p>
-        <w:p>
-          <w:pPr>
-            <w:pStyle w:val="Tiptekst"/>
-            <w:spacing w:line="240" w:lineRule="auto"/>
-            <w:ind w:left="1800" w:hanging="540"/>
-            <w:rPr>
-              <w:noProof/>
-            </w:rPr>
-          </w:pPr>
-          <w:r>
-            <w:rPr>
-              <w:noProof/>
-              <w:lang w:bidi="nl-NL"/>
-            </w:rPr>
-            <w:t xml:space="preserve">Achternaam auteur, initiaal of initialen. (Datum van publicatie). De titel van het artikel. </w:t>
-          </w:r>
-          <w:r>
-            <w:rPr>
-              <w:i/>
-              <w:noProof/>
-              <w:lang w:bidi="nl-NL"/>
-            </w:rPr>
-            <w:t>Titel van het work</w:t>
-          </w:r>
-          <w:r>
-            <w:rPr>
-              <w:noProof/>
-              <w:lang w:bidi="nl-NL"/>
-            </w:rPr>
-            <w:t>. Opgevraagd van volledige URL</w:t>
-          </w:r>
-        </w:p>
-        <w:p>
-          <w:pPr>
-            <w:pStyle w:val="Tiptekst"/>
-            <w:spacing w:line="240" w:lineRule="auto"/>
-            <w:ind w:left="1800" w:hanging="540"/>
-            <w:rPr>
-              <w:noProof/>
-            </w:rPr>
-          </w:pPr>
-          <w:r>
-            <w:rPr>
-              <w:noProof/>
-              <w:lang w:bidi="nl-NL"/>
-            </w:rPr>
-            <w:t xml:space="preserve">Amir, N. (17 oktober 2018). 4 tips om op schema te blijven bij het schrijven. </w:t>
-          </w:r>
-          <w:r>
-            <w:rPr>
-              <w:i/>
-              <w:noProof/>
-              <w:lang w:bidi="nl-NL"/>
-            </w:rPr>
-            <w:t>Schrijf nu non-fictie!</w:t>
-          </w:r>
-          <w:r>
-            <w:rPr>
-              <w:noProof/>
-              <w:lang w:bidi="nl-NL"/>
-            </w:rPr>
-            <w:t xml:space="preserve"> Opgevraagd van http://writenonfictionnow.com/tips-staying-track-writing/</w:t>
-          </w:r>
-        </w:p>
-        <w:p>
-          <w:pPr>
-            <w:pStyle w:val="Tiptekst"/>
-            <w:spacing w:line="240" w:lineRule="auto"/>
-            <w:rPr>
-              <w:noProof/>
-            </w:rPr>
-          </w:pPr>
-          <w:r>
-            <w:rPr>
-              <w:noProof/>
-              <w:u w:val="single"/>
-              <w:lang w:bidi="nl-NL"/>
-            </w:rPr>
-            <w:t>Voor online tijdschriften</w:t>
-          </w:r>
-        </w:p>
-        <w:p>
-          <w:pPr>
-            <w:pStyle w:val="Tiptekst"/>
-            <w:spacing w:line="240" w:lineRule="auto"/>
-            <w:ind w:left="1800" w:hanging="540"/>
-            <w:rPr>
-              <w:noProof/>
-            </w:rPr>
-          </w:pPr>
-          <w:r>
-            <w:rPr>
-              <w:noProof/>
-              <w:lang w:bidi="nl-NL"/>
-            </w:rPr>
-            <w:t xml:space="preserve">Achternaam auteur, initiaal of initialen. (Datum van publicatie). De titel van het artikel. </w:t>
-          </w:r>
-          <w:r>
-            <w:rPr>
-              <w:i/>
-              <w:noProof/>
-              <w:lang w:bidi="nl-NL"/>
-            </w:rPr>
-            <w:t>Titel van tijdschrift</w:t>
-          </w:r>
-          <w:r>
-            <w:rPr>
-              <w:noProof/>
-              <w:lang w:bidi="nl-NL"/>
-            </w:rPr>
-            <w:t>, nummer en paginanummers. Opgevraagd van volledige URL</w:t>
-          </w:r>
-        </w:p>
-        <w:p>
-          <w:pPr>
-            <w:pStyle w:val="Tiptekst"/>
-            <w:spacing w:line="240" w:lineRule="auto"/>
-            <w:ind w:left="1800" w:hanging="540"/>
-            <w:rPr>
-              <w:noProof/>
-            </w:rPr>
-          </w:pPr>
-          <w:r>
-            <w:rPr>
-              <w:noProof/>
-              <w:lang w:bidi="nl-NL"/>
-            </w:rPr>
-            <w:t xml:space="preserve">Van Eeuwijk, R.L. (4 oktober 2018). Betere titels maken: 7 tips voor boeken, artikelen en vergaderingen. </w:t>
-          </w:r>
-          <w:r>
-            <w:rPr>
-              <w:i/>
-              <w:noProof/>
-              <w:lang w:bidi="nl-NL"/>
-            </w:rPr>
-            <w:t>Writer’s Digest.</w:t>
-          </w:r>
-          <w:r>
-            <w:rPr>
-              <w:noProof/>
-              <w:lang w:bidi="nl-NL"/>
-            </w:rPr>
-            <w:t xml:space="preserve"> Opgevraagd van http://www.writersdigest.com/whats-new/how-to-write-better-titles</w:t>
-          </w:r>
-        </w:p>
-        <w:p>
-          <w:pPr>
-            <w:pStyle w:val="Tiptekst"/>
-            <w:spacing w:line="240" w:lineRule="auto"/>
-            <w:rPr>
-              <w:noProof/>
-            </w:rPr>
-          </w:pPr>
-          <w:r>
-            <w:rPr>
-              <w:noProof/>
-              <w:lang w:bidi="nl-NL"/>
-            </w:rPr>
-            <w:t>Al u tijdschriften noemt, gebruik dan de notatie als weergegeven in de volgende voorbeelden:</w:t>
-          </w:r>
-        </w:p>
-        <w:p>
-          <w:pPr>
-            <w:pStyle w:val="Tiptekst"/>
-            <w:spacing w:line="240" w:lineRule="auto"/>
-            <w:rPr>
-              <w:noProof/>
-              <w:u w:val="single"/>
-            </w:rPr>
-          </w:pPr>
-          <w:r>
-            <w:rPr>
-              <w:noProof/>
-              <w:u w:val="single"/>
-              <w:lang w:bidi="nl-NL"/>
-            </w:rPr>
-            <w:t>Voor tijdschriften</w:t>
-          </w:r>
-        </w:p>
-        <w:p>
-          <w:pPr>
-            <w:pStyle w:val="Tiptekst"/>
-            <w:spacing w:line="240" w:lineRule="auto"/>
-            <w:ind w:left="1800" w:hanging="540"/>
-            <w:rPr>
-              <w:noProof/>
-            </w:rPr>
-          </w:pPr>
-          <w:r>
-            <w:rPr>
-              <w:noProof/>
-              <w:lang w:bidi="nl-NL"/>
-            </w:rPr>
-            <w:t xml:space="preserve">Achternaam auteur, initiaal of initialen. (Publicatienaam). Titel van artikel. </w:t>
-          </w:r>
-          <w:r>
-            <w:rPr>
-              <w:i/>
-              <w:noProof/>
-              <w:lang w:bidi="nl-NL"/>
-            </w:rPr>
-            <w:t>Titel van tijdschrift</w:t>
-          </w:r>
-          <w:r>
-            <w:rPr>
-              <w:noProof/>
-              <w:lang w:bidi="nl-NL"/>
-            </w:rPr>
-            <w:t xml:space="preserve">, </w:t>
-          </w:r>
-          <w:r>
-            <w:rPr>
-              <w:i/>
-              <w:noProof/>
-              <w:lang w:bidi="nl-NL"/>
-            </w:rPr>
-            <w:t>nummer (indien beschikbaar</w:t>
-          </w:r>
-          <w:r>
-            <w:rPr>
-              <w:noProof/>
-              <w:lang w:bidi="nl-NL"/>
-            </w:rPr>
-            <w:t>), inclusief pagina's.</w:t>
-          </w:r>
-        </w:p>
-        <w:p>
-          <w:pPr>
-            <w:pStyle w:val="Tiptekst"/>
-            <w:spacing w:line="240" w:lineRule="auto"/>
-            <w:ind w:left="1800" w:hanging="540"/>
-            <w:rPr>
-              <w:noProof/>
-            </w:rPr>
-          </w:pPr>
-          <w:r>
-            <w:rPr>
-              <w:noProof/>
-              <w:lang w:bidi="nl-NL"/>
-            </w:rPr>
-            <w:t xml:space="preserve">De Jong, J. (29 april 2013). Conceptnr. 4 </w:t>
-          </w:r>
-          <w:r>
-            <w:rPr>
-              <w:i/>
-              <w:noProof/>
-              <w:lang w:bidi="nl-NL"/>
-            </w:rPr>
-            <w:t>New Yorker</w:t>
-          </w:r>
-          <w:r>
-            <w:rPr>
-              <w:noProof/>
-              <w:lang w:bidi="nl-NL"/>
-            </w:rPr>
-            <w:t xml:space="preserve">, </w:t>
-          </w:r>
-          <w:r>
-            <w:rPr>
-              <w:i/>
-              <w:noProof/>
-              <w:lang w:bidi="nl-NL"/>
-            </w:rPr>
-            <w:t>89</w:t>
-          </w:r>
-          <w:r>
-            <w:rPr>
-              <w:noProof/>
-              <w:lang w:bidi="nl-NL"/>
-            </w:rPr>
-            <w:t>, 20-25.</w:t>
-          </w:r>
-        </w:p>
-        <w:p>
-          <w:pPr>
-            <w:pStyle w:val="Tiptekst"/>
-            <w:spacing w:line="240" w:lineRule="auto"/>
-            <w:rPr>
-              <w:noProof/>
-            </w:rPr>
-          </w:pPr>
-          <w:r>
-            <w:rPr>
-              <w:noProof/>
-              <w:lang w:bidi="nl-NL"/>
-            </w:rPr>
-            <w:t>Raadpleeg de handleiding APA uitgavehandleiding voor meer informatie en richtlijnen.</w:t>
-          </w:r>
-        </w:p>
-      </w:sdtContent>
-    </w:sdt>
-    <w:p>
-      <w:pPr>
-        <w:spacing w:line="240" w:lineRule="auto"/>
-        <w:rPr>
-          <w:noProof/>
-        </w:rPr>
-      </w:pPr>
-      <w:r>
-        <w:rPr>
-          <w:noProof/>
-          <w:lang w:bidi="nl-NL"/>
-        </w:rPr>
-        <w:br w:type="page"/>
-      </w:r>
-    </w:p>
-    <w:bookmarkStart w:id="15" w:name="_Toc43282166" w:displacedByCustomXml="next"/>
-    <w:bookmarkStart w:id="16" w:name="_Toc529756745" w:displacedByCustomXml="next"/>
-    <w:bookmarkStart w:id="17" w:name="_Toc529756684" w:displacedByCustomXml="next"/>
-    <w:sdt>
-      <w:sdtPr>
-        <w:rPr>
-          <w:noProof/>
-        </w:rPr>
-        <w:id w:val="-1282343791"/>
-        <w:placeholder>
-          <w:docPart w:val="1D252AEAC8C84E8CB16D01ABC0FCF515"/>
-        </w:placeholder>
-        <w:temporary/>
-        <w:showingPlcHdr/>
-        <w15:appearance w15:val="hidden"/>
-      </w:sdtPr>
-      <w:sdtEndPr/>
-      <w:sdtContent>
-        <w:p>
-          <w:pPr>
-            <w:pStyle w:val="Kop1"/>
-            <w:rPr>
-              <w:noProof/>
-            </w:rPr>
-          </w:pPr>
-          <w:r>
-            <w:rPr>
-              <w:noProof/>
-            </w:rPr>
-            <w:t>Ontvangstbevestigingen</w:t>
-          </w:r>
-        </w:p>
-      </w:sdtContent>
-    </w:sdt>
-    <w:bookmarkEnd w:id="15" w:displacedByCustomXml="prev"/>
-    <w:bookmarkEnd w:id="16" w:displacedByCustomXml="prev"/>
-    <w:bookmarkEnd w:id="17" w:displacedByCustomXml="prev"/>
-    <w:sdt>
-      <w:sdtPr>
-        <w:rPr>
-          <w:noProof/>
-        </w:rPr>
-        <w:id w:val="1801799683"/>
-        <w:placeholder>
-          <w:docPart w:val="88C5FFDABABE48009D04C9AF50B2CE8A"/>
-        </w:placeholder>
-        <w:temporary/>
-        <w:showingPlcHdr/>
-        <w15:appearance w15:val="hidden"/>
-      </w:sdtPr>
-      <w:sdtEndPr/>
-      <w:sdtContent>
-        <w:p>
-          <w:pPr>
-            <w:spacing w:line="240" w:lineRule="auto"/>
-            <w:rPr>
-              <w:noProof/>
-            </w:rPr>
-          </w:pPr>
-          <w:r>
-            <w:rPr>
-              <w:noProof/>
-              <w:lang w:bidi="nl-NL"/>
-            </w:rPr>
-            <w:t>Hier inhoud invoegen...</w:t>
-          </w:r>
-        </w:p>
-      </w:sdtContent>
-    </w:sdt>
-    <w:sdt>
-      <w:sdtPr>
-        <w:rPr>
-          <w:noProof/>
-        </w:rPr>
-        <w:id w:val="1572462659"/>
-        <w:placeholder>
-          <w:docPart w:val="EE65B93798144A398608BB4302000989"/>
-        </w:placeholder>
-        <w:temporary/>
-        <w:showingPlcHdr/>
-        <w15:appearance w15:val="hidden"/>
-      </w:sdtPr>
-      <w:sdtEndPr/>
-      <w:sdtContent>
-        <w:p>
-          <w:pPr>
-            <w:pStyle w:val="Tiptekst"/>
-            <w:spacing w:line="240" w:lineRule="auto"/>
-            <w:rPr>
-              <w:noProof/>
-            </w:rPr>
-          </w:pPr>
-          <w:r>
-            <w:rPr>
-              <w:noProof/>
-              <w:lang w:bidi="nl-NL"/>
-            </w:rPr>
-            <w:t>Bedankt de belangrijkste mensen die u hebben geïnspireerd in het schrijfproces en hebben geholpen bij het uitgeven van uw werk. Dit is ongeveer hetzelfde als het dankwoord, met het verschil dat u hier meer kunt uitweiden en meer personen kunt noemen.</w:t>
-          </w:r>
-        </w:p>
-      </w:sdtContent>
-    </w:sdt>
-    <w:p>
-      <w:pPr>
-        <w:spacing w:line="240" w:lineRule="auto"/>
-        <w:rPr>
-          <w:noProof/>
-        </w:rPr>
-      </w:pPr>
-      <w:r>
-        <w:rPr>
-          <w:noProof/>
-          <w:lang w:bidi="nl-NL"/>
-        </w:rPr>
-        <w:br w:type="page"/>
-      </w:r>
-    </w:p>
-    <w:bookmarkStart w:id="18" w:name="_Toc43282167" w:displacedByCustomXml="next"/>
-    <w:bookmarkStart w:id="19" w:name="_Toc529756746" w:displacedByCustomXml="next"/>
-    <w:bookmarkStart w:id="20" w:name="_Toc529756685" w:displacedByCustomXml="next"/>
-    <w:sdt>
-      <w:sdtPr>
-        <w:rPr>
-          <w:noProof/>
-        </w:rPr>
-        <w:id w:val="-2072344064"/>
-        <w:placeholder>
-          <w:docPart w:val="A19EB26F0FD8474AB3B618E6732DA5A3"/>
-        </w:placeholder>
-        <w:temporary/>
-        <w:showingPlcHdr/>
-        <w15:appearance w15:val="hidden"/>
-      </w:sdtPr>
-      <w:sdtEndPr/>
-      <w:sdtContent>
-        <w:p>
-          <w:pPr>
-            <w:pStyle w:val="Kop1"/>
-            <w:rPr>
-              <w:noProof/>
-            </w:rPr>
-          </w:pPr>
-          <w:r>
-            <w:rPr>
-              <w:noProof/>
-            </w:rPr>
-            <w:t>Over de auteur</w:t>
-          </w:r>
-        </w:p>
-      </w:sdtContent>
-    </w:sdt>
-    <w:bookmarkEnd w:id="18" w:displacedByCustomXml="prev"/>
-    <w:bookmarkEnd w:id="19" w:displacedByCustomXml="prev"/>
-    <w:bookmarkEnd w:id="20" w:displacedByCustomXml="prev"/>
-    <w:sdt>
-      <w:sdtPr>
-        <w:rPr>
-          <w:noProof/>
-        </w:rPr>
-        <w:id w:val="-1232304388"/>
-        <w:placeholder>
-          <w:docPart w:val="F1E215CC69E744848B70C06BFA2A6B62"/>
-        </w:placeholder>
-        <w:temporary/>
-        <w:showingPlcHdr/>
-        <w15:appearance w15:val="hidden"/>
-      </w:sdtPr>
-      <w:sdtEndPr/>
-      <w:sdtContent>
-        <w:p>
-          <w:pPr>
-            <w:spacing w:line="240" w:lineRule="auto"/>
-            <w:rPr>
-              <w:noProof/>
-            </w:rPr>
-          </w:pPr>
-          <w:r>
-            <w:rPr>
-              <w:noProof/>
-              <w:lang w:bidi="nl-NL"/>
-            </w:rPr>
-            <w:t>Hier inhoud invoegen...</w:t>
-          </w:r>
-        </w:p>
-      </w:sdtContent>
-    </w:sdt>
-    <w:sdt>
-      <w:sdtPr>
-        <w:rPr>
-          <w:noProof/>
-        </w:rPr>
-        <w:id w:val="56908774"/>
-        <w:placeholder>
-          <w:docPart w:val="F799CE738E6E49F9B56C14DF8D809BC9"/>
-        </w:placeholder>
-        <w:temporary/>
-        <w:showingPlcHdr/>
-        <w15:appearance w15:val="hidden"/>
-      </w:sdtPr>
-      <w:sdtEndPr/>
-      <w:sdtContent>
-        <w:p>
-          <w:pPr>
-            <w:pStyle w:val="Tiptekst"/>
-            <w:spacing w:line="240" w:lineRule="auto"/>
-            <w:rPr>
-              <w:noProof/>
-            </w:rPr>
-          </w:pPr>
-          <w:r>
-            <w:rPr>
-              <w:noProof/>
-              <w:lang w:bidi="nl-NL"/>
-            </w:rPr>
-            <w:t>Schrijf deze pagina in de derde persoon. (Gebruik bijvoorbeeld 'auteur' of uw naam, en niet 'ik'.) De informatie hierin laat de geloofwaardigheid van u zien bij lezers. Vermijd dat u teveel uitweidt. Geef uw achtergrond en kennis aan over het onderwerp van uw boek, evenals andere informatie die bijdraagt aan uw geloofwaardigheid. Bijvoorbeeld:</w:t>
-          </w:r>
-        </w:p>
-        <w:p>
-          <w:pPr>
-            <w:pStyle w:val="Tiptekst"/>
-            <w:numPr>
-              <w:ilvl w:val="0"/>
-              <w:numId w:val="16"/>
-            </w:numPr>
-            <w:spacing w:line="240" w:lineRule="auto"/>
-            <w:ind w:left="1080"/>
-            <w:rPr>
-              <w:noProof/>
-            </w:rPr>
-          </w:pPr>
-          <w:r>
-            <w:rPr>
-              <w:noProof/>
-              <w:lang w:bidi="nl-NL"/>
-            </w:rPr>
-            <w:t>Professionele en persoonlijk prestaties die betrekking hebben op het onderwerp</w:t>
-          </w:r>
-        </w:p>
-        <w:p>
-          <w:pPr>
-            <w:pStyle w:val="Tiptekst"/>
-            <w:numPr>
-              <w:ilvl w:val="0"/>
-              <w:numId w:val="16"/>
-            </w:numPr>
-            <w:spacing w:line="240" w:lineRule="auto"/>
-            <w:ind w:left="1080"/>
-            <w:rPr>
-              <w:noProof/>
-            </w:rPr>
-          </w:pPr>
-          <w:r>
-            <w:rPr>
-              <w:noProof/>
-              <w:lang w:bidi="nl-NL"/>
-            </w:rPr>
-            <w:t>Lijst met gepubliceerd werk en een koppeling naar uw website</w:t>
-          </w:r>
-        </w:p>
-        <w:p>
-          <w:pPr>
-            <w:pStyle w:val="Tiptekst"/>
-            <w:numPr>
-              <w:ilvl w:val="0"/>
-              <w:numId w:val="16"/>
-            </w:numPr>
-            <w:spacing w:line="240" w:lineRule="auto"/>
-            <w:ind w:left="1080"/>
-            <w:rPr>
-              <w:noProof/>
-            </w:rPr>
-          </w:pPr>
-          <w:r>
-            <w:rPr>
-              <w:noProof/>
-              <w:lang w:bidi="nl-NL"/>
-            </w:rPr>
-            <w:t>Opleidingsachtergrond</w:t>
-          </w:r>
-        </w:p>
-        <w:p>
-          <w:pPr>
-            <w:pStyle w:val="Tiptekst"/>
-            <w:numPr>
-              <w:ilvl w:val="0"/>
-              <w:numId w:val="16"/>
-            </w:numPr>
-            <w:spacing w:line="240" w:lineRule="auto"/>
-            <w:ind w:left="1080"/>
-            <w:rPr>
-              <w:noProof/>
-            </w:rPr>
-          </w:pPr>
-          <w:r>
-            <w:rPr>
-              <w:noProof/>
-              <w:lang w:bidi="nl-NL"/>
-            </w:rPr>
-            <w:t>Benoem andere vooraanstaande deskundigen in het veld waarmee u hebt gewerkt</w:t>
-          </w:r>
-        </w:p>
-        <w:p>
-          <w:pPr>
-            <w:pStyle w:val="Tiptekst"/>
-            <w:numPr>
-              <w:ilvl w:val="0"/>
-              <w:numId w:val="16"/>
-            </w:numPr>
-            <w:spacing w:line="240" w:lineRule="auto"/>
-            <w:ind w:left="1080"/>
-            <w:rPr>
-              <w:noProof/>
-            </w:rPr>
-          </w:pPr>
-          <w:r>
-            <w:rPr>
-              <w:noProof/>
-              <w:lang w:bidi="nl-NL"/>
-            </w:rPr>
-            <w:t>Uw woongebied, burgerlijke staat, hobby's, enzovoort.</w:t>
-          </w:r>
-        </w:p>
-      </w:sdtContent>
-    </w:sdt>
     <w:p>
       <w:pPr>
         <w:spacing w:line="240" w:lineRule="auto"/>
@@ -4645,31 +4534,14 @@
 
 <file path=word/header1.xml><?xml version="1.0" encoding="utf-8"?>
 <w:hdr xmlns:wpc="http://schemas.microsoft.com/office/word/2010/wordprocessingCanvas" xmlns:cx="http://schemas.microsoft.com/office/drawing/2014/chartex" xmlns:cx1="http://schemas.microsoft.com/office/drawing/2015/9/8/chartex" xmlns:cx2="http://schemas.microsoft.com/office/drawing/2015/10/21/chartex" xmlns:cx3="http://schemas.microsoft.com/office/drawing/2016/5/9/chartex" xmlns:cx4="http://schemas.microsoft.com/office/drawing/2016/5/10/chartex" xmlns:cx5="http://schemas.microsoft.com/office/drawing/2016/5/11/chartex" xmlns:cx6="http://schemas.microsoft.com/office/drawing/2016/5/12/chartex" xmlns:cx7="http://schemas.microsoft.com/office/drawing/2016/5/13/chartex" xmlns:cx8="http://schemas.microsoft.com/office/drawing/2016/5/14/chartex" xmlns:mc="http://schemas.openxmlformats.org/markup-compatibility/2006" xmlns:aink="http://schemas.microsoft.com/office/drawing/2016/ink" xmlns:am3d="http://schemas.microsoft.com/office/drawing/2017/model3d" xmlns:o="urn:schemas-microsoft-com:office:office" xmlns:r="http://schemas.openxmlformats.org/officeDocument/2006/relationships" xmlns:m="http://schemas.openxmlformats.org/officeDocument/2006/math" xmlns:v="urn:schemas-microsoft-com:vml" xmlns:wp14="http://schemas.microsoft.com/office/word/2010/wordprocessingDrawing" xmlns:wp="http://schemas.openxmlformats.org/drawingml/2006/wordprocessingDrawing" xmlns:w10="urn:schemas-microsoft-com:office:word" xmlns:w="http://schemas.openxmlformats.org/wordprocessingml/2006/main" xmlns:w14="http://schemas.microsoft.com/office/word/2010/wordml" xmlns:w15="http://schemas.microsoft.com/office/word/2012/wordml" xmlns:w16cex="http://schemas.microsoft.com/office/word/2018/wordml/cex" xmlns:w16cid="http://schemas.microsoft.com/office/word/2016/wordml/cid" xmlns:w16="http://schemas.microsoft.com/office/word/2018/wordml" xmlns:w16se="http://schemas.microsoft.com/office/word/2015/wordml/symex" xmlns:wpg="http://schemas.microsoft.com/office/word/2010/wordprocessingGroup" xmlns:wpi="http://schemas.microsoft.com/office/word/2010/wordprocessingInk" xmlns:wne="http://schemas.microsoft.com/office/word/2006/wordml" xmlns:wps="http://schemas.microsoft.com/office/word/2010/wordprocessingShape" mc:Ignorable="w14 w15 w16se w16cid w16 w16cex wp14">
-  <w:sdt>
-    <w:sdtPr>
-      <w:id w:val="-1825194964"/>
-      <w:placeholder>
-        <w:docPart w:val="2FB3477F44F7412CB6B1CF987BE0139A"/>
-      </w:placeholder>
-      <w:temporary/>
-      <w:showingPlcHdr/>
-      <w15:appearance w15:val="hidden"/>
-    </w:sdtPr>
-    <w:sdtEndPr/>
-    <w:sdtContent>
-      <w:p>
-        <w:pPr>
-          <w:pStyle w:val="Koptekst"/>
-        </w:pPr>
-        <w:r>
-          <w:rPr>
-            <w:lang w:bidi="nl-NL"/>
-          </w:rPr>
-          <w:t>Achternaam van auteur/boektitel</w:t>
-        </w:r>
-      </w:p>
-    </w:sdtContent>
-  </w:sdt>
+  <w:p>
+    <w:pPr>
+      <w:pStyle w:val="Koptekst"/>
+    </w:pPr>
+    <w:r>
+      <w:t>Validatieregels IMOW/IMOP</w:t>
+    </w:r>
+  </w:p>
 </w:hdr>
 </file>
 
@@ -31769,476 +31641,6 @@
   <w:docParts>
     <w:docPart>
       <w:docPartPr>
-        <w:name w:val="7FE23212F2C84539A723D1937E181EC8"/>
-        <w:category>
-          <w:name w:val="Algemeen"/>
-          <w:gallery w:val="placeholder"/>
-        </w:category>
-        <w:types>
-          <w:type w:val="bbPlcHdr"/>
-        </w:types>
-        <w:behaviors>
-          <w:behavior w:val="content"/>
-        </w:behaviors>
-        <w:guid w:val="{A65DB11F-3E71-4A69-A145-04D92FC2CAD4}"/>
-      </w:docPartPr>
-      <w:docPartBody>
-        <w:p>
-          <w:pPr>
-            <w:pStyle w:val="7FE23212F2C84539A723D1937E181EC8"/>
-          </w:pPr>
-          <w:r>
-            <w:rPr>
-              <w:noProof/>
-              <w:lang w:bidi="nl-NL"/>
-            </w:rPr>
-            <w:t>BOEKTITEL</w:t>
-          </w:r>
-        </w:p>
-      </w:docPartBody>
-    </w:docPart>
-    <w:docPart>
-      <w:docPartPr>
-        <w:name w:val="7B4A321CD3FF4C3D938AE66D05CD6BCC"/>
-        <w:category>
-          <w:name w:val="Algemeen"/>
-          <w:gallery w:val="placeholder"/>
-        </w:category>
-        <w:types>
-          <w:type w:val="bbPlcHdr"/>
-        </w:types>
-        <w:behaviors>
-          <w:behavior w:val="content"/>
-        </w:behaviors>
-        <w:guid w:val="{1210BB2D-C066-4A44-A8F5-BB7AAD3660FC}"/>
-      </w:docPartPr>
-      <w:docPartBody>
-        <w:p>
-          <w:pPr>
-            <w:pStyle w:val="7B4A321CD3FF4C3D938AE66D05CD6BCC"/>
-          </w:pPr>
-          <w:r>
-            <w:rPr>
-              <w:noProof/>
-              <w:lang w:bidi="nl-NL"/>
-            </w:rPr>
-            <w:t>(Hoofdtitel in hoofdletters)</w:t>
-          </w:r>
-        </w:p>
-      </w:docPartBody>
-    </w:docPart>
-    <w:docPart>
-      <w:docPartPr>
-        <w:name w:val="3967FE6DC69D4FA69A0480B755D21724"/>
-        <w:category>
-          <w:name w:val="Algemeen"/>
-          <w:gallery w:val="placeholder"/>
-        </w:category>
-        <w:types>
-          <w:type w:val="bbPlcHdr"/>
-        </w:types>
-        <w:behaviors>
-          <w:behavior w:val="content"/>
-        </w:behaviors>
-        <w:guid w:val="{D480011F-9D87-48DF-90F3-6A060A21EC54}"/>
-      </w:docPartPr>
-      <w:docPartBody>
-        <w:p>
-          <w:pPr>
-            <w:pStyle w:val="Tiptekst"/>
-            <w:spacing w:line="240" w:lineRule="auto"/>
-            <w:rPr>
-              <w:noProof/>
-            </w:rPr>
-          </w:pPr>
-          <w:r>
-            <w:rPr>
-              <w:noProof/>
-              <w:lang w:bidi="nl-NL"/>
-            </w:rPr>
-            <w:t>Zorg ervoor dat het een goed te onthouden tit</w:t>
-          </w:r>
-          <w:r>
-            <w:rPr>
-              <w:noProof/>
-              <w:lang w:bidi="nl-NL"/>
-            </w:rPr>
-            <w:t>el is en trek de aandacht van lezers. Uit de titel moet blijken waar het boek over gaat en het moet eenvoudig uit te spreken zijn. Vermijd titels die moeilijk klinken of uit te spreken of vreemd klinken wanneer ze hardop worden gezegd.</w:t>
-          </w:r>
-        </w:p>
-        <w:p>
-          <w:pPr>
-            <w:pStyle w:val="Tiptekst"/>
-            <w:spacing w:line="240" w:lineRule="auto"/>
-            <w:rPr>
-              <w:noProof/>
-            </w:rPr>
-          </w:pPr>
-          <w:r>
-            <w:rPr>
-              <w:noProof/>
-              <w:lang w:bidi="nl-NL"/>
-            </w:rPr>
-            <w:t>Als u al een specifi</w:t>
-          </w:r>
-          <w:r>
-            <w:rPr>
-              <w:noProof/>
-              <w:lang w:bidi="nl-NL"/>
-            </w:rPr>
-            <w:t>eke titel in gedachten hebt, is dat geweldig. Maar ook als u dat niet hebt moet u kijken naar de doelen van uw boek. Als u bijvoorbeeld uw merk wilt opbouwen, noem dan uw merk in de titel. Als u zichzelf wilt vestigen als expert, zorg er dan voor dat uw ti</w:t>
-          </w:r>
-          <w:r>
-            <w:rPr>
-              <w:noProof/>
-              <w:lang w:bidi="nl-NL"/>
-            </w:rPr>
-            <w:t>tel gezaghebbend klinkt. Als u gewoon aandacht wilt trekken en exemplaren wilt verkopen, zorg er dan voor dat de titel provocatief, spannend of of controversieel is.</w:t>
-          </w:r>
-        </w:p>
-        <w:p>
-          <w:pPr>
-            <w:pStyle w:val="Tiptekst"/>
-            <w:spacing w:line="240" w:lineRule="auto"/>
-            <w:rPr>
-              <w:noProof/>
-            </w:rPr>
-          </w:pPr>
-          <w:r>
-            <w:rPr>
-              <w:noProof/>
-              <w:lang w:bidi="nl-NL"/>
-            </w:rPr>
-            <w:t>De kwaliteit van de titel bepaalt de kwaliteit van de inhoud. Stel uzelf daarom specifieke</w:t>
-          </w:r>
-          <w:r>
-            <w:rPr>
-              <w:noProof/>
-              <w:lang w:bidi="nl-NL"/>
-            </w:rPr>
-            <w:t xml:space="preserve"> vragen, zoals: Welke waarde wil ik toevoegen aan het leven van de lezer? Wat wilt u dat ze leren? Wat zijn de doelstellingen van de doelgroep en hoe kunnen ze dat met dit boek bereiken? Probeer uzelf te verplaatsen in uw publiek.</w:t>
-          </w:r>
-        </w:p>
-        <w:p>
-          <w:pPr>
-            <w:pStyle w:val="3967FE6DC69D4FA69A0480B755D21724"/>
-          </w:pPr>
-          <w:r>
-            <w:rPr>
-              <w:noProof/>
-              <w:lang w:bidi="nl-NL"/>
-            </w:rPr>
-            <w:t>Probeer bij het maken van</w:t>
-          </w:r>
-          <w:r>
-            <w:rPr>
-              <w:noProof/>
-              <w:lang w:bidi="nl-NL"/>
-            </w:rPr>
-            <w:t xml:space="preserve"> een lijst met mogelijke titels te oefenen met relevante trefwoorden die populair zijn in Google- en Amazon-zoekopdrachten. Denk aan uw genre/doelgroep en maak vervolgens een titel die een belofte doet of een oplossing voor een probleem biedt. Bijvoorbeeld</w:t>
-          </w:r>
-          <w:r>
-            <w:rPr>
-              <w:noProof/>
-              <w:lang w:bidi="nl-NL"/>
-            </w:rPr>
-            <w:t xml:space="preserve"> 'Geweldige kinderen opvoeden in harde wereld' of 'De zes geheimen om een miljoenendeal te sluiten.' Vermijd titels die al populair zijn, omdat hiermee uw boek er niet zal uitspringen. Het eerste voorbeeld (Geweldige kinderen opvoeden in een harde wereld) </w:t>
-          </w:r>
-          <w:r>
-            <w:rPr>
-              <w:noProof/>
-              <w:lang w:bidi="nl-NL"/>
-            </w:rPr>
-            <w:t>gebruiken we om te laten zien hoe u ideeën creëert voor een boek.</w:t>
-          </w:r>
-        </w:p>
-      </w:docPartBody>
-    </w:docPart>
-    <w:docPart>
-      <w:docPartPr>
-        <w:name w:val="DF89467041164834AA2AEEBAE44AE873"/>
-        <w:category>
-          <w:name w:val="Algemeen"/>
-          <w:gallery w:val="placeholder"/>
-        </w:category>
-        <w:types>
-          <w:type w:val="bbPlcHdr"/>
-        </w:types>
-        <w:behaviors>
-          <w:behavior w:val="content"/>
-        </w:behaviors>
-        <w:guid w:val="{0C53E09A-C39B-4B83-9DC8-C4D8C8E21E82}"/>
-      </w:docPartPr>
-      <w:docPartBody>
-        <w:p>
-          <w:pPr>
-            <w:pStyle w:val="DF89467041164834AA2AEEBAE44AE873"/>
-          </w:pPr>
-          <w:r>
-            <w:rPr>
-              <w:noProof/>
-              <w:lang w:bidi="nl-NL"/>
-            </w:rPr>
-            <w:t>Ondertitel van boek</w:t>
-          </w:r>
-        </w:p>
-      </w:docPartBody>
-    </w:docPart>
-    <w:docPart>
-      <w:docPartPr>
-        <w:name w:val="F9D2AD7F1316440584D25F3AB23F98DD"/>
-        <w:category>
-          <w:name w:val="Algemeen"/>
-          <w:gallery w:val="placeholder"/>
-        </w:category>
-        <w:types>
-          <w:type w:val="bbPlcHdr"/>
-        </w:types>
-        <w:behaviors>
-          <w:behavior w:val="content"/>
-        </w:behaviors>
-        <w:guid w:val="{E196532B-A79F-4D46-82DF-27AC22EFD733}"/>
-      </w:docPartPr>
-      <w:docPartBody>
-        <w:p>
-          <w:pPr>
-            <w:pStyle w:val="F9D2AD7F1316440584D25F3AB23F98DD"/>
-          </w:pPr>
-          <w:r>
-            <w:rPr>
-              <w:noProof/>
-              <w:lang w:bidi="nl-NL"/>
-            </w:rPr>
-            <w:t>(Voor Engelstalige boeken: gebruik een hoofdletter voor elke eerste letter van elk woord in de ondertitel)</w:t>
-          </w:r>
-        </w:p>
-      </w:docPartBody>
-    </w:docPart>
-    <w:docPart>
-      <w:docPartPr>
-        <w:name w:val="A283821DEEAF440F810DDB759FD21E40"/>
-        <w:category>
-          <w:name w:val="Algemeen"/>
-          <w:gallery w:val="placeholder"/>
-        </w:category>
-        <w:types>
-          <w:type w:val="bbPlcHdr"/>
-        </w:types>
-        <w:behaviors>
-          <w:behavior w:val="content"/>
-        </w:behaviors>
-        <w:guid w:val="{5A3E3487-1B21-4554-AC81-C12E14353C0C}"/>
-      </w:docPartPr>
-      <w:docPartBody>
-        <w:p>
-          <w:pPr>
-            <w:pStyle w:val="A283821DEEAF440F810DDB759FD21E40"/>
-          </w:pPr>
-          <w:r>
-            <w:rPr>
-              <w:noProof/>
-              <w:lang w:bidi="nl-NL"/>
-            </w:rPr>
-            <w:t xml:space="preserve">Een goede ondertitel moet meer inzicht geven in het onderwerp, </w:t>
-          </w:r>
-          <w:r>
-            <w:rPr>
-              <w:noProof/>
-              <w:lang w:bidi="nl-NL"/>
-            </w:rPr>
-            <w:t>zodat lezers precies begrijpen waar het boek over gaat. Een titel als 'Geweldige kinderen opvoeden in een harde wereld’ kan bijvoorbeeld goed samengaan met een titel als ‘Maak uw kinderen geestelijk weerbaar en bereid ze voor op het leven'.</w:t>
-          </w:r>
-        </w:p>
-      </w:docPartBody>
-    </w:docPart>
-    <w:docPart>
-      <w:docPartPr>
-        <w:name w:val="6EF88C6ED3FC42C286B36B098A57EA83"/>
-        <w:category>
-          <w:name w:val="Algemeen"/>
-          <w:gallery w:val="placeholder"/>
-        </w:category>
-        <w:types>
-          <w:type w:val="bbPlcHdr"/>
-        </w:types>
-        <w:behaviors>
-          <w:behavior w:val="content"/>
-        </w:behaviors>
-        <w:guid w:val="{CDC5EF67-5B5F-4495-BB9E-BDD16B76DA05}"/>
-      </w:docPartPr>
-      <w:docPartBody>
-        <w:p>
-          <w:pPr>
-            <w:pStyle w:val="6EF88C6ED3FC42C286B36B098A57EA83"/>
-          </w:pPr>
-          <w:r>
-            <w:rPr>
-              <w:noProof/>
-              <w:lang w:bidi="nl-NL"/>
-            </w:rPr>
-            <w:t>(Naam auteur in</w:t>
-          </w:r>
-          <w:r>
-            <w:rPr>
-              <w:noProof/>
-              <w:lang w:bidi="nl-NL"/>
-            </w:rPr>
-            <w:t>voegen):</w:t>
-          </w:r>
-        </w:p>
-      </w:docPartBody>
-    </w:docPart>
-    <w:docPart>
-      <w:docPartPr>
-        <w:name w:val="23943FCD518247E7B25B9DBCFDE20018"/>
-        <w:category>
-          <w:name w:val="Algemeen"/>
-          <w:gallery w:val="placeholder"/>
-        </w:category>
-        <w:types>
-          <w:type w:val="bbPlcHdr"/>
-        </w:types>
-        <w:behaviors>
-          <w:behavior w:val="content"/>
-        </w:behaviors>
-        <w:guid w:val="{5339E71A-F9D3-4D8D-B467-8FAD629CFB5E}"/>
-      </w:docPartPr>
-      <w:docPartBody>
-        <w:p>
-          <w:pPr>
-            <w:spacing w:line="240" w:lineRule="auto"/>
-            <w:rPr>
-              <w:noProof/>
-            </w:rPr>
-          </w:pPr>
-          <w:r>
-            <w:rPr>
-              <w:noProof/>
-              <w:lang w:bidi="nl-NL"/>
-            </w:rPr>
-            <w:t>© Copyright (jaar van uitgave invoegen) door (naam auteur of uitgever invoegen) - Alle rechten voorbehouden.</w:t>
-          </w:r>
-        </w:p>
-        <w:p>
-          <w:pPr>
-            <w:pStyle w:val="23943FCD518247E7B25B9DBCFDE20018"/>
-          </w:pPr>
-          <w:r>
-            <w:rPr>
-              <w:noProof/>
-              <w:lang w:bidi="nl-NL"/>
-            </w:rPr>
-            <w:t xml:space="preserve">Het is niet toegestaan om enig deel van dit document te reproduceren, te dupliceren of door te geven, noch in elektronische vorm, noch </w:t>
-          </w:r>
-          <w:r>
-            <w:rPr>
-              <w:noProof/>
-              <w:lang w:bidi="nl-NL"/>
-            </w:rPr>
-            <w:t>in gedrukte vorm. Het opnemen van deze publicatie is streng verboden.</w:t>
-          </w:r>
-        </w:p>
-      </w:docPartBody>
-    </w:docPart>
-    <w:docPart>
-      <w:docPartPr>
-        <w:name w:val="004F0A1B352F47AFBCE902FA420D6768"/>
-        <w:category>
-          <w:name w:val="Algemeen"/>
-          <w:gallery w:val="placeholder"/>
-        </w:category>
-        <w:types>
-          <w:type w:val="bbPlcHdr"/>
-        </w:types>
-        <w:behaviors>
-          <w:behavior w:val="content"/>
-        </w:behaviors>
-        <w:guid w:val="{9046813F-CBAA-4AE8-87DD-0EE54BDC6FA8}"/>
-      </w:docPartPr>
-      <w:docPartBody>
-        <w:p>
-          <w:pPr>
-            <w:pStyle w:val="004F0A1B352F47AFBCE902FA420D6768"/>
-          </w:pPr>
-          <w:r>
-            <w:rPr>
-              <w:noProof/>
-              <w:lang w:bidi="nl-NL"/>
-            </w:rPr>
-            <w:t>Dit boek is opgedragen aan:</w:t>
-          </w:r>
-        </w:p>
-      </w:docPartBody>
-    </w:docPart>
-    <w:docPart>
-      <w:docPartPr>
-        <w:name w:val="7C2F174A09454E0599552DC1D4AFA325"/>
-        <w:category>
-          <w:name w:val="Algemeen"/>
-          <w:gallery w:val="placeholder"/>
-        </w:category>
-        <w:types>
-          <w:type w:val="bbPlcHdr"/>
-        </w:types>
-        <w:behaviors>
-          <w:behavior w:val="content"/>
-        </w:behaviors>
-        <w:guid w:val="{A9558A6B-707F-4F98-9474-4418B9E4E300}"/>
-      </w:docPartPr>
-      <w:docPartBody>
-        <w:p>
-          <w:pPr>
-            <w:pStyle w:val="7C2F174A09454E0599552DC1D4AFA325"/>
-          </w:pPr>
-          <w:r>
-            <w:rPr>
-              <w:noProof/>
-              <w:lang w:bidi="nl-NL"/>
-            </w:rPr>
-            <w:t>Hier inhoud invoegen...</w:t>
-          </w:r>
-        </w:p>
-      </w:docPartBody>
-    </w:docPart>
-    <w:docPart>
-      <w:docPartPr>
-        <w:name w:val="1C9C7237CA3449FA9444EC526EE349FF"/>
-        <w:category>
-          <w:name w:val="Algemeen"/>
-          <w:gallery w:val="placeholder"/>
-        </w:category>
-        <w:types>
-          <w:type w:val="bbPlcHdr"/>
-        </w:types>
-        <w:behaviors>
-          <w:behavior w:val="content"/>
-        </w:behaviors>
-        <w:guid w:val="{35702C4A-0D6D-48C8-BDA7-3A20C83F3FCF}"/>
-      </w:docPartPr>
-      <w:docPartBody>
-        <w:p>
-          <w:pPr>
-            <w:pStyle w:val="1C9C7237CA3449FA9444EC526EE349FF"/>
-          </w:pPr>
-          <w:r>
-            <w:rPr>
-              <w:noProof/>
-              <w:lang w:bidi="nl-NL"/>
-            </w:rPr>
-            <w:t>Dit deel is optioneel en vaak van persoonlijke aard. Vermeld en bedank een persoon of een groep personen die dicht bij u staan of u he</w:t>
-          </w:r>
-          <w:r>
-            <w:rPr>
-              <w:noProof/>
-              <w:lang w:bidi="nl-NL"/>
-            </w:rPr>
-            <w:t>bben ondersteund in uw leven. Dat kunnen familieleden, goede vrienden, inspirerende personen, enzovoort zijn.</w:t>
-          </w:r>
-        </w:p>
-      </w:docPartBody>
-    </w:docPart>
-    <w:docPart>
-      <w:docPartPr>
         <w:name w:val="631462FF8FBB4CE487756F0E11C88341"/>
         <w:category>
           <w:name w:val="Algemeen"/>
@@ -32297,36 +31699,6 @@
     </w:docPart>
     <w:docPart>
       <w:docPartPr>
-        <w:name w:val="8E61B4B260EB4117B4588A8C76009DD1"/>
-        <w:category>
-          <w:name w:val="Algemeen"/>
-          <w:gallery w:val="placeholder"/>
-        </w:category>
-        <w:types>
-          <w:type w:val="bbPlcHdr"/>
-        </w:types>
-        <w:behaviors>
-          <w:behavior w:val="content"/>
-        </w:behaviors>
-        <w:guid w:val="{65E3C5FD-858D-46AD-A04F-2D21756F87AF}"/>
-      </w:docPartPr>
-      <w:docPartBody>
-        <w:p>
-          <w:pPr>
-            <w:pStyle w:val="8E61B4B260EB4117B4588A8C76009DD1"/>
-          </w:pPr>
-          <w:r>
-            <w:rPr>
-              <w:noProof/>
-              <w:lang w:bidi="nl-NL"/>
-            </w:rPr>
-            <w:t>(Voor Engelstalige boeken: gebruik een hoofdletter voor elke eerste letter van elke hoofdstuktitel)</w:t>
-          </w:r>
-        </w:p>
-      </w:docPartBody>
-    </w:docPart>
-    <w:docPart>
-      <w:docPartPr>
         <w:name w:val="DCEF9A0E112C4525846047FAD49BEFE2"/>
         <w:category>
           <w:name w:val="Algemeen"/>
@@ -32350,1806 +31722,6 @@
               <w:noProof/>
             </w:rPr>
             <w:t>DEEL II</w:t>
-          </w:r>
-        </w:p>
-      </w:docPartBody>
-    </w:docPart>
-    <w:docPart>
-      <w:docPartPr>
-        <w:name w:val="E7567A5DEA2F45EE998B1750078920B6"/>
-        <w:category>
-          <w:name w:val="Algemeen"/>
-          <w:gallery w:val="placeholder"/>
-        </w:category>
-        <w:types>
-          <w:type w:val="bbPlcHdr"/>
-        </w:types>
-        <w:behaviors>
-          <w:behavior w:val="content"/>
-        </w:behaviors>
-        <w:guid w:val="{CA12839F-CD91-4723-854E-421BED3B3535}"/>
-      </w:docPartPr>
-      <w:docPartBody>
-        <w:p>
-          <w:pPr>
-            <w:pStyle w:val="E7567A5DEA2F45EE998B1750078920B6"/>
-          </w:pPr>
-          <w:r>
-            <w:rPr>
-              <w:noProof/>
-              <w:lang w:bidi="nl-NL"/>
-            </w:rPr>
-            <w:t>Hier inhoud invoegen...</w:t>
-          </w:r>
-        </w:p>
-      </w:docPartBody>
-    </w:docPart>
-    <w:docPart>
-      <w:docPartPr>
-        <w:name w:val="CD67D8AA0C9D4BEDB32660DAAC3D11AC"/>
-        <w:category>
-          <w:name w:val="Algemeen"/>
-          <w:gallery w:val="placeholder"/>
-        </w:category>
-        <w:types>
-          <w:type w:val="bbPlcHdr"/>
-        </w:types>
-        <w:behaviors>
-          <w:behavior w:val="content"/>
-        </w:behaviors>
-        <w:guid w:val="{7FDFDBBA-53C5-4331-AA9A-E5231F0F5C61}"/>
-      </w:docPartPr>
-      <w:docPartBody>
-        <w:p>
-          <w:pPr>
-            <w:pStyle w:val="CD67D8AA0C9D4BEDB32660DAAC3D11AC"/>
-          </w:pPr>
-          <w:r>
-            <w:rPr>
-              <w:noProof/>
-              <w:lang w:bidi="nl-NL"/>
-            </w:rPr>
-            <w:t xml:space="preserve">Gebruik voor subkop 2 een ondertitel als 'Emotionele intelligentie ontwikkelen.' Hier worden praktische stappen behandelt over hoe u kunt kunt helpen met het </w:t>
-          </w:r>
-          <w:r>
-            <w:rPr>
-              <w:noProof/>
-              <w:lang w:bidi="nl-NL"/>
-            </w:rPr>
-            <w:t>herkennen van sociale signalen, negatieve emoties, enzovoort.</w:t>
-          </w:r>
-        </w:p>
-      </w:docPartBody>
-    </w:docPart>
-    <w:docPart>
-      <w:docPartPr>
-        <w:name w:val="A275E6B131254E1BA9343AE18F3DC359"/>
-        <w:category>
-          <w:name w:val="Algemeen"/>
-          <w:gallery w:val="placeholder"/>
-        </w:category>
-        <w:types>
-          <w:type w:val="bbPlcHdr"/>
-        </w:types>
-        <w:behaviors>
-          <w:behavior w:val="content"/>
-        </w:behaviors>
-        <w:guid w:val="{36DAEB8C-2F51-4479-A523-8BFB727946F0}"/>
-      </w:docPartPr>
-      <w:docPartBody>
-        <w:p>
-          <w:pPr>
-            <w:pStyle w:val="A275E6B131254E1BA9343AE18F3DC359"/>
-          </w:pPr>
-          <w:r>
-            <w:rPr>
-              <w:noProof/>
-              <w:lang w:bidi="nl-NL"/>
-            </w:rPr>
-            <w:t>Hoofdstuksamenvatting/belangrijkste punten</w:t>
-          </w:r>
-        </w:p>
-      </w:docPartBody>
-    </w:docPart>
-    <w:docPart>
-      <w:docPartPr>
-        <w:name w:val="F7D8EC85435C4DDFB3B1FD92D82CACF3"/>
-        <w:category>
-          <w:name w:val="Algemeen"/>
-          <w:gallery w:val="placeholder"/>
-        </w:category>
-        <w:types>
-          <w:type w:val="bbPlcHdr"/>
-        </w:types>
-        <w:behaviors>
-          <w:behavior w:val="content"/>
-        </w:behaviors>
-        <w:guid w:val="{A964678B-6A0F-4613-8FA0-F6607A030603}"/>
-      </w:docPartPr>
-      <w:docPartBody>
-        <w:p>
-          <w:pPr>
-            <w:pStyle w:val="F7D8EC85435C4DDFB3B1FD92D82CACF3"/>
-          </w:pPr>
-          <w:r>
-            <w:rPr>
-              <w:noProof/>
-              <w:lang w:bidi="nl-NL"/>
-            </w:rPr>
-            <w:t>Hier inhoud invoegen...</w:t>
-          </w:r>
-        </w:p>
-      </w:docPartBody>
-    </w:docPart>
-    <w:docPart>
-      <w:docPartPr>
-        <w:name w:val="2079240889B8470D90E31577EAC86E84"/>
-        <w:category>
-          <w:name w:val="Algemeen"/>
-          <w:gallery w:val="placeholder"/>
-        </w:category>
-        <w:types>
-          <w:type w:val="bbPlcHdr"/>
-        </w:types>
-        <w:behaviors>
-          <w:behavior w:val="content"/>
-        </w:behaviors>
-        <w:guid w:val="{44A6658B-C9C5-4664-AE80-D70C267F32DD}"/>
-      </w:docPartPr>
-      <w:docPartBody>
-        <w:p>
-          <w:pPr>
-            <w:pStyle w:val="Tiptekst"/>
-            <w:spacing w:line="240" w:lineRule="auto"/>
-            <w:rPr>
-              <w:rFonts w:ascii="Times New Roman" w:hAnsi="Times New Roman"/>
-              <w:noProof/>
-            </w:rPr>
-          </w:pPr>
-          <w:r>
-            <w:rPr>
-              <w:rFonts w:ascii="Times New Roman" w:hAnsi="Times New Roman"/>
-              <w:noProof/>
-              <w:lang w:bidi="nl-NL"/>
-            </w:rPr>
-            <w:t>Herinner de lezer aan de belangrijkste punten uit het hoofdstuk in een korte alinea. U kunt ook een opsomming gebruiken als hie</w:t>
-          </w:r>
-          <w:r>
-            <w:rPr>
-              <w:rFonts w:ascii="Times New Roman" w:hAnsi="Times New Roman"/>
-              <w:noProof/>
-              <w:lang w:bidi="nl-NL"/>
-            </w:rPr>
-            <w:t xml:space="preserve">ronder wordt weergegeven: </w:t>
-          </w:r>
-        </w:p>
-        <w:p>
-          <w:pPr>
-            <w:pStyle w:val="Lijstopsomteken"/>
-            <w:tabs>
-              <w:tab w:val="clear" w:pos="360"/>
-            </w:tabs>
-            <w:spacing w:before="0" w:line="240" w:lineRule="auto"/>
-            <w:rPr>
-              <w:noProof/>
-              <w:color w:val="0070C0"/>
-            </w:rPr>
-          </w:pPr>
-          <w:r>
-            <w:rPr>
-              <w:noProof/>
-              <w:color w:val="0070C0"/>
-              <w:lang w:bidi="nl-NL"/>
-            </w:rPr>
-            <w:t xml:space="preserve">Het bijbrengen van sociale waarden en ethiek in een kind zal eraan bijdragen dat he kind goed integreert in de maatschappij. </w:t>
-          </w:r>
-        </w:p>
-        <w:p>
-          <w:pPr>
-            <w:pStyle w:val="Lijstopsomteken"/>
-            <w:tabs>
-              <w:tab w:val="clear" w:pos="360"/>
-            </w:tabs>
-            <w:spacing w:before="0" w:line="240" w:lineRule="auto"/>
-            <w:rPr>
-              <w:noProof/>
-              <w:color w:val="0070C0"/>
-            </w:rPr>
-          </w:pPr>
-          <w:r>
-            <w:rPr>
-              <w:noProof/>
-              <w:color w:val="0070C0"/>
-              <w:lang w:bidi="nl-NL"/>
-            </w:rPr>
-            <w:t>Punt 2 van uw tekst...</w:t>
-          </w:r>
-        </w:p>
-        <w:p>
-          <w:pPr>
-            <w:pStyle w:val="Lijstopsomteken"/>
-            <w:tabs>
-              <w:tab w:val="clear" w:pos="360"/>
-            </w:tabs>
-            <w:spacing w:before="0" w:line="240" w:lineRule="auto"/>
-            <w:rPr>
-              <w:noProof/>
-              <w:color w:val="0070C0"/>
-            </w:rPr>
-          </w:pPr>
-          <w:r>
-            <w:rPr>
-              <w:noProof/>
-              <w:color w:val="0070C0"/>
-              <w:lang w:bidi="nl-NL"/>
-            </w:rPr>
-            <w:t>Punt 3 van uw tekst...</w:t>
-          </w:r>
-        </w:p>
-        <w:p>
-          <w:pPr>
-            <w:pStyle w:val="2079240889B8470D90E31577EAC86E84"/>
-          </w:pPr>
-          <w:r>
-            <w:rPr>
-              <w:noProof/>
-              <w:color w:val="0070C0"/>
-              <w:lang w:bidi="nl-NL"/>
-            </w:rPr>
-            <w:t>enzovoort.</w:t>
-          </w:r>
-        </w:p>
-      </w:docPartBody>
-    </w:docPart>
-    <w:docPart>
-      <w:docPartPr>
-        <w:name w:val="038A04A0B1C94094AA092C2BDBB604ED"/>
-        <w:category>
-          <w:name w:val="Algemeen"/>
-          <w:gallery w:val="placeholder"/>
-        </w:category>
-        <w:types>
-          <w:type w:val="bbPlcHdr"/>
-        </w:types>
-        <w:behaviors>
-          <w:behavior w:val="content"/>
-        </w:behaviors>
-        <w:guid w:val="{7F8DA8A8-3E39-4292-92DB-E45053D5CF8B}"/>
-      </w:docPartPr>
-      <w:docPartBody>
-        <w:p>
-          <w:pPr>
-            <w:pStyle w:val="038A04A0B1C94094AA092C2BDBB604ED"/>
-          </w:pPr>
-          <w:r>
-            <w:rPr>
-              <w:noProof/>
-              <w:lang w:bidi="nl-NL"/>
-            </w:rPr>
-            <w:t>In de volgende hoofdstukkoppen leert u...</w:t>
-          </w:r>
-        </w:p>
-      </w:docPartBody>
-    </w:docPart>
-    <w:docPart>
-      <w:docPartPr>
-        <w:name w:val="4FBB600706744550AA1A3A2B60E3F14B"/>
-        <w:category>
-          <w:name w:val="Algemeen"/>
-          <w:gallery w:val="placeholder"/>
-        </w:category>
-        <w:types>
-          <w:type w:val="bbPlcHdr"/>
-        </w:types>
-        <w:behaviors>
-          <w:behavior w:val="content"/>
-        </w:behaviors>
-        <w:guid w:val="{194B5F87-3630-4A4F-86A7-F5FC16947B5E}"/>
-      </w:docPartPr>
-      <w:docPartBody>
-        <w:p>
-          <w:pPr>
-            <w:pStyle w:val="4FBB600706744550AA1A3A2B60E3F14B"/>
-          </w:pPr>
-          <w:r>
-            <w:rPr>
-              <w:noProof/>
-              <w:lang w:bidi="nl-NL"/>
-            </w:rPr>
-            <w:t>H</w:t>
-          </w:r>
-          <w:r>
-            <w:rPr>
-              <w:noProof/>
-              <w:lang w:bidi="nl-NL"/>
-            </w:rPr>
-            <w:t>oof</w:t>
-          </w:r>
-          <w:r>
-            <w:rPr>
-              <w:noProof/>
-              <w:lang w:bidi="nl-NL"/>
-            </w:rPr>
-            <w:t>dstukken op logische en goedlopende wijze te laten opvolgen, informeer de lezer over wat er gaat komen. In de laatste alinea van uw hoofdstuk koppelt u de informatie van het volgende hoofdstuk met hetgene dat al is behandeld.</w:t>
-          </w:r>
-        </w:p>
-      </w:docPartBody>
-    </w:docPart>
-    <w:docPart>
-      <w:docPartPr>
-        <w:name w:val="12DF883EB50C4ACEA640114E0159C89E"/>
-        <w:category>
-          <w:name w:val="Algemeen"/>
-          <w:gallery w:val="placeholder"/>
-        </w:category>
-        <w:types>
-          <w:type w:val="bbPlcHdr"/>
-        </w:types>
-        <w:behaviors>
-          <w:behavior w:val="content"/>
-        </w:behaviors>
-        <w:guid w:val="{98A2D7D4-5970-4725-A65E-7D896955E317}"/>
-      </w:docPartPr>
-      <w:docPartBody>
-        <w:p>
-          <w:pPr>
-            <w:pStyle w:val="12DF883EB50C4ACEA640114E0159C89E"/>
-          </w:pPr>
-          <w:r>
-            <w:rPr>
-              <w:noProof/>
-            </w:rPr>
-            <w:t>Hoofdstuk vijf</w:t>
-          </w:r>
-        </w:p>
-      </w:docPartBody>
-    </w:docPart>
-    <w:docPart>
-      <w:docPartPr>
-        <w:name w:val="37FAE9B19E0C441687A57DE7AC3C6C88"/>
-        <w:category>
-          <w:name w:val="Algemeen"/>
-          <w:gallery w:val="placeholder"/>
-        </w:category>
-        <w:types>
-          <w:type w:val="bbPlcHdr"/>
-        </w:types>
-        <w:behaviors>
-          <w:behavior w:val="content"/>
-        </w:behaviors>
-        <w:guid w:val="{51A8794B-F21D-448D-B449-69F586577B57}"/>
-      </w:docPartPr>
-      <w:docPartBody>
-        <w:p>
-          <w:pPr>
-            <w:pStyle w:val="37FAE9B19E0C441687A57DE7AC3C6C88"/>
-          </w:pPr>
-          <w:r>
-            <w:rPr>
-              <w:noProof/>
-            </w:rPr>
-            <w:t xml:space="preserve">Hoofdstuktitel </w:t>
-          </w:r>
-          <w:r>
-            <w:rPr>
-              <w:noProof/>
-            </w:rPr>
-            <w:t>invoegen</w:t>
-          </w:r>
-        </w:p>
-      </w:docPartBody>
-    </w:docPart>
-    <w:docPart>
-      <w:docPartPr>
-        <w:name w:val="F849FFA479554CAEA1EA95CADD41AED5"/>
-        <w:category>
-          <w:name w:val="Algemeen"/>
-          <w:gallery w:val="placeholder"/>
-        </w:category>
-        <w:types>
-          <w:type w:val="bbPlcHdr"/>
-        </w:types>
-        <w:behaviors>
-          <w:behavior w:val="content"/>
-        </w:behaviors>
-        <w:guid w:val="{90C3FE55-F1A5-4F22-865C-8D32805A4948}"/>
-      </w:docPartPr>
-      <w:docPartBody>
-        <w:p>
-          <w:pPr>
-            <w:pStyle w:val="F849FFA479554CAEA1EA95CADD41AED5"/>
-          </w:pPr>
-          <w:r>
-            <w:rPr>
-              <w:noProof/>
-              <w:lang w:bidi="nl-NL"/>
-            </w:rPr>
-            <w:t>Begin hier een nieuw hoofdstuk..</w:t>
-          </w:r>
-        </w:p>
-      </w:docPartBody>
-    </w:docPart>
-    <w:docPart>
-      <w:docPartPr>
-        <w:name w:val="B2F7EB597F964F7880F9C5ADA9B7D226"/>
-        <w:category>
-          <w:name w:val="Algemeen"/>
-          <w:gallery w:val="placeholder"/>
-        </w:category>
-        <w:types>
-          <w:type w:val="bbPlcHdr"/>
-        </w:types>
-        <w:behaviors>
-          <w:behavior w:val="content"/>
-        </w:behaviors>
-        <w:guid w:val="{3BF02B04-B193-4D0C-991A-EFA481396CBE}"/>
-      </w:docPartPr>
-      <w:docPartBody>
-        <w:p>
-          <w:pPr>
-            <w:pStyle w:val="B2F7EB597F964F7880F9C5ADA9B7D226"/>
-          </w:pPr>
-          <w:r>
-            <w:rPr>
-              <w:noProof/>
-              <w:lang w:bidi="nl-NL"/>
-            </w:rPr>
-            <w:t xml:space="preserve">Ervan uitgaande dat dit het laatste hoofdstuk van het boek is, maakt u een ietwat toekomstgerichte titel, bijvoorbeeld 'Kinderen van vandaag, ouders van morgen.' Beschrijf hier hoe een overzicht van de strategieën </w:t>
-          </w:r>
-          <w:r>
-            <w:rPr>
-              <w:noProof/>
-              <w:lang w:bidi="nl-NL"/>
-            </w:rPr>
-            <w:t>uit het boek, evenals nieuwe wetenschappelijke inzichten, de toekomst zullen vormen. Bespreek ook hoe de wereld eruit zal zien als kinderen niet geleerd wordt hoe ze hun mentaliteit kunnen versterken.</w:t>
-          </w:r>
-        </w:p>
-      </w:docPartBody>
-    </w:docPart>
-    <w:docPart>
-      <w:docPartPr>
-        <w:name w:val="A8FF1298879B493D8F989546C7EED381"/>
-        <w:category>
-          <w:name w:val="Algemeen"/>
-          <w:gallery w:val="placeholder"/>
-        </w:category>
-        <w:types>
-          <w:type w:val="bbPlcHdr"/>
-        </w:types>
-        <w:behaviors>
-          <w:behavior w:val="content"/>
-        </w:behaviors>
-        <w:guid w:val="{955BFBDD-957C-43CD-A286-67EAA58F4C52}"/>
-      </w:docPartPr>
-      <w:docPartBody>
-        <w:p>
-          <w:pPr>
-            <w:pStyle w:val="A8FF1298879B493D8F989546C7EED381"/>
-          </w:pPr>
-          <w:r>
-            <w:rPr>
-              <w:noProof/>
-              <w:lang w:bidi="nl-NL"/>
-            </w:rPr>
-            <w:t>Subkop 1 invoegen</w:t>
-          </w:r>
-        </w:p>
-      </w:docPartBody>
-    </w:docPart>
-    <w:docPart>
-      <w:docPartPr>
-        <w:name w:val="2409750B634548A6A20B94942BFB2FB2"/>
-        <w:category>
-          <w:name w:val="Algemeen"/>
-          <w:gallery w:val="placeholder"/>
-        </w:category>
-        <w:types>
-          <w:type w:val="bbPlcHdr"/>
-        </w:types>
-        <w:behaviors>
-          <w:behavior w:val="content"/>
-        </w:behaviors>
-        <w:guid w:val="{631DD3F5-71A8-4B11-97B1-670225C5567F}"/>
-      </w:docPartPr>
-      <w:docPartBody>
-        <w:p>
-          <w:pPr>
-            <w:pStyle w:val="2409750B634548A6A20B94942BFB2FB2"/>
-          </w:pPr>
-          <w:r>
-            <w:rPr>
-              <w:noProof/>
-              <w:lang w:bidi="nl-NL"/>
-            </w:rPr>
-            <w:t>Hier inhoud invoegen...</w:t>
-          </w:r>
-        </w:p>
-      </w:docPartBody>
-    </w:docPart>
-    <w:docPart>
-      <w:docPartPr>
-        <w:name w:val="37D11562CCB94BCFA89DCE3703212D09"/>
-        <w:category>
-          <w:name w:val="Algemeen"/>
-          <w:gallery w:val="placeholder"/>
-        </w:category>
-        <w:types>
-          <w:type w:val="bbPlcHdr"/>
-        </w:types>
-        <w:behaviors>
-          <w:behavior w:val="content"/>
-        </w:behaviors>
-        <w:guid w:val="{604D0380-6E4D-464F-B61F-F7919586536B}"/>
-      </w:docPartPr>
-      <w:docPartBody>
-        <w:p>
-          <w:pPr>
-            <w:pStyle w:val="Tiptekst"/>
-            <w:spacing w:line="240" w:lineRule="auto"/>
-            <w:rPr>
-              <w:noProof/>
-            </w:rPr>
-          </w:pPr>
-          <w:r>
-            <w:rPr>
-              <w:noProof/>
-              <w:lang w:bidi="nl-NL"/>
-            </w:rPr>
-            <w:t xml:space="preserve">Deel uw </w:t>
-          </w:r>
-          <w:r>
-            <w:rPr>
-              <w:noProof/>
-              <w:lang w:bidi="nl-NL"/>
-            </w:rPr>
-            <w:t>hoofdstuk op in delen met relevant subkoppen. Subkoppen helpen de lezer bij het lezen van het hoofdstuk en helpen om te laten zien hoe u het onderwerp ziet. Gebruik altijd meer dan één subkop per hoofdstuk, en zorg ervoor dat ze gerelateerd zijn aan het ho</w:t>
-          </w:r>
-          <w:r>
-            <w:rPr>
-              <w:noProof/>
-              <w:lang w:bidi="nl-NL"/>
-            </w:rPr>
-            <w:t>ofdstukonderwerp.</w:t>
-          </w:r>
-        </w:p>
-        <w:p>
-          <w:pPr>
-            <w:pStyle w:val="37D11562CCB94BCFA89DCE3703212D09"/>
-          </w:pPr>
-          <w:r>
-            <w:rPr>
-              <w:noProof/>
-              <w:lang w:bidi="nl-NL"/>
-            </w:rPr>
-            <w:t>Als u inhoud voor een specifiek hoofdstuk onderzoekt, kan elk hoogtepunt dat u tegenkomt fungeren als subkop. Subkop 1 voor dit hoofdstuk 1 is bijvoorbeeld 'Aanpassen aan verandering' waar u vervolgens het belang bespreekt van het ontwikk</w:t>
-          </w:r>
-          <w:r>
-            <w:rPr>
-              <w:noProof/>
-              <w:lang w:bidi="nl-NL"/>
-            </w:rPr>
-            <w:t>elen van aanpassingsvermogen en flexibiliteit, enzovoort.</w:t>
-          </w:r>
-        </w:p>
-      </w:docPartBody>
-    </w:docPart>
-    <w:docPart>
-      <w:docPartPr>
-        <w:name w:val="5D693AD26E65466999955F584BD7EBFA"/>
-        <w:category>
-          <w:name w:val="Algemeen"/>
-          <w:gallery w:val="placeholder"/>
-        </w:category>
-        <w:types>
-          <w:type w:val="bbPlcHdr"/>
-        </w:types>
-        <w:behaviors>
-          <w:behavior w:val="content"/>
-        </w:behaviors>
-        <w:guid w:val="{B277397A-11A6-4F94-95ED-5A5BCEA758C0}"/>
-      </w:docPartPr>
-      <w:docPartBody>
-        <w:p>
-          <w:pPr>
-            <w:pStyle w:val="5D693AD26E65466999955F584BD7EBFA"/>
-          </w:pPr>
-          <w:r>
-            <w:rPr>
-              <w:noProof/>
-              <w:lang w:bidi="nl-NL"/>
-            </w:rPr>
-            <w:t>Subkop 2 invoegen</w:t>
-          </w:r>
-        </w:p>
-      </w:docPartBody>
-    </w:docPart>
-    <w:docPart>
-      <w:docPartPr>
-        <w:name w:val="0F5CCDA1D89147E69564DE3D8B63770A"/>
-        <w:category>
-          <w:name w:val="Algemeen"/>
-          <w:gallery w:val="placeholder"/>
-        </w:category>
-        <w:types>
-          <w:type w:val="bbPlcHdr"/>
-        </w:types>
-        <w:behaviors>
-          <w:behavior w:val="content"/>
-        </w:behaviors>
-        <w:guid w:val="{BFB9D448-CB2C-42ED-9A13-E1677E33140D}"/>
-      </w:docPartPr>
-      <w:docPartBody>
-        <w:p>
-          <w:pPr>
-            <w:pStyle w:val="0F5CCDA1D89147E69564DE3D8B63770A"/>
-          </w:pPr>
-          <w:r>
-            <w:rPr>
-              <w:noProof/>
-              <w:lang w:bidi="nl-NL"/>
-            </w:rPr>
-            <w:t>Hier inhoud invoegen...</w:t>
-          </w:r>
-        </w:p>
-      </w:docPartBody>
-    </w:docPart>
-    <w:docPart>
-      <w:docPartPr>
-        <w:name w:val="1295130A850149CE82A7F0A5115C2E2A"/>
-        <w:category>
-          <w:name w:val="Algemeen"/>
-          <w:gallery w:val="placeholder"/>
-        </w:category>
-        <w:types>
-          <w:type w:val="bbPlcHdr"/>
-        </w:types>
-        <w:behaviors>
-          <w:behavior w:val="content"/>
-        </w:behaviors>
-        <w:guid w:val="{CDCDF596-8370-4C37-9BA2-9DBD31A4B4D9}"/>
-      </w:docPartPr>
-      <w:docPartBody>
-        <w:p>
-          <w:pPr>
-            <w:pStyle w:val="1295130A850149CE82A7F0A5115C2E2A"/>
-          </w:pPr>
-          <w:r>
-            <w:rPr>
-              <w:noProof/>
-              <w:lang w:bidi="nl-NL"/>
-            </w:rPr>
-            <w:t>Gebruik voor subkop 2 een ondertitel als 'Een nalatenschap achterlaten.' Sluit hier alles af door te bespreken hoe alle verstrekte strategieën kunnen zorgen</w:t>
-          </w:r>
-          <w:r>
-            <w:rPr>
-              <w:noProof/>
-              <w:lang w:bidi="nl-NL"/>
-            </w:rPr>
-            <w:t xml:space="preserve"> voor een betere toekomst voor iedereen.</w:t>
-          </w:r>
-        </w:p>
-      </w:docPartBody>
-    </w:docPart>
-    <w:docPart>
-      <w:docPartPr>
-        <w:name w:val="328E3BDF905543D098E8A8B44482FCA5"/>
-        <w:category>
-          <w:name w:val="Algemeen"/>
-          <w:gallery w:val="placeholder"/>
-        </w:category>
-        <w:types>
-          <w:type w:val="bbPlcHdr"/>
-        </w:types>
-        <w:behaviors>
-          <w:behavior w:val="content"/>
-        </w:behaviors>
-        <w:guid w:val="{00805F66-662E-4CAF-9D5F-1A1B3BE93C93}"/>
-      </w:docPartPr>
-      <w:docPartBody>
-        <w:p>
-          <w:pPr>
-            <w:pStyle w:val="328E3BDF905543D098E8A8B44482FCA5"/>
-          </w:pPr>
-          <w:r>
-            <w:rPr>
-              <w:noProof/>
-              <w:lang w:bidi="nl-NL"/>
-            </w:rPr>
-            <w:t>Hoofdstuksamenvatting/belangrijkste punten</w:t>
-          </w:r>
-        </w:p>
-      </w:docPartBody>
-    </w:docPart>
-    <w:docPart>
-      <w:docPartPr>
-        <w:name w:val="3625246EC7434C429BE57559666656E2"/>
-        <w:category>
-          <w:name w:val="Algemeen"/>
-          <w:gallery w:val="placeholder"/>
-        </w:category>
-        <w:types>
-          <w:type w:val="bbPlcHdr"/>
-        </w:types>
-        <w:behaviors>
-          <w:behavior w:val="content"/>
-        </w:behaviors>
-        <w:guid w:val="{E9BDC603-0FF0-4DFE-AB13-20B2D45E99BB}"/>
-      </w:docPartPr>
-      <w:docPartBody>
-        <w:p>
-          <w:pPr>
-            <w:pStyle w:val="3625246EC7434C429BE57559666656E2"/>
-          </w:pPr>
-          <w:r>
-            <w:rPr>
-              <w:noProof/>
-              <w:lang w:bidi="nl-NL"/>
-            </w:rPr>
-            <w:t>Hier inhoud invoegen...</w:t>
-          </w:r>
-        </w:p>
-      </w:docPartBody>
-    </w:docPart>
-    <w:docPart>
-      <w:docPartPr>
-        <w:name w:val="ED6FF4B9B02947F4B7C034EBD640BD2B"/>
-        <w:category>
-          <w:name w:val="Algemeen"/>
-          <w:gallery w:val="placeholder"/>
-        </w:category>
-        <w:types>
-          <w:type w:val="bbPlcHdr"/>
-        </w:types>
-        <w:behaviors>
-          <w:behavior w:val="content"/>
-        </w:behaviors>
-        <w:guid w:val="{EA6FE27A-717A-4E34-A124-88E7CD2D8AAA}"/>
-      </w:docPartPr>
-      <w:docPartBody>
-        <w:p>
-          <w:pPr>
-            <w:pStyle w:val="Tiptekst"/>
-            <w:spacing w:line="240" w:lineRule="auto"/>
-            <w:rPr>
-              <w:rFonts w:ascii="Times New Roman" w:hAnsi="Times New Roman"/>
-              <w:noProof/>
-            </w:rPr>
-          </w:pPr>
-          <w:r>
-            <w:rPr>
-              <w:rFonts w:ascii="Times New Roman" w:hAnsi="Times New Roman"/>
-              <w:noProof/>
-              <w:lang w:bidi="nl-NL"/>
-            </w:rPr>
-            <w:t>Herinner de lezer aan de belangrijkste punten uit het hoofdstuk in een korte alinea. U kunt ook een opsomming gebruiken als hieronder wordt weergege</w:t>
-          </w:r>
-          <w:r>
-            <w:rPr>
-              <w:rFonts w:ascii="Times New Roman" w:hAnsi="Times New Roman"/>
-              <w:noProof/>
-              <w:lang w:bidi="nl-NL"/>
-            </w:rPr>
-            <w:t xml:space="preserve">ven: </w:t>
-          </w:r>
-        </w:p>
-        <w:p>
-          <w:pPr>
-            <w:pStyle w:val="Lijstopsomteken"/>
-            <w:tabs>
-              <w:tab w:val="clear" w:pos="360"/>
-              <w:tab w:val="left" w:pos="4050"/>
-            </w:tabs>
-            <w:spacing w:before="0" w:line="240" w:lineRule="auto"/>
-            <w:rPr>
-              <w:noProof/>
-              <w:color w:val="0070C0"/>
-            </w:rPr>
-          </w:pPr>
-          <w:r>
-            <w:rPr>
-              <w:noProof/>
-              <w:color w:val="0070C0"/>
-              <w:lang w:bidi="nl-NL"/>
-            </w:rPr>
-            <w:t xml:space="preserve">In de toekomst zal overleven afhangen van aanpassingsvermogen aan een snel veranderende omgeving. </w:t>
-          </w:r>
-        </w:p>
-        <w:p>
-          <w:pPr>
-            <w:pStyle w:val="Lijstopsomteken"/>
-            <w:tabs>
-              <w:tab w:val="clear" w:pos="360"/>
-              <w:tab w:val="left" w:pos="4050"/>
-            </w:tabs>
-            <w:spacing w:before="0" w:line="240" w:lineRule="auto"/>
-            <w:rPr>
-              <w:noProof/>
-              <w:color w:val="0070C0"/>
-            </w:rPr>
-          </w:pPr>
-          <w:r>
-            <w:rPr>
-              <w:noProof/>
-              <w:color w:val="0070C0"/>
-              <w:lang w:bidi="nl-NL"/>
-            </w:rPr>
-            <w:t>Punt 2 van uw tekst...</w:t>
-          </w:r>
-        </w:p>
-        <w:p>
-          <w:pPr>
-            <w:pStyle w:val="Lijstopsomteken"/>
-            <w:tabs>
-              <w:tab w:val="clear" w:pos="360"/>
-              <w:tab w:val="left" w:pos="4050"/>
-            </w:tabs>
-            <w:spacing w:before="0" w:line="240" w:lineRule="auto"/>
-            <w:rPr>
-              <w:noProof/>
-              <w:color w:val="0070C0"/>
-            </w:rPr>
-          </w:pPr>
-          <w:r>
-            <w:rPr>
-              <w:noProof/>
-              <w:color w:val="0070C0"/>
-              <w:lang w:bidi="nl-NL"/>
-            </w:rPr>
-            <w:t>Punt 3 van uw tekst...</w:t>
-          </w:r>
-        </w:p>
-        <w:p>
-          <w:pPr>
-            <w:pStyle w:val="ED6FF4B9B02947F4B7C034EBD640BD2B"/>
-          </w:pPr>
-          <w:r>
-            <w:rPr>
-              <w:noProof/>
-              <w:color w:val="0070C0"/>
-              <w:lang w:bidi="nl-NL"/>
-            </w:rPr>
-            <w:t>enzovoort.</w:t>
-          </w:r>
-        </w:p>
-      </w:docPartBody>
-    </w:docPart>
-    <w:docPart>
-      <w:docPartPr>
-        <w:name w:val="648FD94A4E024B31812894F2D273EAA7"/>
-        <w:category>
-          <w:name w:val="Algemeen"/>
-          <w:gallery w:val="placeholder"/>
-        </w:category>
-        <w:types>
-          <w:type w:val="bbPlcHdr"/>
-        </w:types>
-        <w:behaviors>
-          <w:behavior w:val="content"/>
-        </w:behaviors>
-        <w:guid w:val="{CD9AA5F3-BC13-4181-9DC7-B0807FEA03CC}"/>
-      </w:docPartPr>
-      <w:docPartBody>
-        <w:p>
-          <w:pPr>
-            <w:pStyle w:val="648FD94A4E024B31812894F2D273EAA7"/>
-          </w:pPr>
-          <w:r>
-            <w:rPr>
-              <w:noProof/>
-            </w:rPr>
-            <w:t>Epiloog/conclusie</w:t>
-          </w:r>
-        </w:p>
-      </w:docPartBody>
-    </w:docPart>
-    <w:docPart>
-      <w:docPartPr>
-        <w:name w:val="F1F3570097BC47358A94227422EF864B"/>
-        <w:category>
-          <w:name w:val="Algemeen"/>
-          <w:gallery w:val="placeholder"/>
-        </w:category>
-        <w:types>
-          <w:type w:val="bbPlcHdr"/>
-        </w:types>
-        <w:behaviors>
-          <w:behavior w:val="content"/>
-        </w:behaviors>
-        <w:guid w:val="{AF344D5B-BBED-4562-A4DE-D6294524EC2D}"/>
-      </w:docPartPr>
-      <w:docPartBody>
-        <w:p>
-          <w:pPr>
-            <w:pStyle w:val="F1F3570097BC47358A94227422EF864B"/>
-          </w:pPr>
-          <w:r>
-            <w:rPr>
-              <w:noProof/>
-              <w:lang w:bidi="nl-NL"/>
-            </w:rPr>
-            <w:t>Hier inhoud invoegen...</w:t>
-          </w:r>
-        </w:p>
-      </w:docPartBody>
-    </w:docPart>
-    <w:docPart>
-      <w:docPartPr>
-        <w:name w:val="7A1C6553664C498280E5E8A2BA4CC5BA"/>
-        <w:category>
-          <w:name w:val="Algemeen"/>
-          <w:gallery w:val="placeholder"/>
-        </w:category>
-        <w:types>
-          <w:type w:val="bbPlcHdr"/>
-        </w:types>
-        <w:behaviors>
-          <w:behavior w:val="content"/>
-        </w:behaviors>
-        <w:guid w:val="{20D0119D-D580-4640-9894-AD1BE92FDB31}"/>
-      </w:docPartPr>
-      <w:docPartBody>
-        <w:p>
-          <w:pPr>
-            <w:pStyle w:val="7A1C6553664C498280E5E8A2BA4CC5BA"/>
-          </w:pPr>
-          <w:r>
-            <w:rPr>
-              <w:noProof/>
-              <w:lang w:bidi="nl-NL"/>
-            </w:rPr>
-            <w:t xml:space="preserve">Houd het kort maar krachtig. Benoem de </w:t>
-          </w:r>
-          <w:r>
-            <w:rPr>
-              <w:noProof/>
-              <w:lang w:bidi="nl-NL"/>
-            </w:rPr>
-            <w:t>belangrijkste punten uit het boek en de acties die leiden tot de oplossing van de problemen. Herinner de lezer eraan hoe het nemen van de genoemde actiestappen hem of haar ten goede zal komen.</w:t>
-          </w:r>
-        </w:p>
-      </w:docPartBody>
-    </w:docPart>
-    <w:docPart>
-      <w:docPartPr>
-        <w:name w:val="A96BFE5BC1F74DB88B903E10724C938F"/>
-        <w:category>
-          <w:name w:val="Algemeen"/>
-          <w:gallery w:val="placeholder"/>
-        </w:category>
-        <w:types>
-          <w:type w:val="bbPlcHdr"/>
-        </w:types>
-        <w:behaviors>
-          <w:behavior w:val="content"/>
-        </w:behaviors>
-        <w:guid w:val="{BE77F42F-6A95-464A-9373-53394F4D78CA}"/>
-      </w:docPartPr>
-      <w:docPartBody>
-        <w:p>
-          <w:pPr>
-            <w:pStyle w:val="A96BFE5BC1F74DB88B903E10724C938F"/>
-          </w:pPr>
-          <w:r>
-            <w:rPr>
-              <w:noProof/>
-            </w:rPr>
-            <w:t>Bibliografie</w:t>
-          </w:r>
-        </w:p>
-      </w:docPartBody>
-    </w:docPart>
-    <w:docPart>
-      <w:docPartPr>
-        <w:name w:val="5EC0BD9987CE42E48FDFF82231059E33"/>
-        <w:category>
-          <w:name w:val="Algemeen"/>
-          <w:gallery w:val="placeholder"/>
-        </w:category>
-        <w:types>
-          <w:type w:val="bbPlcHdr"/>
-        </w:types>
-        <w:behaviors>
-          <w:behavior w:val="content"/>
-        </w:behaviors>
-        <w:guid w:val="{F0AB9370-D743-4A6F-B7FF-3D4CB7296240}"/>
-      </w:docPartPr>
-      <w:docPartBody>
-        <w:p>
-          <w:pPr>
-            <w:pStyle w:val="Tiptekst"/>
-            <w:spacing w:line="240" w:lineRule="auto"/>
-            <w:rPr>
-              <w:noProof/>
-            </w:rPr>
-          </w:pPr>
-          <w:r>
-            <w:rPr>
-              <w:noProof/>
-              <w:lang w:bidi="nl-NL"/>
-            </w:rPr>
-            <w:t>Hieronder vindt u een voorbeeld van een lijst van werken in APA-stijl. Rangschik uw lijst met verwijzingen op alfabetische volgorde.</w:t>
-          </w:r>
-        </w:p>
-        <w:p>
-          <w:pPr>
-            <w:pStyle w:val="Tiptekst"/>
-            <w:spacing w:line="240" w:lineRule="auto"/>
-            <w:rPr>
-              <w:noProof/>
-            </w:rPr>
-          </w:pPr>
-          <w:r>
-            <w:rPr>
-              <w:noProof/>
-              <w:lang w:bidi="nl-NL"/>
-            </w:rPr>
-            <w:t>Als</w:t>
-          </w:r>
-          <w:r>
-            <w:rPr>
-              <w:noProof/>
-              <w:lang w:bidi="nl-NL"/>
-            </w:rPr>
-            <w:t xml:space="preserve"> u boeken citeert, gebruikt u de notatie die wordt gegeven in de voorbeelden, en pas bibliografiestijl toe op de indeling:</w:t>
-          </w:r>
-        </w:p>
-        <w:p>
-          <w:pPr>
-            <w:pStyle w:val="Tiptekst"/>
-            <w:spacing w:line="240" w:lineRule="auto"/>
-            <w:ind w:left="1800" w:hanging="540"/>
-            <w:rPr>
-              <w:noProof/>
-            </w:rPr>
-          </w:pPr>
-          <w:r>
-            <w:rPr>
-              <w:noProof/>
-              <w:lang w:bidi="nl-NL"/>
-            </w:rPr>
-            <w:t xml:space="preserve">Achternaam auteur, initiaal of initialen. (Publicatienaam). </w:t>
-          </w:r>
-          <w:r>
-            <w:rPr>
-              <w:i/>
-              <w:noProof/>
-              <w:lang w:bidi="nl-NL"/>
-            </w:rPr>
-            <w:t>Boektitel.</w:t>
-          </w:r>
-          <w:r>
-            <w:rPr>
-              <w:noProof/>
-              <w:lang w:bidi="nl-NL"/>
-            </w:rPr>
-            <w:t xml:space="preserve"> Aanvullende informatie. Stad en land van publicatie: Uitgeveri</w:t>
-          </w:r>
-          <w:r>
-            <w:rPr>
-              <w:noProof/>
-              <w:lang w:bidi="nl-NL"/>
-            </w:rPr>
-            <w:t>j.</w:t>
-          </w:r>
-        </w:p>
-        <w:p>
-          <w:pPr>
-            <w:pStyle w:val="Tiptekst"/>
-            <w:spacing w:line="240" w:lineRule="auto"/>
-            <w:ind w:left="1800" w:hanging="540"/>
-            <w:rPr>
-              <w:noProof/>
-            </w:rPr>
-          </w:pPr>
-          <w:r>
-            <w:rPr>
-              <w:noProof/>
-              <w:lang w:bidi="nl-NL"/>
-            </w:rPr>
-            <w:t xml:space="preserve">King, S. (2000). </w:t>
-          </w:r>
-          <w:r>
-            <w:rPr>
-              <w:i/>
-              <w:noProof/>
-              <w:lang w:bidi="nl-NL"/>
-            </w:rPr>
-            <w:t>Over schrijven: Memoires van een ambacht.</w:t>
-          </w:r>
-          <w:r>
-            <w:rPr>
-              <w:noProof/>
-              <w:lang w:bidi="nl-NL"/>
-            </w:rPr>
-            <w:t xml:space="preserve"> Amsterdam, Nederland: De Bezige Bij.</w:t>
-          </w:r>
-        </w:p>
-        <w:p>
-          <w:pPr>
-            <w:pStyle w:val="Tiptekst"/>
-            <w:spacing w:line="240" w:lineRule="auto"/>
-            <w:rPr>
-              <w:noProof/>
-            </w:rPr>
-          </w:pPr>
-          <w:r>
-            <w:rPr>
-              <w:noProof/>
-              <w:lang w:bidi="nl-NL"/>
-            </w:rPr>
-            <w:t>Wanneer u online-informatiebronnen noemt, gebruik dan de notatie als weergegeven in de volgende voorbeelden:</w:t>
-          </w:r>
-        </w:p>
-        <w:p>
-          <w:pPr>
-            <w:pStyle w:val="Tiptekst"/>
-            <w:spacing w:line="240" w:lineRule="auto"/>
-            <w:rPr>
-              <w:noProof/>
-            </w:rPr>
-          </w:pPr>
-          <w:r>
-            <w:rPr>
-              <w:noProof/>
-              <w:u w:val="single"/>
-              <w:lang w:bidi="nl-NL"/>
-            </w:rPr>
-            <w:t>Voor documenten van het internet</w:t>
-          </w:r>
-        </w:p>
-        <w:p>
-          <w:pPr>
-            <w:pStyle w:val="Tiptekst"/>
-            <w:spacing w:line="240" w:lineRule="auto"/>
-            <w:ind w:left="1800" w:hanging="540"/>
-            <w:rPr>
-              <w:noProof/>
-            </w:rPr>
-          </w:pPr>
-          <w:r>
-            <w:rPr>
-              <w:noProof/>
-              <w:lang w:bidi="nl-NL"/>
-            </w:rPr>
-            <w:t>Achternaam aute</w:t>
-          </w:r>
-          <w:r>
-            <w:rPr>
-              <w:noProof/>
-              <w:lang w:bidi="nl-NL"/>
-            </w:rPr>
-            <w:t xml:space="preserve">ur, initiaal of initialen. (Datum van publicatie). De titel van het artikel. </w:t>
-          </w:r>
-          <w:r>
-            <w:rPr>
-              <w:i/>
-              <w:noProof/>
-              <w:lang w:bidi="nl-NL"/>
-            </w:rPr>
-            <w:t>Titel van het work</w:t>
-          </w:r>
-          <w:r>
-            <w:rPr>
-              <w:noProof/>
-              <w:lang w:bidi="nl-NL"/>
-            </w:rPr>
-            <w:t>. Opgevraagd van volledige URL</w:t>
-          </w:r>
-        </w:p>
-        <w:p>
-          <w:pPr>
-            <w:pStyle w:val="Tiptekst"/>
-            <w:spacing w:line="240" w:lineRule="auto"/>
-            <w:ind w:left="1800" w:hanging="540"/>
-            <w:rPr>
-              <w:noProof/>
-            </w:rPr>
-          </w:pPr>
-          <w:r>
-            <w:rPr>
-              <w:noProof/>
-              <w:lang w:bidi="nl-NL"/>
-            </w:rPr>
-            <w:t xml:space="preserve">Amir, N. (17 oktober 2018). 4 tips om op schema te blijven bij het schrijven. </w:t>
-          </w:r>
-          <w:r>
-            <w:rPr>
-              <w:i/>
-              <w:noProof/>
-              <w:lang w:bidi="nl-NL"/>
-            </w:rPr>
-            <w:t>Schrijf nu non-fictie!</w:t>
-          </w:r>
-          <w:r>
-            <w:rPr>
-              <w:noProof/>
-              <w:lang w:bidi="nl-NL"/>
-            </w:rPr>
-            <w:t xml:space="preserve"> Opgevraagd van http://writenonfictionnow.com/tips-staying-track-writing/</w:t>
-          </w:r>
-        </w:p>
-        <w:p>
-          <w:pPr>
-            <w:pStyle w:val="Tiptekst"/>
-            <w:spacing w:line="240" w:lineRule="auto"/>
-            <w:rPr>
-              <w:noProof/>
-            </w:rPr>
-          </w:pPr>
-          <w:r>
-            <w:rPr>
-              <w:noProof/>
-              <w:u w:val="single"/>
-              <w:lang w:bidi="nl-NL"/>
-            </w:rPr>
-            <w:t>Voor online tijdschriften</w:t>
-          </w:r>
-        </w:p>
-        <w:p>
-          <w:pPr>
-            <w:pStyle w:val="Tiptekst"/>
-            <w:spacing w:line="240" w:lineRule="auto"/>
-            <w:ind w:left="1800" w:hanging="540"/>
-            <w:rPr>
-              <w:noProof/>
-            </w:rPr>
-          </w:pPr>
-          <w:r>
-            <w:rPr>
-              <w:noProof/>
-              <w:lang w:bidi="nl-NL"/>
-            </w:rPr>
-            <w:t>Achternaam auteur, initiaal of initialen. (Datum van pub</w:t>
-          </w:r>
-          <w:r>
-            <w:rPr>
-              <w:noProof/>
-              <w:lang w:bidi="nl-NL"/>
-            </w:rPr>
-            <w:t xml:space="preserve">licatie). De titel van het artikel. </w:t>
-          </w:r>
-          <w:r>
-            <w:rPr>
-              <w:i/>
-              <w:noProof/>
-              <w:lang w:bidi="nl-NL"/>
-            </w:rPr>
-            <w:t>Titel van tijdschrift</w:t>
-          </w:r>
-          <w:r>
-            <w:rPr>
-              <w:noProof/>
-              <w:lang w:bidi="nl-NL"/>
-            </w:rPr>
-            <w:t>, nummer en paginanummers. Opgevraagd van volledige URL</w:t>
-          </w:r>
-        </w:p>
-        <w:p>
-          <w:pPr>
-            <w:pStyle w:val="Tiptekst"/>
-            <w:spacing w:line="240" w:lineRule="auto"/>
-            <w:ind w:left="1800" w:hanging="540"/>
-            <w:rPr>
-              <w:noProof/>
-            </w:rPr>
-          </w:pPr>
-          <w:r>
-            <w:rPr>
-              <w:noProof/>
-              <w:lang w:bidi="nl-NL"/>
-            </w:rPr>
-            <w:t xml:space="preserve">Van Eeuwijk, R.L. (4 oktober 2018). Betere titels maken: 7 tips voor boeken, artikelen en vergaderingen. </w:t>
-          </w:r>
-          <w:r>
-            <w:rPr>
-              <w:i/>
-              <w:noProof/>
-              <w:lang w:bidi="nl-NL"/>
-            </w:rPr>
-            <w:t>Writer’s Digest.</w:t>
-          </w:r>
-          <w:r>
-            <w:rPr>
-              <w:noProof/>
-              <w:lang w:bidi="nl-NL"/>
-            </w:rPr>
-            <w:t xml:space="preserve"> Opgevraagd van http:/</w:t>
-          </w:r>
-          <w:r>
-            <w:rPr>
-              <w:noProof/>
-              <w:lang w:bidi="nl-NL"/>
-            </w:rPr>
-            <w:t>/www.writersdigest.com/whats-new/how-to-write-better-titles</w:t>
-          </w:r>
-        </w:p>
-        <w:p>
-          <w:pPr>
-            <w:pStyle w:val="Tiptekst"/>
-            <w:spacing w:line="240" w:lineRule="auto"/>
-            <w:rPr>
-              <w:noProof/>
-            </w:rPr>
-          </w:pPr>
-          <w:r>
-            <w:rPr>
-              <w:noProof/>
-              <w:lang w:bidi="nl-NL"/>
-            </w:rPr>
-            <w:t>Al u tijdschriften noemt, gebruik dan de notatie als weergegeven in de volgende voorbeelden:</w:t>
-          </w:r>
-        </w:p>
-        <w:p>
-          <w:pPr>
-            <w:pStyle w:val="Tiptekst"/>
-            <w:spacing w:line="240" w:lineRule="auto"/>
-            <w:rPr>
-              <w:noProof/>
-              <w:u w:val="single"/>
-            </w:rPr>
-          </w:pPr>
-          <w:r>
-            <w:rPr>
-              <w:noProof/>
-              <w:u w:val="single"/>
-              <w:lang w:bidi="nl-NL"/>
-            </w:rPr>
-            <w:t>Voor tijdschriften</w:t>
-          </w:r>
-        </w:p>
-        <w:p>
-          <w:pPr>
-            <w:pStyle w:val="Tiptekst"/>
-            <w:spacing w:line="240" w:lineRule="auto"/>
-            <w:ind w:left="1800" w:hanging="540"/>
-            <w:rPr>
-              <w:noProof/>
-            </w:rPr>
-          </w:pPr>
-          <w:r>
-            <w:rPr>
-              <w:noProof/>
-              <w:lang w:bidi="nl-NL"/>
-            </w:rPr>
-            <w:t xml:space="preserve">Achternaam auteur, initiaal of initialen. (Publicatienaam). Titel van artikel. </w:t>
-          </w:r>
-          <w:r>
-            <w:rPr>
-              <w:i/>
-              <w:noProof/>
-              <w:lang w:bidi="nl-NL"/>
-            </w:rPr>
-            <w:t>Titel</w:t>
-          </w:r>
-          <w:r>
-            <w:rPr>
-              <w:i/>
-              <w:noProof/>
-              <w:lang w:bidi="nl-NL"/>
-            </w:rPr>
-            <w:t xml:space="preserve"> van tijdschrift</w:t>
-          </w:r>
-          <w:r>
-            <w:rPr>
-              <w:noProof/>
-              <w:lang w:bidi="nl-NL"/>
-            </w:rPr>
-            <w:t xml:space="preserve">, </w:t>
-          </w:r>
-          <w:r>
-            <w:rPr>
-              <w:i/>
-              <w:noProof/>
-              <w:lang w:bidi="nl-NL"/>
-            </w:rPr>
-            <w:t>nummer (indien beschikbaar</w:t>
-          </w:r>
-          <w:r>
-            <w:rPr>
-              <w:noProof/>
-              <w:lang w:bidi="nl-NL"/>
-            </w:rPr>
-            <w:t>), inclusief pagina's.</w:t>
-          </w:r>
-        </w:p>
-        <w:p>
-          <w:pPr>
-            <w:pStyle w:val="Tiptekst"/>
-            <w:spacing w:line="240" w:lineRule="auto"/>
-            <w:ind w:left="1800" w:hanging="540"/>
-            <w:rPr>
-              <w:noProof/>
-            </w:rPr>
-          </w:pPr>
-          <w:r>
-            <w:rPr>
-              <w:noProof/>
-              <w:lang w:bidi="nl-NL"/>
-            </w:rPr>
-            <w:t xml:space="preserve">De Jong, J. (29 april 2013). Conceptnr. 4 </w:t>
-          </w:r>
-          <w:r>
-            <w:rPr>
-              <w:i/>
-              <w:noProof/>
-              <w:lang w:bidi="nl-NL"/>
-            </w:rPr>
-            <w:t>New Yorker</w:t>
-          </w:r>
-          <w:r>
-            <w:rPr>
-              <w:noProof/>
-              <w:lang w:bidi="nl-NL"/>
-            </w:rPr>
-            <w:t xml:space="preserve">, </w:t>
-          </w:r>
-          <w:r>
-            <w:rPr>
-              <w:i/>
-              <w:noProof/>
-              <w:lang w:bidi="nl-NL"/>
-            </w:rPr>
-            <w:t>89</w:t>
-          </w:r>
-          <w:r>
-            <w:rPr>
-              <w:noProof/>
-              <w:lang w:bidi="nl-NL"/>
-            </w:rPr>
-            <w:t>, 20-25.</w:t>
-          </w:r>
-        </w:p>
-        <w:p>
-          <w:pPr>
-            <w:pStyle w:val="5EC0BD9987CE42E48FDFF82231059E33"/>
-          </w:pPr>
-          <w:r>
-            <w:rPr>
-              <w:noProof/>
-              <w:lang w:bidi="nl-NL"/>
-            </w:rPr>
-            <w:t>Raadpleeg de handleiding APA uitgavehandleiding voor meer informatie en richtlijnen.</w:t>
-          </w:r>
-        </w:p>
-      </w:docPartBody>
-    </w:docPart>
-    <w:docPart>
-      <w:docPartPr>
-        <w:name w:val="1D252AEAC8C84E8CB16D01ABC0FCF515"/>
-        <w:category>
-          <w:name w:val="Algemeen"/>
-          <w:gallery w:val="placeholder"/>
-        </w:category>
-        <w:types>
-          <w:type w:val="bbPlcHdr"/>
-        </w:types>
-        <w:behaviors>
-          <w:behavior w:val="content"/>
-        </w:behaviors>
-        <w:guid w:val="{5FE30D45-96A9-4637-AEB3-36B54D590C98}"/>
-      </w:docPartPr>
-      <w:docPartBody>
-        <w:p>
-          <w:pPr>
-            <w:pStyle w:val="1D252AEAC8C84E8CB16D01ABC0FCF515"/>
-          </w:pPr>
-          <w:r>
-            <w:rPr>
-              <w:noProof/>
-            </w:rPr>
-            <w:t>Ontvangstbevestigingen</w:t>
-          </w:r>
-        </w:p>
-      </w:docPartBody>
-    </w:docPart>
-    <w:docPart>
-      <w:docPartPr>
-        <w:name w:val="88C5FFDABABE48009D04C9AF50B2CE8A"/>
-        <w:category>
-          <w:name w:val="Algemeen"/>
-          <w:gallery w:val="placeholder"/>
-        </w:category>
-        <w:types>
-          <w:type w:val="bbPlcHdr"/>
-        </w:types>
-        <w:behaviors>
-          <w:behavior w:val="content"/>
-        </w:behaviors>
-        <w:guid w:val="{13B15CA7-832E-4CEC-BB98-49B03C58E62F}"/>
-      </w:docPartPr>
-      <w:docPartBody>
-        <w:p>
-          <w:pPr>
-            <w:pStyle w:val="88C5FFDABABE48009D04C9AF50B2CE8A"/>
-          </w:pPr>
-          <w:r>
-            <w:rPr>
-              <w:noProof/>
-              <w:lang w:bidi="nl-NL"/>
-            </w:rPr>
-            <w:t xml:space="preserve">Hier inhoud </w:t>
-          </w:r>
-          <w:r>
-            <w:rPr>
-              <w:noProof/>
-              <w:lang w:bidi="nl-NL"/>
-            </w:rPr>
-            <w:t>invoegen...</w:t>
-          </w:r>
-        </w:p>
-      </w:docPartBody>
-    </w:docPart>
-    <w:docPart>
-      <w:docPartPr>
-        <w:name w:val="EE65B93798144A398608BB4302000989"/>
-        <w:category>
-          <w:name w:val="Algemeen"/>
-          <w:gallery w:val="placeholder"/>
-        </w:category>
-        <w:types>
-          <w:type w:val="bbPlcHdr"/>
-        </w:types>
-        <w:behaviors>
-          <w:behavior w:val="content"/>
-        </w:behaviors>
-        <w:guid w:val="{B743B97D-8DEF-444C-8450-A9603735BE71}"/>
-      </w:docPartPr>
-      <w:docPartBody>
-        <w:p>
-          <w:pPr>
-            <w:pStyle w:val="EE65B93798144A398608BB4302000989"/>
-          </w:pPr>
-          <w:r>
-            <w:rPr>
-              <w:noProof/>
-              <w:lang w:bidi="nl-NL"/>
-            </w:rPr>
-            <w:t>Bedankt de belangrijkste mensen die u hebben geïnspireerd in het schrijfproces en hebben geholpen bij het uitgeven van uw werk. Dit is ongeveer hetzelfde als het dankwoord, met het verschil dat u hier meer kunt uitweiden en meer personen kunt n</w:t>
-          </w:r>
-          <w:r>
-            <w:rPr>
-              <w:noProof/>
-              <w:lang w:bidi="nl-NL"/>
-            </w:rPr>
-            <w:t>oemen.</w:t>
-          </w:r>
-        </w:p>
-      </w:docPartBody>
-    </w:docPart>
-    <w:docPart>
-      <w:docPartPr>
-        <w:name w:val="A19EB26F0FD8474AB3B618E6732DA5A3"/>
-        <w:category>
-          <w:name w:val="Algemeen"/>
-          <w:gallery w:val="placeholder"/>
-        </w:category>
-        <w:types>
-          <w:type w:val="bbPlcHdr"/>
-        </w:types>
-        <w:behaviors>
-          <w:behavior w:val="content"/>
-        </w:behaviors>
-        <w:guid w:val="{A12A1520-F318-479B-85FC-6A58AB85414B}"/>
-      </w:docPartPr>
-      <w:docPartBody>
-        <w:p>
-          <w:pPr>
-            <w:pStyle w:val="A19EB26F0FD8474AB3B618E6732DA5A3"/>
-          </w:pPr>
-          <w:r>
-            <w:rPr>
-              <w:noProof/>
-            </w:rPr>
-            <w:t>Over de auteur</w:t>
-          </w:r>
-        </w:p>
-      </w:docPartBody>
-    </w:docPart>
-    <w:docPart>
-      <w:docPartPr>
-        <w:name w:val="F1E215CC69E744848B70C06BFA2A6B62"/>
-        <w:category>
-          <w:name w:val="Algemeen"/>
-          <w:gallery w:val="placeholder"/>
-        </w:category>
-        <w:types>
-          <w:type w:val="bbPlcHdr"/>
-        </w:types>
-        <w:behaviors>
-          <w:behavior w:val="content"/>
-        </w:behaviors>
-        <w:guid w:val="{910307B1-E2FE-45B9-AF2D-3E76B7C96EEF}"/>
-      </w:docPartPr>
-      <w:docPartBody>
-        <w:p>
-          <w:pPr>
-            <w:pStyle w:val="F1E215CC69E744848B70C06BFA2A6B62"/>
-          </w:pPr>
-          <w:r>
-            <w:rPr>
-              <w:noProof/>
-              <w:lang w:bidi="nl-NL"/>
-            </w:rPr>
-            <w:t>Hier inhoud invoegen...</w:t>
-          </w:r>
-        </w:p>
-      </w:docPartBody>
-    </w:docPart>
-    <w:docPart>
-      <w:docPartPr>
-        <w:name w:val="F799CE738E6E49F9B56C14DF8D809BC9"/>
-        <w:category>
-          <w:name w:val="Algemeen"/>
-          <w:gallery w:val="placeholder"/>
-        </w:category>
-        <w:types>
-          <w:type w:val="bbPlcHdr"/>
-        </w:types>
-        <w:behaviors>
-          <w:behavior w:val="content"/>
-        </w:behaviors>
-        <w:guid w:val="{4BBE63DF-2BD4-4EE4-8C41-36078B3E4B64}"/>
-      </w:docPartPr>
-      <w:docPartBody>
-        <w:p>
-          <w:pPr>
-            <w:pStyle w:val="Tiptekst"/>
-            <w:spacing w:line="240" w:lineRule="auto"/>
-            <w:rPr>
-              <w:noProof/>
-            </w:rPr>
-          </w:pPr>
-          <w:r>
-            <w:rPr>
-              <w:noProof/>
-              <w:lang w:bidi="nl-NL"/>
-            </w:rPr>
-            <w:t>Schrijf deze pagina in de derde persoon. (Gebruik bijvoorbeeld 'auteur' of uw naam, en niet 'ik'.) De informatie hierin laat de geloofwaardigheid van u zien bij lezers. Vermijd dat u teveel uitweidt. Geef uw ac</w:t>
-          </w:r>
-          <w:r>
-            <w:rPr>
-              <w:noProof/>
-              <w:lang w:bidi="nl-NL"/>
-            </w:rPr>
-            <w:t>htergrond en kennis aan over het onderwerp van uw boek, evenals andere informatie die bijdraagt aan uw geloofwaardigheid. Bijvoorbeeld:</w:t>
-          </w:r>
-        </w:p>
-        <w:p>
-          <w:pPr>
-            <w:pStyle w:val="Tiptekst"/>
-            <w:numPr>
-              <w:ilvl w:val="0"/>
-              <w:numId w:val="4"/>
-            </w:numPr>
-            <w:spacing w:line="240" w:lineRule="auto"/>
-            <w:ind w:left="1080"/>
-            <w:rPr>
-              <w:noProof/>
-            </w:rPr>
-          </w:pPr>
-          <w:r>
-            <w:rPr>
-              <w:noProof/>
-              <w:lang w:bidi="nl-NL"/>
-            </w:rPr>
-            <w:t>Professionele en persoonlijk prestaties die betrekking hebben op het onderwerp</w:t>
-          </w:r>
-        </w:p>
-        <w:p>
-          <w:pPr>
-            <w:pStyle w:val="Tiptekst"/>
-            <w:numPr>
-              <w:ilvl w:val="0"/>
-              <w:numId w:val="4"/>
-            </w:numPr>
-            <w:spacing w:line="240" w:lineRule="auto"/>
-            <w:ind w:left="1080"/>
-            <w:rPr>
-              <w:noProof/>
-            </w:rPr>
-          </w:pPr>
-          <w:r>
-            <w:rPr>
-              <w:noProof/>
-              <w:lang w:bidi="nl-NL"/>
-            </w:rPr>
-            <w:t>Lijst met gepubliceerd werk en een koppel</w:t>
-          </w:r>
-          <w:r>
-            <w:rPr>
-              <w:noProof/>
-              <w:lang w:bidi="nl-NL"/>
-            </w:rPr>
-            <w:t>ing naar uw website</w:t>
-          </w:r>
-        </w:p>
-        <w:p>
-          <w:pPr>
-            <w:pStyle w:val="Tiptekst"/>
-            <w:numPr>
-              <w:ilvl w:val="0"/>
-              <w:numId w:val="4"/>
-            </w:numPr>
-            <w:spacing w:line="240" w:lineRule="auto"/>
-            <w:ind w:left="1080"/>
-            <w:rPr>
-              <w:noProof/>
-            </w:rPr>
-          </w:pPr>
-          <w:r>
-            <w:rPr>
-              <w:noProof/>
-              <w:lang w:bidi="nl-NL"/>
-            </w:rPr>
-            <w:t>Opleidingsachtergrond</w:t>
-          </w:r>
-        </w:p>
-        <w:p>
-          <w:pPr>
-            <w:pStyle w:val="Tiptekst"/>
-            <w:numPr>
-              <w:ilvl w:val="0"/>
-              <w:numId w:val="4"/>
-            </w:numPr>
-            <w:spacing w:line="240" w:lineRule="auto"/>
-            <w:ind w:left="1080"/>
-            <w:rPr>
-              <w:noProof/>
-            </w:rPr>
-          </w:pPr>
-          <w:r>
-            <w:rPr>
-              <w:noProof/>
-              <w:lang w:bidi="nl-NL"/>
-            </w:rPr>
-            <w:t>Benoem andere vooraanstaande deskundigen in het veld waarmee u hebt gewerkt</w:t>
-          </w:r>
-        </w:p>
-        <w:p>
-          <w:pPr>
-            <w:pStyle w:val="F799CE738E6E49F9B56C14DF8D809BC9"/>
-          </w:pPr>
-          <w:r>
-            <w:rPr>
-              <w:noProof/>
-              <w:lang w:bidi="nl-NL"/>
-            </w:rPr>
-            <w:t>Uw woongebied, burgerlijke staat, hobby's, enzovoort.</w:t>
-          </w:r>
-        </w:p>
-      </w:docPartBody>
-    </w:docPart>
-    <w:docPart>
-      <w:docPartPr>
-        <w:name w:val="2FB3477F44F7412CB6B1CF987BE0139A"/>
-        <w:category>
-          <w:name w:val="Algemeen"/>
-          <w:gallery w:val="placeholder"/>
-        </w:category>
-        <w:types>
-          <w:type w:val="bbPlcHdr"/>
-        </w:types>
-        <w:behaviors>
-          <w:behavior w:val="content"/>
-        </w:behaviors>
-        <w:guid w:val="{A3D385DE-507A-4180-9031-4648AB06B49D}"/>
-      </w:docPartPr>
-      <w:docPartBody>
-        <w:p>
-          <w:pPr>
-            <w:pStyle w:val="2FB3477F44F7412CB6B1CF987BE0139A"/>
-          </w:pPr>
-          <w:r>
-            <w:rPr>
-              <w:lang w:bidi="nl-NL"/>
-            </w:rPr>
-            <w:t xml:space="preserve">Achternaam van </w:t>
-          </w:r>
-          <w:r>
-            <w:rPr>
-              <w:lang w:bidi="nl-NL"/>
-            </w:rPr>
-            <w:t>auteur/boektitel</w:t>
           </w:r>
         </w:p>
       </w:docPartBody>
@@ -34618,8 +32190,8 @@
     <w:compatSetting w:name="useWord2013TrackBottomHyphenation" w:uri="http://schemas.microsoft.com/office/word" w:val="0"/>
   </w:compat>
   <w:rsids>
-    <w:rsidRoot w:val="00136924"/>
-    <w:rsid w:val="00136924"/>
+    <w:rsidRoot w:val="00EE4C2D"/>
+    <w:rsid w:val="00EE4C2D"/>
   </w:rsids>
   <m:mathPr>
     <m:mathFont m:val="Cambria Math"/>
